--- a/DISEÑO PROYECTOS SOCIALES/tarea2.docx
+++ b/DISEÑO PROYECTOS SOCIALES/tarea2.docx
@@ -21,17 +21,7 @@
           <w:szCs w:val="24"/>
           <w:lang w:val="es-ES"/>
         </w:rPr>
-        <w:t xml:space="preserve">Tarea 2 </w:t>
-      </w:r>
-      <w:r>
-        <w:rPr>
-          <w:rFonts w:ascii="Times New Roman" w:hAnsi="Times New Roman" w:cs="Times New Roman"/>
-          <w:b/>
-          <w:sz w:val="24"/>
-          <w:szCs w:val="24"/>
-          <w:lang w:val="es-ES"/>
-        </w:rPr>
-        <w:t>Análisis teórico y formulación de objetivos y metas</w:t>
+        <w:t>Tarea 2 Análisis teórico y formulación de objetivos y metas</w:t>
       </w:r>
     </w:p>
     <w:p>
@@ -281,15 +271,7 @@
           <w:sz w:val="24"/>
           <w:szCs w:val="24"/>
         </w:rPr>
-        <w:t>Marzo</w:t>
-      </w:r>
-      <w:r>
-        <w:rPr>
-          <w:rFonts w:ascii="Times New Roman" w:hAnsi="Times New Roman" w:cs="Times New Roman"/>
-          <w:sz w:val="24"/>
-          <w:szCs w:val="24"/>
-        </w:rPr>
-        <w:t xml:space="preserve"> 2021</w:t>
+        <w:t>Marzo 2021</w:t>
       </w:r>
     </w:p>
     <w:p>
@@ -362,14 +344,21 @@
     </w:p>
     <w:p>
       <w:pPr>
-        <w:rPr>
+        <w:spacing w:line="480" w:lineRule="auto"/>
+        <w:rPr>
+          <w:rFonts w:ascii="Times New Roman" w:hAnsi="Times New Roman" w:cs="Times New Roman"/>
           <w:b/>
+          <w:sz w:val="24"/>
+          <w:szCs w:val="24"/>
           <w:lang w:val="es-ES"/>
         </w:rPr>
       </w:pPr>
       <w:r>
         <w:rPr>
+          <w:rFonts w:ascii="Times New Roman" w:hAnsi="Times New Roman" w:cs="Times New Roman"/>
           <w:b/>
+          <w:sz w:val="24"/>
+          <w:szCs w:val="24"/>
           <w:lang w:val="es-ES"/>
         </w:rPr>
         <w:lastRenderedPageBreak/>
@@ -383,9 +372,9 @@
         <w:tblLook w:val="04A0" w:firstRow="1" w:lastRow="0" w:firstColumn="1" w:lastColumn="0" w:noHBand="0" w:noVBand="1"/>
       </w:tblPr>
       <w:tblGrid>
-        <w:gridCol w:w="2547"/>
-        <w:gridCol w:w="3544"/>
-        <w:gridCol w:w="3259"/>
+        <w:gridCol w:w="1503"/>
+        <w:gridCol w:w="2231"/>
+        <w:gridCol w:w="5616"/>
       </w:tblGrid>
       <w:tr>
         <w:tc>
@@ -395,16 +384,70 @@
           </w:tcPr>
           <w:p>
             <w:pPr>
-              <w:rPr>
-                <w:lang w:val="es-ES"/>
-              </w:rPr>
-            </w:pPr>
-            <w:r>
-              <w:rPr>
-                <w:b/>
-                <w:lang w:val="es-ES"/>
-              </w:rPr>
-              <w:t xml:space="preserve">Problemática: </w:t>
+              <w:spacing w:line="480" w:lineRule="auto"/>
+              <w:rPr>
+                <w:rFonts w:ascii="Times New Roman" w:hAnsi="Times New Roman" w:cs="Times New Roman"/>
+                <w:sz w:val="24"/>
+                <w:szCs w:val="24"/>
+                <w:lang w:val="es-ES"/>
+              </w:rPr>
+            </w:pPr>
+            <w:r>
+              <w:rPr>
+                <w:rFonts w:ascii="Times New Roman" w:hAnsi="Times New Roman" w:cs="Times New Roman"/>
+                <w:b/>
+                <w:sz w:val="24"/>
+                <w:szCs w:val="24"/>
+                <w:lang w:val="es-ES"/>
+              </w:rPr>
+              <w:t>Problemática:</w:t>
+            </w:r>
+            <w:r>
+              <w:rPr>
+                <w:rFonts w:ascii="Times New Roman" w:hAnsi="Times New Roman" w:cs="Times New Roman"/>
+                <w:b/>
+                <w:sz w:val="24"/>
+                <w:szCs w:val="24"/>
+                <w:lang w:val="es-ES"/>
+              </w:rPr>
+              <w:t xml:space="preserve"> </w:t>
+            </w:r>
+            <w:r>
+              <w:rPr>
+                <w:rFonts w:ascii="Times New Roman" w:hAnsi="Times New Roman" w:cs="Times New Roman"/>
+                <w:sz w:val="24"/>
+                <w:szCs w:val="24"/>
+                <w:lang w:val="es-ES"/>
+              </w:rPr>
+              <w:t>Cambio abrupto en la letalidad de</w:t>
+            </w:r>
+            <w:r>
+              <w:rPr>
+                <w:rFonts w:ascii="Times New Roman" w:hAnsi="Times New Roman" w:cs="Times New Roman"/>
+                <w:b/>
+                <w:sz w:val="24"/>
+                <w:szCs w:val="24"/>
+                <w:lang w:val="es-ES"/>
+              </w:rPr>
+              <w:t xml:space="preserve"> </w:t>
+            </w:r>
+            <w:r>
+              <w:rPr>
+                <w:rFonts w:ascii="Times New Roman" w:hAnsi="Times New Roman" w:cs="Times New Roman"/>
+                <w:sz w:val="24"/>
+                <w:szCs w:val="24"/>
+                <w:lang w:val="es-ES"/>
+              </w:rPr>
+              <w:t>a</w:t>
+            </w:r>
+            <w:r>
+              <w:rPr>
+                <w:rFonts w:ascii="Times New Roman" w:hAnsi="Times New Roman" w:cs="Times New Roman"/>
+                <w:sz w:val="24"/>
+                <w:szCs w:val="24"/>
+                <w:lang w:val="es-ES"/>
+              </w:rPr>
+              <w:t>ccidentes a peatones en el sur de Bogotá Localidad Rafael Uribe</w:t>
             </w:r>
           </w:p>
         </w:tc>
@@ -412,18 +455,121 @@
       <w:tr>
         <w:tc>
           <w:tcPr>
-            <w:tcW w:w="2547" w:type="dxa"/>
+            <w:tcW w:w="1503" w:type="dxa"/>
           </w:tcPr>
           <w:p>
             <w:pPr>
-              <w:rPr>
-                <w:b/>
-                <w:lang w:val="es-ES"/>
-              </w:rPr>
-            </w:pPr>
-            <w:r>
-              <w:rPr>
-                <w:b/>
+              <w:spacing w:line="480" w:lineRule="auto"/>
+              <w:rPr>
+                <w:rFonts w:ascii="Times New Roman" w:hAnsi="Times New Roman" w:cs="Times New Roman"/>
+                <w:b/>
+                <w:sz w:val="24"/>
+                <w:szCs w:val="24"/>
+                <w:lang w:val="es-ES"/>
+              </w:rPr>
+            </w:pPr>
+          </w:p>
+          <w:p>
+            <w:pPr>
+              <w:spacing w:line="480" w:lineRule="auto"/>
+              <w:rPr>
+                <w:rFonts w:ascii="Times New Roman" w:hAnsi="Times New Roman" w:cs="Times New Roman"/>
+                <w:b/>
+                <w:sz w:val="24"/>
+                <w:szCs w:val="24"/>
+                <w:lang w:val="es-ES"/>
+              </w:rPr>
+            </w:pPr>
+          </w:p>
+          <w:p>
+            <w:pPr>
+              <w:spacing w:line="480" w:lineRule="auto"/>
+              <w:rPr>
+                <w:rFonts w:ascii="Times New Roman" w:hAnsi="Times New Roman" w:cs="Times New Roman"/>
+                <w:b/>
+                <w:sz w:val="24"/>
+                <w:szCs w:val="24"/>
+                <w:lang w:val="es-ES"/>
+              </w:rPr>
+            </w:pPr>
+          </w:p>
+          <w:p>
+            <w:pPr>
+              <w:spacing w:line="480" w:lineRule="auto"/>
+              <w:rPr>
+                <w:rFonts w:ascii="Times New Roman" w:hAnsi="Times New Roman" w:cs="Times New Roman"/>
+                <w:b/>
+                <w:sz w:val="24"/>
+                <w:szCs w:val="24"/>
+                <w:lang w:val="es-ES"/>
+              </w:rPr>
+            </w:pPr>
+          </w:p>
+          <w:p>
+            <w:pPr>
+              <w:spacing w:line="480" w:lineRule="auto"/>
+              <w:rPr>
+                <w:rFonts w:ascii="Times New Roman" w:hAnsi="Times New Roman" w:cs="Times New Roman"/>
+                <w:b/>
+                <w:sz w:val="24"/>
+                <w:szCs w:val="24"/>
+                <w:lang w:val="es-ES"/>
+              </w:rPr>
+            </w:pPr>
+          </w:p>
+          <w:p>
+            <w:pPr>
+              <w:spacing w:line="480" w:lineRule="auto"/>
+              <w:rPr>
+                <w:rFonts w:ascii="Times New Roman" w:hAnsi="Times New Roman" w:cs="Times New Roman"/>
+                <w:b/>
+                <w:sz w:val="24"/>
+                <w:szCs w:val="24"/>
+                <w:lang w:val="es-ES"/>
+              </w:rPr>
+            </w:pPr>
+          </w:p>
+          <w:p>
+            <w:pPr>
+              <w:spacing w:line="480" w:lineRule="auto"/>
+              <w:rPr>
+                <w:rFonts w:ascii="Times New Roman" w:hAnsi="Times New Roman" w:cs="Times New Roman"/>
+                <w:b/>
+                <w:sz w:val="24"/>
+                <w:szCs w:val="24"/>
+                <w:lang w:val="es-ES"/>
+              </w:rPr>
+            </w:pPr>
+          </w:p>
+          <w:p>
+            <w:pPr>
+              <w:spacing w:line="480" w:lineRule="auto"/>
+              <w:rPr>
+                <w:rFonts w:ascii="Times New Roman" w:hAnsi="Times New Roman" w:cs="Times New Roman"/>
+                <w:b/>
+                <w:sz w:val="24"/>
+                <w:szCs w:val="24"/>
+                <w:lang w:val="es-ES"/>
+              </w:rPr>
+            </w:pPr>
+          </w:p>
+          <w:p>
+            <w:pPr>
+              <w:spacing w:line="480" w:lineRule="auto"/>
+              <w:rPr>
+                <w:rFonts w:ascii="Times New Roman" w:hAnsi="Times New Roman" w:cs="Times New Roman"/>
+                <w:b/>
+                <w:sz w:val="24"/>
+                <w:szCs w:val="24"/>
+                <w:lang w:val="es-ES"/>
+              </w:rPr>
+            </w:pPr>
+            <w:r>
+              <w:rPr>
+                <w:rFonts w:ascii="Times New Roman" w:hAnsi="Times New Roman" w:cs="Times New Roman"/>
+                <w:b/>
+                <w:sz w:val="24"/>
+                <w:szCs w:val="24"/>
                 <w:lang w:val="es-ES"/>
               </w:rPr>
               <w:t>Concepto principal</w:t>
@@ -432,92 +578,606 @@
         </w:tc>
         <w:tc>
           <w:tcPr>
-            <w:tcW w:w="3544" w:type="dxa"/>
+            <w:tcW w:w="2231" w:type="dxa"/>
           </w:tcPr>
           <w:p>
             <w:pPr>
-              <w:rPr>
-                <w:b/>
-                <w:lang w:val="es-ES"/>
-              </w:rPr>
-            </w:pPr>
+              <w:spacing w:line="480" w:lineRule="auto"/>
+              <w:rPr>
+                <w:rFonts w:ascii="Times New Roman" w:hAnsi="Times New Roman" w:cs="Times New Roman"/>
+                <w:sz w:val="24"/>
+                <w:szCs w:val="24"/>
+                <w:lang w:val="es-ES"/>
+              </w:rPr>
+            </w:pPr>
+            <w:r>
+              <w:rPr>
+                <w:rFonts w:ascii="Times New Roman" w:hAnsi="Times New Roman" w:cs="Times New Roman"/>
+                <w:sz w:val="24"/>
+                <w:szCs w:val="24"/>
+                <w:lang w:val="es-ES"/>
+              </w:rPr>
+              <w:t>Seguridad vial</w:t>
+            </w:r>
           </w:p>
         </w:tc>
         <w:tc>
           <w:tcPr>
-            <w:tcW w:w="3259" w:type="dxa"/>
+            <w:tcW w:w="5616" w:type="dxa"/>
           </w:tcPr>
           <w:p>
             <w:pPr>
-              <w:rPr>
-                <w:lang w:val="es-ES"/>
-              </w:rPr>
-            </w:pPr>
-            <w:r>
-              <w:rPr>
+              <w:spacing w:line="480" w:lineRule="auto"/>
+              <w:rPr>
+                <w:rFonts w:ascii="Times New Roman" w:hAnsi="Times New Roman" w:cs="Times New Roman"/>
+                <w:sz w:val="24"/>
+                <w:szCs w:val="24"/>
+                <w:lang w:val="es-ES"/>
+              </w:rPr>
+            </w:pPr>
+            <w:r>
+              <w:rPr>
+                <w:rFonts w:ascii="Times New Roman" w:hAnsi="Times New Roman" w:cs="Times New Roman"/>
+                <w:sz w:val="24"/>
+                <w:szCs w:val="24"/>
                 <w:lang w:val="es-ES"/>
               </w:rPr>
               <w:t>Definición:</w:t>
             </w:r>
-          </w:p>
-          <w:p>
-            <w:pPr>
-              <w:rPr>
-                <w:lang w:val="es-ES"/>
-              </w:rPr>
-            </w:pPr>
-            <w:r>
-              <w:rPr>
+            <w:r>
+              <w:rPr>
+                <w:rFonts w:ascii="Times New Roman" w:hAnsi="Times New Roman" w:cs="Times New Roman"/>
+                <w:sz w:val="24"/>
+                <w:szCs w:val="24"/>
+                <w:lang w:val="es-ES"/>
+              </w:rPr>
+              <w:t xml:space="preserve"> </w:t>
+            </w:r>
+            <w:r>
+              <w:rPr>
+                <w:rFonts w:ascii="Times New Roman" w:hAnsi="Times New Roman" w:cs="Times New Roman"/>
+                <w:sz w:val="24"/>
+                <w:szCs w:val="24"/>
+                <w:lang w:val="es-ES"/>
+              </w:rPr>
+              <w:t xml:space="preserve">La seguridad </w:t>
+            </w:r>
+            <w:r>
+              <w:rPr>
+                <w:rFonts w:ascii="Times New Roman" w:hAnsi="Times New Roman" w:cs="Times New Roman"/>
+                <w:sz w:val="24"/>
+                <w:szCs w:val="24"/>
+                <w:lang w:val="es-ES"/>
+              </w:rPr>
+              <w:t xml:space="preserve">vial implica uno de los grandes </w:t>
+            </w:r>
+            <w:r>
+              <w:rPr>
+                <w:rFonts w:ascii="Times New Roman" w:hAnsi="Times New Roman" w:cs="Times New Roman"/>
+                <w:sz w:val="24"/>
+                <w:szCs w:val="24"/>
+                <w:lang w:val="es-ES"/>
+              </w:rPr>
+              <w:t>retos de las sociedades posmodernas, que están</w:t>
+            </w:r>
+            <w:r>
+              <w:rPr>
+                <w:rFonts w:ascii="Times New Roman" w:hAnsi="Times New Roman" w:cs="Times New Roman"/>
+                <w:sz w:val="24"/>
+                <w:szCs w:val="24"/>
+                <w:lang w:val="es-ES"/>
+              </w:rPr>
+              <w:t xml:space="preserve"> </w:t>
+            </w:r>
+            <w:r>
+              <w:rPr>
+                <w:rFonts w:ascii="Times New Roman" w:hAnsi="Times New Roman" w:cs="Times New Roman"/>
+                <w:sz w:val="24"/>
+                <w:szCs w:val="24"/>
+                <w:lang w:val="es-ES"/>
+              </w:rPr>
+              <w:t>marcadas por los desarrollos de las metrópolis, las</w:t>
+            </w:r>
+            <w:r>
+              <w:rPr>
+                <w:rFonts w:ascii="Times New Roman" w:hAnsi="Times New Roman" w:cs="Times New Roman"/>
+                <w:sz w:val="24"/>
+                <w:szCs w:val="24"/>
+                <w:lang w:val="es-ES"/>
+              </w:rPr>
+              <w:t xml:space="preserve"> </w:t>
+            </w:r>
+            <w:r>
+              <w:rPr>
+                <w:rFonts w:ascii="Times New Roman" w:hAnsi="Times New Roman" w:cs="Times New Roman"/>
+                <w:sz w:val="24"/>
+                <w:szCs w:val="24"/>
+                <w:lang w:val="es-ES"/>
+              </w:rPr>
+              <w:t>ciudades y aún de los sectores rurales, y donde la</w:t>
+            </w:r>
+            <w:r>
+              <w:rPr>
+                <w:rFonts w:ascii="Times New Roman" w:hAnsi="Times New Roman" w:cs="Times New Roman"/>
+                <w:sz w:val="24"/>
+                <w:szCs w:val="24"/>
+                <w:lang w:val="es-ES"/>
+              </w:rPr>
+              <w:t xml:space="preserve"> </w:t>
+            </w:r>
+            <w:r>
+              <w:rPr>
+                <w:rFonts w:ascii="Times New Roman" w:hAnsi="Times New Roman" w:cs="Times New Roman"/>
+                <w:sz w:val="24"/>
+                <w:szCs w:val="24"/>
+                <w:lang w:val="es-ES"/>
+              </w:rPr>
+              <w:t>incursión de los ve</w:t>
+            </w:r>
+            <w:r>
+              <w:rPr>
+                <w:rFonts w:ascii="Times New Roman" w:hAnsi="Times New Roman" w:cs="Times New Roman"/>
+                <w:sz w:val="24"/>
+                <w:szCs w:val="24"/>
+                <w:lang w:val="es-ES"/>
+              </w:rPr>
+              <w:t xml:space="preserve">hículos tiene primacía, incluso sobre las personas. La seguridad peatonal se </w:t>
+            </w:r>
+            <w:r>
+              <w:rPr>
+                <w:rFonts w:ascii="Times New Roman" w:hAnsi="Times New Roman" w:cs="Times New Roman"/>
+                <w:sz w:val="24"/>
+                <w:szCs w:val="24"/>
+                <w:lang w:val="es-ES"/>
+              </w:rPr>
+              <w:t>concibe desde una mirada integral que involucra la</w:t>
+            </w:r>
+            <w:r>
+              <w:rPr>
+                <w:rFonts w:ascii="Times New Roman" w:hAnsi="Times New Roman" w:cs="Times New Roman"/>
+                <w:sz w:val="24"/>
+                <w:szCs w:val="24"/>
+                <w:lang w:val="es-ES"/>
+              </w:rPr>
+              <w:t xml:space="preserve"> </w:t>
+            </w:r>
+            <w:r>
+              <w:rPr>
+                <w:rFonts w:ascii="Times New Roman" w:hAnsi="Times New Roman" w:cs="Times New Roman"/>
+                <w:sz w:val="24"/>
+                <w:szCs w:val="24"/>
+                <w:lang w:val="es-ES"/>
+              </w:rPr>
+              <w:t xml:space="preserve">educación vial, </w:t>
+            </w:r>
+            <w:r>
+              <w:rPr>
+                <w:rFonts w:ascii="Times New Roman" w:hAnsi="Times New Roman" w:cs="Times New Roman"/>
+                <w:sz w:val="24"/>
+                <w:szCs w:val="24"/>
+                <w:lang w:val="es-ES"/>
+              </w:rPr>
+              <w:t>e</w:t>
+            </w:r>
+            <w:r>
+              <w:rPr>
+                <w:rFonts w:ascii="Times New Roman" w:hAnsi="Times New Roman" w:cs="Times New Roman"/>
+                <w:sz w:val="24"/>
+                <w:szCs w:val="24"/>
+                <w:lang w:val="es-ES"/>
+              </w:rPr>
+              <w:t>ntendida esta como la adquisición</w:t>
+            </w:r>
+            <w:r>
+              <w:rPr>
+                <w:rFonts w:ascii="Times New Roman" w:hAnsi="Times New Roman" w:cs="Times New Roman"/>
+                <w:sz w:val="24"/>
+                <w:szCs w:val="24"/>
+                <w:lang w:val="es-ES"/>
+              </w:rPr>
+              <w:t xml:space="preserve"> </w:t>
+            </w:r>
+            <w:r>
+              <w:rPr>
+                <w:rFonts w:ascii="Times New Roman" w:hAnsi="Times New Roman" w:cs="Times New Roman"/>
+                <w:sz w:val="24"/>
+                <w:szCs w:val="24"/>
+                <w:lang w:val="es-ES"/>
+              </w:rPr>
+              <w:t>de hábitos que le permiten al ciudadano acomodar</w:t>
+            </w:r>
+            <w:r>
+              <w:rPr>
+                <w:rFonts w:ascii="Times New Roman" w:hAnsi="Times New Roman" w:cs="Times New Roman"/>
+                <w:sz w:val="24"/>
+                <w:szCs w:val="24"/>
+                <w:lang w:val="es-ES"/>
+              </w:rPr>
+              <w:t xml:space="preserve"> </w:t>
+            </w:r>
+            <w:r>
+              <w:rPr>
+                <w:rFonts w:ascii="Times New Roman" w:hAnsi="Times New Roman" w:cs="Times New Roman"/>
+                <w:sz w:val="24"/>
+                <w:szCs w:val="24"/>
+                <w:lang w:val="es-ES"/>
+              </w:rPr>
+              <w:t>su comportamiento a normas y principios del</w:t>
+            </w:r>
+            <w:r>
+              <w:rPr>
+                <w:rFonts w:ascii="Times New Roman" w:hAnsi="Times New Roman" w:cs="Times New Roman"/>
+                <w:sz w:val="24"/>
+                <w:szCs w:val="24"/>
+                <w:lang w:val="es-ES"/>
+              </w:rPr>
+              <w:t xml:space="preserve"> </w:t>
+            </w:r>
+            <w:r>
+              <w:rPr>
+                <w:rFonts w:ascii="Times New Roman" w:hAnsi="Times New Roman" w:cs="Times New Roman"/>
+                <w:sz w:val="24"/>
+                <w:szCs w:val="24"/>
+                <w:lang w:val="es-ES"/>
+              </w:rPr>
+              <w:t>tránsito y la seguridad peatonal, como uno de sus</w:t>
+            </w:r>
+            <w:r>
+              <w:rPr>
+                <w:rFonts w:ascii="Times New Roman" w:hAnsi="Times New Roman" w:cs="Times New Roman"/>
+                <w:sz w:val="24"/>
+                <w:szCs w:val="24"/>
+                <w:lang w:val="es-ES"/>
+              </w:rPr>
+              <w:t xml:space="preserve"> </w:t>
+            </w:r>
+            <w:bookmarkStart w:id="0" w:name="_GoBack"/>
+            <w:bookmarkEnd w:id="0"/>
+            <w:r>
+              <w:rPr>
+                <w:rFonts w:ascii="Times New Roman" w:hAnsi="Times New Roman" w:cs="Times New Roman"/>
+                <w:sz w:val="24"/>
+                <w:szCs w:val="24"/>
+                <w:lang w:val="es-ES"/>
+              </w:rPr>
+              <w:t>o</w:t>
+            </w:r>
+            <w:r>
+              <w:rPr>
+                <w:rFonts w:ascii="Times New Roman" w:hAnsi="Times New Roman" w:cs="Times New Roman"/>
+                <w:sz w:val="24"/>
+                <w:szCs w:val="24"/>
+                <w:lang w:val="es-ES"/>
+              </w:rPr>
+              <w:t>bjetivos</w:t>
+            </w:r>
+            <w:r>
+              <w:rPr>
+                <w:rFonts w:ascii="Times New Roman" w:hAnsi="Times New Roman" w:cs="Times New Roman"/>
+                <w:sz w:val="24"/>
+                <w:szCs w:val="24"/>
+                <w:lang w:val="es-ES"/>
+              </w:rPr>
+              <w:t>. Se hace énfasis en que la seguridad vial debe ser entendida como un sistema social, donde todos los ciudadanos se ven involucrados.</w:t>
+            </w:r>
+          </w:p>
+          <w:p>
+            <w:pPr>
+              <w:spacing w:line="480" w:lineRule="auto"/>
+              <w:rPr>
+                <w:rFonts w:ascii="Times New Roman" w:hAnsi="Times New Roman" w:cs="Times New Roman"/>
+                <w:sz w:val="24"/>
+                <w:szCs w:val="24"/>
+                <w:lang w:val="es-ES"/>
+              </w:rPr>
+            </w:pPr>
+            <w:r>
+              <w:rPr>
+                <w:rFonts w:ascii="Times New Roman" w:hAnsi="Times New Roman" w:cs="Times New Roman"/>
+                <w:sz w:val="24"/>
+                <w:szCs w:val="24"/>
                 <w:lang w:val="es-ES"/>
               </w:rPr>
               <w:t>Autor:</w:t>
             </w:r>
-          </w:p>
-          <w:p>
-            <w:pPr>
-              <w:rPr>
-                <w:b/>
-                <w:lang w:val="es-ES"/>
-              </w:rPr>
-            </w:pPr>
-            <w:r>
-              <w:rPr>
+            <w:r>
+              <w:rPr>
+                <w:rFonts w:ascii="Times New Roman" w:hAnsi="Times New Roman" w:cs="Times New Roman"/>
+                <w:sz w:val="24"/>
+                <w:szCs w:val="24"/>
+                <w:lang w:val="es-ES"/>
+              </w:rPr>
+              <w:t xml:space="preserve"> María Eugenia Pico Merchán, </w:t>
+            </w:r>
+            <w:r>
+              <w:rPr>
+                <w:rFonts w:ascii="Times New Roman" w:hAnsi="Times New Roman" w:cs="Times New Roman"/>
+                <w:sz w:val="24"/>
+                <w:szCs w:val="24"/>
+                <w:lang w:val="es-ES"/>
+              </w:rPr>
+              <w:t>R</w:t>
+            </w:r>
+            <w:r>
+              <w:rPr>
+                <w:rFonts w:ascii="Times New Roman" w:hAnsi="Times New Roman" w:cs="Times New Roman"/>
+                <w:sz w:val="24"/>
+                <w:szCs w:val="24"/>
+                <w:lang w:val="es-ES"/>
+              </w:rPr>
+              <w:t xml:space="preserve">osa Elena González Pérez y </w:t>
+            </w:r>
+            <w:r>
+              <w:rPr>
+                <w:rFonts w:ascii="Times New Roman" w:hAnsi="Times New Roman" w:cs="Times New Roman"/>
+                <w:sz w:val="24"/>
+                <w:szCs w:val="24"/>
+                <w:lang w:val="es-ES"/>
+              </w:rPr>
+              <w:t xml:space="preserve">Olga Patricia </w:t>
+            </w:r>
+            <w:proofErr w:type="spellStart"/>
+            <w:r>
+              <w:rPr>
+                <w:rFonts w:ascii="Times New Roman" w:hAnsi="Times New Roman" w:cs="Times New Roman"/>
+                <w:sz w:val="24"/>
+                <w:szCs w:val="24"/>
+                <w:lang w:val="es-ES"/>
+              </w:rPr>
+              <w:t>Noreña</w:t>
+            </w:r>
+            <w:proofErr w:type="spellEnd"/>
+            <w:r>
+              <w:rPr>
+                <w:rFonts w:ascii="Times New Roman" w:hAnsi="Times New Roman" w:cs="Times New Roman"/>
+                <w:sz w:val="24"/>
+                <w:szCs w:val="24"/>
+                <w:lang w:val="es-ES"/>
+              </w:rPr>
+              <w:t xml:space="preserve"> </w:t>
+            </w:r>
+            <w:proofErr w:type="spellStart"/>
+            <w:r>
+              <w:rPr>
+                <w:rFonts w:ascii="Times New Roman" w:hAnsi="Times New Roman" w:cs="Times New Roman"/>
+                <w:sz w:val="24"/>
+                <w:szCs w:val="24"/>
+                <w:lang w:val="es-ES"/>
+              </w:rPr>
+              <w:t>Aristizábal</w:t>
+            </w:r>
+            <w:proofErr w:type="spellEnd"/>
+          </w:p>
+          <w:p>
+            <w:pPr>
+              <w:spacing w:line="480" w:lineRule="auto"/>
+              <w:rPr>
+                <w:rFonts w:ascii="Times New Roman" w:hAnsi="Times New Roman" w:cs="Times New Roman"/>
+                <w:sz w:val="24"/>
+                <w:szCs w:val="24"/>
+                <w:lang w:val="es-ES"/>
+              </w:rPr>
+            </w:pPr>
+            <w:r>
+              <w:rPr>
+                <w:rFonts w:ascii="Times New Roman" w:hAnsi="Times New Roman" w:cs="Times New Roman"/>
+                <w:sz w:val="24"/>
+                <w:szCs w:val="24"/>
                 <w:lang w:val="es-ES"/>
               </w:rPr>
               <w:t>Fuente:</w:t>
             </w:r>
+            <w:r>
+              <w:rPr>
+                <w:rFonts w:ascii="Times New Roman" w:hAnsi="Times New Roman" w:cs="Times New Roman"/>
+                <w:sz w:val="24"/>
+                <w:szCs w:val="24"/>
+                <w:lang w:val="es-ES"/>
+              </w:rPr>
+              <w:t xml:space="preserve"> </w:t>
+            </w:r>
+            <w:hyperlink r:id="rId4" w:history="1">
+              <w:r>
+                <w:rPr>
+                  <w:rStyle w:val="Hipervnculo"/>
+                  <w:rFonts w:ascii="Times New Roman" w:hAnsi="Times New Roman" w:cs="Times New Roman"/>
+                  <w:sz w:val="24"/>
+                  <w:szCs w:val="24"/>
+                  <w:lang w:val="es-ES"/>
+                </w:rPr>
+                <w:t>http://www.scielo.org.co/pdf/hpsal/v16n2/v16n2a14.pdf</w:t>
+              </w:r>
+            </w:hyperlink>
           </w:p>
         </w:tc>
       </w:tr>
       <w:tr>
         <w:tc>
           <w:tcPr>
-            <w:tcW w:w="2547" w:type="dxa"/>
+            <w:tcW w:w="1503" w:type="dxa"/>
           </w:tcPr>
           <w:p>
             <w:pPr>
-              <w:rPr>
-                <w:b/>
-                <w:lang w:val="es-ES"/>
-              </w:rPr>
-            </w:pPr>
-            <w:r>
-              <w:rPr>
-                <w:b/>
-                <w:lang w:val="es-ES"/>
-              </w:rPr>
+              <w:spacing w:line="480" w:lineRule="auto"/>
+              <w:rPr>
+                <w:rFonts w:ascii="Times New Roman" w:hAnsi="Times New Roman" w:cs="Times New Roman"/>
+                <w:b/>
+                <w:sz w:val="24"/>
+                <w:szCs w:val="24"/>
+                <w:lang w:val="es-ES"/>
+              </w:rPr>
+            </w:pPr>
+          </w:p>
+          <w:p>
+            <w:pPr>
+              <w:spacing w:line="480" w:lineRule="auto"/>
+              <w:rPr>
+                <w:rFonts w:ascii="Times New Roman" w:hAnsi="Times New Roman" w:cs="Times New Roman"/>
+                <w:b/>
+                <w:sz w:val="24"/>
+                <w:szCs w:val="24"/>
+                <w:lang w:val="es-ES"/>
+              </w:rPr>
+            </w:pPr>
+          </w:p>
+          <w:p>
+            <w:pPr>
+              <w:spacing w:line="480" w:lineRule="auto"/>
+              <w:rPr>
+                <w:rFonts w:ascii="Times New Roman" w:hAnsi="Times New Roman" w:cs="Times New Roman"/>
+                <w:b/>
+                <w:sz w:val="24"/>
+                <w:szCs w:val="24"/>
+                <w:lang w:val="es-ES"/>
+              </w:rPr>
+            </w:pPr>
+          </w:p>
+          <w:p>
+            <w:pPr>
+              <w:spacing w:line="480" w:lineRule="auto"/>
+              <w:rPr>
+                <w:rFonts w:ascii="Times New Roman" w:hAnsi="Times New Roman" w:cs="Times New Roman"/>
+                <w:b/>
+                <w:sz w:val="24"/>
+                <w:szCs w:val="24"/>
+                <w:lang w:val="es-ES"/>
+              </w:rPr>
+            </w:pPr>
+            <w:r>
+              <w:rPr>
+                <w:rFonts w:ascii="Times New Roman" w:hAnsi="Times New Roman" w:cs="Times New Roman"/>
+                <w:b/>
+                <w:sz w:val="24"/>
+                <w:szCs w:val="24"/>
+                <w:lang w:val="es-ES"/>
+              </w:rPr>
+              <w:lastRenderedPageBreak/>
               <w:t>Conceptos Vinculados</w:t>
             </w:r>
           </w:p>
         </w:tc>
         <w:tc>
           <w:tcPr>
-            <w:tcW w:w="3544" w:type="dxa"/>
+            <w:tcW w:w="2231" w:type="dxa"/>
           </w:tcPr>
           <w:p>
             <w:pPr>
-              <w:rPr>
-                <w:b/>
+              <w:spacing w:line="480" w:lineRule="auto"/>
+              <w:rPr>
+                <w:rFonts w:ascii="Times New Roman" w:hAnsi="Times New Roman" w:cs="Times New Roman"/>
+                <w:sz w:val="24"/>
+                <w:szCs w:val="24"/>
+                <w:lang w:val="es-ES"/>
+              </w:rPr>
+            </w:pPr>
+            <w:r>
+              <w:rPr>
+                <w:rFonts w:ascii="Times New Roman" w:hAnsi="Times New Roman" w:cs="Times New Roman"/>
+                <w:sz w:val="24"/>
+                <w:szCs w:val="24"/>
+                <w:lang w:val="es-ES"/>
+              </w:rPr>
+              <w:lastRenderedPageBreak/>
+              <w:t>Exceso de velocidad</w:t>
+            </w:r>
+          </w:p>
+          <w:p>
+            <w:pPr>
+              <w:spacing w:line="480" w:lineRule="auto"/>
+              <w:rPr>
+                <w:rFonts w:ascii="Times New Roman" w:hAnsi="Times New Roman" w:cs="Times New Roman"/>
+                <w:sz w:val="24"/>
+                <w:szCs w:val="24"/>
+                <w:lang w:val="es-ES"/>
+              </w:rPr>
+            </w:pPr>
+            <w:r>
+              <w:rPr>
+                <w:rFonts w:ascii="Times New Roman" w:hAnsi="Times New Roman" w:cs="Times New Roman"/>
+                <w:sz w:val="24"/>
+                <w:szCs w:val="24"/>
+                <w:lang w:val="es-ES"/>
+              </w:rPr>
+              <w:lastRenderedPageBreak/>
+              <w:t xml:space="preserve">Uso de puentes, senderos y cebras peatonales. </w:t>
+            </w:r>
+          </w:p>
+          <w:p>
+            <w:pPr>
+              <w:spacing w:line="480" w:lineRule="auto"/>
+              <w:rPr>
+                <w:rFonts w:ascii="Times New Roman" w:hAnsi="Times New Roman" w:cs="Times New Roman"/>
+                <w:sz w:val="24"/>
+                <w:szCs w:val="24"/>
+                <w:lang w:val="es-ES"/>
+              </w:rPr>
+            </w:pPr>
+            <w:r>
+              <w:rPr>
+                <w:rFonts w:ascii="Times New Roman" w:hAnsi="Times New Roman" w:cs="Times New Roman"/>
+                <w:sz w:val="24"/>
+                <w:szCs w:val="24"/>
+                <w:lang w:val="es-ES"/>
+              </w:rPr>
+              <w:t>S</w:t>
+            </w:r>
+            <w:r>
+              <w:rPr>
+                <w:rFonts w:ascii="Times New Roman" w:hAnsi="Times New Roman" w:cs="Times New Roman"/>
+                <w:sz w:val="24"/>
+                <w:szCs w:val="24"/>
+                <w:lang w:val="es-ES"/>
+              </w:rPr>
+              <w:t>eñalización.</w:t>
+            </w:r>
+          </w:p>
+          <w:p>
+            <w:pPr>
+              <w:spacing w:line="480" w:lineRule="auto"/>
+              <w:rPr>
+                <w:rFonts w:ascii="Times New Roman" w:hAnsi="Times New Roman" w:cs="Times New Roman"/>
+                <w:sz w:val="24"/>
+                <w:szCs w:val="24"/>
+                <w:lang w:val="es-ES"/>
+              </w:rPr>
+            </w:pPr>
+            <w:r>
+              <w:rPr>
+                <w:rFonts w:ascii="Times New Roman" w:hAnsi="Times New Roman" w:cs="Times New Roman"/>
+                <w:sz w:val="24"/>
+                <w:szCs w:val="24"/>
+                <w:lang w:val="es-ES"/>
+              </w:rPr>
+              <w:t xml:space="preserve">Imprudencia </w:t>
+            </w:r>
+          </w:p>
+          <w:p>
+            <w:pPr>
+              <w:spacing w:line="480" w:lineRule="auto"/>
+              <w:rPr>
+                <w:rFonts w:ascii="Times New Roman" w:hAnsi="Times New Roman" w:cs="Times New Roman"/>
+                <w:sz w:val="24"/>
+                <w:szCs w:val="24"/>
+                <w:lang w:val="es-ES"/>
+              </w:rPr>
+            </w:pPr>
+            <w:r>
+              <w:rPr>
+                <w:rFonts w:ascii="Times New Roman" w:hAnsi="Times New Roman" w:cs="Times New Roman"/>
+                <w:sz w:val="24"/>
+                <w:szCs w:val="24"/>
+                <w:lang w:val="es-ES"/>
+              </w:rPr>
+              <w:t>Distracción</w:t>
+            </w:r>
+          </w:p>
+          <w:p>
+            <w:pPr>
+              <w:spacing w:line="480" w:lineRule="auto"/>
+              <w:rPr>
+                <w:rFonts w:ascii="Times New Roman" w:hAnsi="Times New Roman" w:cs="Times New Roman"/>
+                <w:sz w:val="24"/>
+                <w:szCs w:val="24"/>
                 <w:lang w:val="es-ES"/>
               </w:rPr>
             </w:pPr>
@@ -525,12 +1185,16 @@
         </w:tc>
         <w:tc>
           <w:tcPr>
-            <w:tcW w:w="3259" w:type="dxa"/>
+            <w:tcW w:w="5616" w:type="dxa"/>
           </w:tcPr>
           <w:p>
             <w:pPr>
-              <w:rPr>
-                <w:b/>
+              <w:spacing w:line="480" w:lineRule="auto"/>
+              <w:rPr>
+                <w:rFonts w:ascii="Times New Roman" w:hAnsi="Times New Roman" w:cs="Times New Roman"/>
+                <w:b/>
+                <w:sz w:val="24"/>
+                <w:szCs w:val="24"/>
                 <w:lang w:val="es-ES"/>
               </w:rPr>
             </w:pPr>
@@ -540,18 +1204,62 @@
       <w:tr>
         <w:tc>
           <w:tcPr>
-            <w:tcW w:w="2547" w:type="dxa"/>
+            <w:tcW w:w="1503" w:type="dxa"/>
+            <w:vMerge w:val="restart"/>
           </w:tcPr>
           <w:p>
             <w:pPr>
-              <w:rPr>
-                <w:b/>
-                <w:lang w:val="es-ES"/>
-              </w:rPr>
-            </w:pPr>
-            <w:r>
-              <w:rPr>
-                <w:b/>
+              <w:spacing w:line="480" w:lineRule="auto"/>
+              <w:rPr>
+                <w:rFonts w:ascii="Times New Roman" w:hAnsi="Times New Roman" w:cs="Times New Roman"/>
+                <w:b/>
+                <w:sz w:val="24"/>
+                <w:szCs w:val="24"/>
+                <w:lang w:val="es-ES"/>
+              </w:rPr>
+            </w:pPr>
+          </w:p>
+          <w:p>
+            <w:pPr>
+              <w:spacing w:line="480" w:lineRule="auto"/>
+              <w:rPr>
+                <w:rFonts w:ascii="Times New Roman" w:hAnsi="Times New Roman" w:cs="Times New Roman"/>
+                <w:b/>
+                <w:sz w:val="24"/>
+                <w:szCs w:val="24"/>
+                <w:lang w:val="es-ES"/>
+              </w:rPr>
+            </w:pPr>
+          </w:p>
+          <w:p>
+            <w:pPr>
+              <w:spacing w:line="480" w:lineRule="auto"/>
+              <w:rPr>
+                <w:rFonts w:ascii="Times New Roman" w:hAnsi="Times New Roman" w:cs="Times New Roman"/>
+                <w:b/>
+                <w:sz w:val="24"/>
+                <w:szCs w:val="24"/>
+                <w:lang w:val="es-ES"/>
+              </w:rPr>
+            </w:pPr>
+          </w:p>
+          <w:p>
+            <w:pPr>
+              <w:spacing w:line="480" w:lineRule="auto"/>
+              <w:rPr>
+                <w:rFonts w:ascii="Times New Roman" w:hAnsi="Times New Roman" w:cs="Times New Roman"/>
+                <w:b/>
+                <w:sz w:val="24"/>
+                <w:szCs w:val="24"/>
+                <w:lang w:val="es-ES"/>
+              </w:rPr>
+            </w:pPr>
+            <w:r>
+              <w:rPr>
+                <w:rFonts w:ascii="Times New Roman" w:hAnsi="Times New Roman" w:cs="Times New Roman"/>
+                <w:b/>
+                <w:sz w:val="24"/>
+                <w:szCs w:val="24"/>
                 <w:lang w:val="es-ES"/>
               </w:rPr>
               <w:t>Conceptos</w:t>
@@ -559,14 +1267,21 @@
           </w:p>
           <w:p>
             <w:pPr>
-              <w:rPr>
-                <w:b/>
-                <w:lang w:val="es-ES"/>
-              </w:rPr>
-            </w:pPr>
-            <w:r>
-              <w:rPr>
-                <w:b/>
+              <w:spacing w:line="480" w:lineRule="auto"/>
+              <w:rPr>
+                <w:rFonts w:ascii="Times New Roman" w:hAnsi="Times New Roman" w:cs="Times New Roman"/>
+                <w:b/>
+                <w:sz w:val="24"/>
+                <w:szCs w:val="24"/>
+                <w:lang w:val="es-ES"/>
+              </w:rPr>
+            </w:pPr>
+            <w:r>
+              <w:rPr>
+                <w:rFonts w:ascii="Times New Roman" w:hAnsi="Times New Roman" w:cs="Times New Roman"/>
+                <w:b/>
+                <w:sz w:val="24"/>
+                <w:szCs w:val="24"/>
                 <w:lang w:val="es-ES"/>
               </w:rPr>
               <w:t>priorizados</w:t>
@@ -575,12 +1290,63 @@
         </w:tc>
         <w:tc>
           <w:tcPr>
-            <w:tcW w:w="3544" w:type="dxa"/>
+            <w:tcW w:w="2231" w:type="dxa"/>
           </w:tcPr>
           <w:p>
             <w:pPr>
-              <w:rPr>
-                <w:b/>
+              <w:spacing w:line="480" w:lineRule="auto"/>
+              <w:rPr>
+                <w:rFonts w:ascii="Times New Roman" w:hAnsi="Times New Roman" w:cs="Times New Roman"/>
+                <w:sz w:val="24"/>
+                <w:szCs w:val="24"/>
+                <w:lang w:val="es-ES"/>
+              </w:rPr>
+            </w:pPr>
+            <w:r>
+              <w:rPr>
+                <w:rFonts w:ascii="Times New Roman" w:hAnsi="Times New Roman" w:cs="Times New Roman"/>
+                <w:sz w:val="24"/>
+                <w:szCs w:val="24"/>
+                <w:lang w:val="es-ES"/>
+              </w:rPr>
+              <w:t>Uso de</w:t>
+            </w:r>
+            <w:r>
+              <w:rPr>
+                <w:rFonts w:ascii="Times New Roman" w:hAnsi="Times New Roman" w:cs="Times New Roman"/>
+                <w:sz w:val="24"/>
+                <w:szCs w:val="24"/>
+                <w:lang w:val="es-ES"/>
+              </w:rPr>
+              <w:t xml:space="preserve"> puentes, senderos y cebras</w:t>
+            </w:r>
+            <w:r>
+              <w:rPr>
+                <w:rFonts w:ascii="Times New Roman" w:hAnsi="Times New Roman" w:cs="Times New Roman"/>
+                <w:sz w:val="24"/>
+                <w:szCs w:val="24"/>
+                <w:lang w:val="es-ES"/>
+              </w:rPr>
+              <w:t xml:space="preserve"> peatonales</w:t>
+            </w:r>
+            <w:r>
+              <w:rPr>
+                <w:rFonts w:ascii="Times New Roman" w:hAnsi="Times New Roman" w:cs="Times New Roman"/>
+                <w:sz w:val="24"/>
+                <w:szCs w:val="24"/>
+                <w:lang w:val="es-ES"/>
+              </w:rPr>
+              <w:t xml:space="preserve"> </w:t>
+            </w:r>
+          </w:p>
+          <w:p>
+            <w:pPr>
+              <w:spacing w:line="480" w:lineRule="auto"/>
+              <w:rPr>
+                <w:rFonts w:ascii="Times New Roman" w:hAnsi="Times New Roman" w:cs="Times New Roman"/>
+                <w:b/>
+                <w:sz w:val="24"/>
+                <w:szCs w:val="24"/>
                 <w:lang w:val="es-ES"/>
               </w:rPr>
             </w:pPr>
@@ -588,27 +1354,186 @@
         </w:tc>
         <w:tc>
           <w:tcPr>
-            <w:tcW w:w="3259" w:type="dxa"/>
+            <w:tcW w:w="5616" w:type="dxa"/>
           </w:tcPr>
           <w:p>
             <w:pPr>
-              <w:rPr>
-                <w:b/>
-                <w:lang w:val="es-ES"/>
-              </w:rPr>
-            </w:pPr>
+              <w:spacing w:line="480" w:lineRule="auto"/>
+              <w:rPr>
+                <w:rFonts w:ascii="Times New Roman" w:hAnsi="Times New Roman" w:cs="Times New Roman"/>
+                <w:sz w:val="24"/>
+                <w:szCs w:val="24"/>
+                <w:lang w:val="es-ES"/>
+              </w:rPr>
+            </w:pPr>
+            <w:r>
+              <w:rPr>
+                <w:rFonts w:ascii="Times New Roman" w:hAnsi="Times New Roman" w:cs="Times New Roman"/>
+                <w:sz w:val="24"/>
+                <w:szCs w:val="24"/>
+                <w:lang w:val="es-ES"/>
+              </w:rPr>
+              <w:t xml:space="preserve">Definición: </w:t>
+            </w:r>
+            <w:r>
+              <w:rPr>
+                <w:rFonts w:ascii="Times New Roman" w:hAnsi="Times New Roman" w:cs="Times New Roman"/>
+                <w:sz w:val="24"/>
+                <w:szCs w:val="24"/>
+                <w:lang w:val="es-ES"/>
+              </w:rPr>
+              <w:t xml:space="preserve">La senda peatonal es fácilmente reconocible porque es una columna relativamente ancha compuesta de líneas blancas horizontales por las cuales tienen autorizado el cruce las </w:t>
+            </w:r>
+            <w:r>
+              <w:rPr>
+                <w:rFonts w:ascii="Times New Roman" w:hAnsi="Times New Roman" w:cs="Times New Roman"/>
+                <w:sz w:val="24"/>
+                <w:szCs w:val="24"/>
+                <w:lang w:val="es-ES"/>
+              </w:rPr>
+              <w:t>personas. Se</w:t>
+            </w:r>
+            <w:r>
+              <w:rPr>
+                <w:rFonts w:ascii="Times New Roman" w:hAnsi="Times New Roman" w:cs="Times New Roman"/>
+                <w:sz w:val="24"/>
+                <w:szCs w:val="24"/>
+                <w:lang w:val="es-ES"/>
+              </w:rPr>
+              <w:t xml:space="preserve"> encuentran siempre en las esquinas de las calles y su objetivo principal es organizar el tránsito de </w:t>
+            </w:r>
+            <w:r>
+              <w:rPr>
+                <w:rFonts w:ascii="Times New Roman" w:hAnsi="Times New Roman" w:cs="Times New Roman"/>
+                <w:sz w:val="24"/>
+                <w:szCs w:val="24"/>
+                <w:lang w:val="es-ES"/>
+              </w:rPr>
+              <w:t>peatones,</w:t>
+            </w:r>
+            <w:r>
+              <w:rPr>
+                <w:rFonts w:ascii="Times New Roman" w:hAnsi="Times New Roman" w:cs="Times New Roman"/>
+                <w:sz w:val="24"/>
+                <w:szCs w:val="24"/>
+                <w:lang w:val="es-ES"/>
+              </w:rPr>
+              <w:t xml:space="preserve"> así como también protegerlos de los automóviles que </w:t>
+            </w:r>
+            <w:r>
+              <w:rPr>
+                <w:rFonts w:ascii="Times New Roman" w:hAnsi="Times New Roman" w:cs="Times New Roman"/>
+                <w:sz w:val="24"/>
+                <w:szCs w:val="24"/>
+                <w:lang w:val="es-ES"/>
+              </w:rPr>
+              <w:t xml:space="preserve">pasan por cada calle o avenida. </w:t>
+            </w:r>
+            <w:r>
+              <w:rPr>
+                <w:rFonts w:ascii="Times New Roman" w:hAnsi="Times New Roman" w:cs="Times New Roman"/>
+                <w:sz w:val="24"/>
+                <w:szCs w:val="24"/>
+                <w:lang w:val="es-ES"/>
+              </w:rPr>
+              <w:t>Esto es así porque los autos deben parar siempre detrás de la senda peatonal ante un semáforo en rojo, dejando entonces asegurado un espacio cómodo y amplio para las personas que van a pie.</w:t>
+            </w:r>
+          </w:p>
+          <w:p>
+            <w:pPr>
+              <w:spacing w:line="480" w:lineRule="auto"/>
+              <w:rPr>
+                <w:rFonts w:ascii="Times New Roman" w:hAnsi="Times New Roman" w:cs="Times New Roman"/>
+                <w:sz w:val="24"/>
+                <w:szCs w:val="24"/>
+                <w:lang w:val="es-ES"/>
+              </w:rPr>
+            </w:pPr>
+            <w:r>
+              <w:rPr>
+                <w:rFonts w:ascii="Times New Roman" w:hAnsi="Times New Roman" w:cs="Times New Roman"/>
+                <w:sz w:val="24"/>
+                <w:szCs w:val="24"/>
+                <w:lang w:val="es-ES"/>
+              </w:rPr>
+              <w:t>Autor:</w:t>
+            </w:r>
+            <w:r>
+              <w:rPr>
+                <w:rFonts w:ascii="Times New Roman" w:hAnsi="Times New Roman" w:cs="Times New Roman"/>
+                <w:sz w:val="24"/>
+                <w:szCs w:val="24"/>
+                <w:lang w:val="es-ES"/>
+              </w:rPr>
+              <w:t xml:space="preserve"> Gilberto Mauricio García Orozco.</w:t>
+            </w:r>
+          </w:p>
+          <w:p>
+            <w:pPr>
+              <w:spacing w:line="480" w:lineRule="auto"/>
+              <w:rPr>
+                <w:rFonts w:ascii="Times New Roman" w:hAnsi="Times New Roman" w:cs="Times New Roman"/>
+                <w:sz w:val="24"/>
+                <w:szCs w:val="24"/>
+                <w:lang w:val="es-ES"/>
+              </w:rPr>
+            </w:pPr>
+            <w:r>
+              <w:rPr>
+                <w:rFonts w:ascii="Times New Roman" w:hAnsi="Times New Roman" w:cs="Times New Roman"/>
+                <w:sz w:val="24"/>
+                <w:szCs w:val="24"/>
+                <w:lang w:val="es-ES"/>
+              </w:rPr>
+              <w:t>Fuente:</w:t>
+            </w:r>
+            <w:r>
+              <w:rPr>
+                <w:rFonts w:ascii="Times New Roman" w:hAnsi="Times New Roman" w:cs="Times New Roman"/>
+                <w:sz w:val="24"/>
+                <w:szCs w:val="24"/>
+                <w:lang w:val="es-ES"/>
+              </w:rPr>
+              <w:t xml:space="preserve"> </w:t>
+            </w:r>
+            <w:hyperlink r:id="rId5" w:history="1">
+              <w:r>
+                <w:rPr>
+                  <w:rStyle w:val="Hipervnculo"/>
+                  <w:rFonts w:ascii="Times New Roman" w:hAnsi="Times New Roman" w:cs="Times New Roman"/>
+                  <w:sz w:val="24"/>
+                  <w:szCs w:val="24"/>
+                  <w:lang w:val="es-ES"/>
+                </w:rPr>
+                <w:t>https://www.pruebaderuta.com/las-cebras-el-sendero-del-peaton.php</w:t>
+              </w:r>
+            </w:hyperlink>
+            <w:r>
+              <w:rPr>
+                <w:rFonts w:ascii="Times New Roman" w:hAnsi="Times New Roman" w:cs="Times New Roman"/>
+                <w:sz w:val="24"/>
+                <w:szCs w:val="24"/>
+                <w:lang w:val="es-ES"/>
+              </w:rPr>
+              <w:t xml:space="preserve"> </w:t>
+            </w:r>
           </w:p>
         </w:tc>
       </w:tr>
       <w:tr>
         <w:tc>
           <w:tcPr>
-            <w:tcW w:w="2547" w:type="dxa"/>
+            <w:tcW w:w="1503" w:type="dxa"/>
+            <w:vMerge/>
           </w:tcPr>
           <w:p>
             <w:pPr>
-              <w:rPr>
-                <w:b/>
+              <w:spacing w:line="480" w:lineRule="auto"/>
+              <w:rPr>
+                <w:rFonts w:ascii="Times New Roman" w:hAnsi="Times New Roman" w:cs="Times New Roman"/>
+                <w:b/>
+                <w:sz w:val="24"/>
+                <w:szCs w:val="24"/>
                 <w:lang w:val="es-ES"/>
               </w:rPr>
             </w:pPr>
@@ -616,40 +1541,270 @@
         </w:tc>
         <w:tc>
           <w:tcPr>
-            <w:tcW w:w="3544" w:type="dxa"/>
+            <w:tcW w:w="2231" w:type="dxa"/>
           </w:tcPr>
           <w:p>
             <w:pPr>
-              <w:rPr>
-                <w:b/>
-                <w:lang w:val="es-ES"/>
-              </w:rPr>
-            </w:pPr>
+              <w:spacing w:line="480" w:lineRule="auto"/>
+              <w:rPr>
+                <w:rFonts w:ascii="Times New Roman" w:hAnsi="Times New Roman" w:cs="Times New Roman"/>
+                <w:sz w:val="24"/>
+                <w:szCs w:val="24"/>
+                <w:lang w:val="es-ES"/>
+              </w:rPr>
+            </w:pPr>
+            <w:r>
+              <w:rPr>
+                <w:rFonts w:ascii="Times New Roman" w:hAnsi="Times New Roman" w:cs="Times New Roman"/>
+                <w:sz w:val="24"/>
+                <w:szCs w:val="24"/>
+                <w:lang w:val="es-ES"/>
+              </w:rPr>
+              <w:t>Señalización</w:t>
+            </w:r>
           </w:p>
         </w:tc>
         <w:tc>
           <w:tcPr>
-            <w:tcW w:w="3259" w:type="dxa"/>
+            <w:tcW w:w="5616" w:type="dxa"/>
           </w:tcPr>
           <w:p>
             <w:pPr>
-              <w:rPr>
-                <w:b/>
-                <w:lang w:val="es-ES"/>
-              </w:rPr>
-            </w:pPr>
+              <w:spacing w:line="480" w:lineRule="auto"/>
+              <w:rPr>
+                <w:rFonts w:ascii="Times New Roman" w:hAnsi="Times New Roman" w:cs="Times New Roman"/>
+                <w:sz w:val="24"/>
+                <w:szCs w:val="24"/>
+                <w:lang w:val="es-ES"/>
+              </w:rPr>
+            </w:pPr>
+            <w:r>
+              <w:rPr>
+                <w:rFonts w:ascii="Times New Roman" w:hAnsi="Times New Roman" w:cs="Times New Roman"/>
+                <w:sz w:val="24"/>
+                <w:szCs w:val="24"/>
+                <w:lang w:val="es-ES"/>
+              </w:rPr>
+              <w:t xml:space="preserve">Definición: </w:t>
+            </w:r>
+            <w:r>
+              <w:rPr>
+                <w:rFonts w:ascii="Times New Roman" w:hAnsi="Times New Roman" w:cs="Times New Roman"/>
+                <w:sz w:val="24"/>
+                <w:szCs w:val="24"/>
+                <w:lang w:val="es-ES"/>
+              </w:rPr>
+              <w:t xml:space="preserve"> </w:t>
+            </w:r>
+            <w:r>
+              <w:rPr>
+                <w:rFonts w:ascii="Times New Roman" w:hAnsi="Times New Roman" w:cs="Times New Roman"/>
+                <w:sz w:val="24"/>
+                <w:szCs w:val="24"/>
+                <w:lang w:val="es-ES"/>
+              </w:rPr>
+              <w:t xml:space="preserve">La señalización vial responde a la necesidad de organizar y brindar seguridad en caminos, </w:t>
+            </w:r>
+            <w:r>
+              <w:rPr>
+                <w:rFonts w:ascii="Times New Roman" w:hAnsi="Times New Roman" w:cs="Times New Roman"/>
+                <w:sz w:val="24"/>
+                <w:szCs w:val="24"/>
+                <w:lang w:val="es-ES"/>
+              </w:rPr>
+              <w:lastRenderedPageBreak/>
+              <w:t>calles, pistas o</w:t>
+            </w:r>
+            <w:r>
+              <w:rPr>
+                <w:rFonts w:ascii="Times New Roman" w:hAnsi="Times New Roman" w:cs="Times New Roman"/>
+                <w:sz w:val="24"/>
+                <w:szCs w:val="24"/>
+                <w:lang w:val="es-ES"/>
+              </w:rPr>
+              <w:t xml:space="preserve"> </w:t>
+            </w:r>
+            <w:r>
+              <w:rPr>
+                <w:rFonts w:ascii="Times New Roman" w:hAnsi="Times New Roman" w:cs="Times New Roman"/>
+                <w:sz w:val="24"/>
+                <w:szCs w:val="24"/>
+                <w:lang w:val="es-ES"/>
+              </w:rPr>
+              <w:t>carreteras. La vida y la integridad de quienes transitan por dichas vías dependen de lo que la</w:t>
+            </w:r>
+          </w:p>
+          <w:p>
+            <w:pPr>
+              <w:spacing w:line="480" w:lineRule="auto"/>
+              <w:rPr>
+                <w:rFonts w:ascii="Times New Roman" w:hAnsi="Times New Roman" w:cs="Times New Roman"/>
+                <w:sz w:val="24"/>
+                <w:szCs w:val="24"/>
+                <w:lang w:val="es-ES"/>
+              </w:rPr>
+            </w:pPr>
+            <w:r>
+              <w:rPr>
+                <w:rFonts w:ascii="Times New Roman" w:hAnsi="Times New Roman" w:cs="Times New Roman"/>
+                <w:sz w:val="24"/>
+                <w:szCs w:val="24"/>
+                <w:lang w:val="es-ES"/>
+              </w:rPr>
+              <w:t>señalización indique, de la atención que se le preste y de la responsabilidad de asumir lo que ordenen.</w:t>
+            </w:r>
+            <w:r>
+              <w:rPr>
+                <w:rFonts w:ascii="Times New Roman" w:hAnsi="Times New Roman" w:cs="Times New Roman"/>
+                <w:sz w:val="24"/>
+                <w:szCs w:val="24"/>
+                <w:lang w:val="es-ES"/>
+              </w:rPr>
+              <w:t xml:space="preserve"> </w:t>
+            </w:r>
+            <w:r>
+              <w:rPr>
+                <w:rFonts w:ascii="Times New Roman" w:hAnsi="Times New Roman" w:cs="Times New Roman"/>
+                <w:sz w:val="24"/>
+                <w:szCs w:val="24"/>
+                <w:lang w:val="es-ES"/>
+              </w:rPr>
+              <w:t>En ese sentido, el lenguaje vial guía tanto a transeúntes como a conductores por el camino de la</w:t>
+            </w:r>
+            <w:r>
+              <w:rPr>
+                <w:rFonts w:ascii="Times New Roman" w:hAnsi="Times New Roman" w:cs="Times New Roman"/>
+                <w:sz w:val="24"/>
+                <w:szCs w:val="24"/>
+                <w:lang w:val="es-ES"/>
+              </w:rPr>
+              <w:t xml:space="preserve"> </w:t>
+            </w:r>
+            <w:r>
+              <w:rPr>
+                <w:rFonts w:ascii="Times New Roman" w:hAnsi="Times New Roman" w:cs="Times New Roman"/>
+                <w:sz w:val="24"/>
+                <w:szCs w:val="24"/>
+                <w:lang w:val="es-ES"/>
+              </w:rPr>
+              <w:t>seguridad y la prevención de cualquier tragedia.</w:t>
+            </w:r>
+          </w:p>
+          <w:p>
+            <w:pPr>
+              <w:spacing w:line="480" w:lineRule="auto"/>
+              <w:rPr>
+                <w:rFonts w:ascii="Times New Roman" w:hAnsi="Times New Roman" w:cs="Times New Roman"/>
+                <w:sz w:val="24"/>
+                <w:szCs w:val="24"/>
+                <w:lang w:val="es-ES"/>
+              </w:rPr>
+            </w:pPr>
+            <w:r>
+              <w:rPr>
+                <w:rFonts w:ascii="Times New Roman" w:hAnsi="Times New Roman" w:cs="Times New Roman"/>
+                <w:sz w:val="24"/>
+                <w:szCs w:val="24"/>
+                <w:lang w:val="es-ES"/>
+              </w:rPr>
+              <w:t>Autor:</w:t>
+            </w:r>
+            <w:r>
+              <w:rPr>
+                <w:rFonts w:ascii="Times New Roman" w:hAnsi="Times New Roman" w:cs="Times New Roman"/>
+                <w:sz w:val="24"/>
+                <w:szCs w:val="24"/>
+                <w:lang w:val="es-ES"/>
+              </w:rPr>
+              <w:t xml:space="preserve"> </w:t>
+            </w:r>
+            <w:r>
+              <w:rPr>
+                <w:rFonts w:ascii="Times New Roman" w:hAnsi="Times New Roman" w:cs="Times New Roman"/>
+                <w:sz w:val="24"/>
+                <w:szCs w:val="24"/>
+                <w:lang w:val="es-ES"/>
+              </w:rPr>
+              <w:t xml:space="preserve">Juan Carlos </w:t>
+            </w:r>
+            <w:proofErr w:type="spellStart"/>
+            <w:r>
+              <w:rPr>
+                <w:rFonts w:ascii="Times New Roman" w:hAnsi="Times New Roman" w:cs="Times New Roman"/>
+                <w:sz w:val="24"/>
+                <w:szCs w:val="24"/>
+                <w:lang w:val="es-ES"/>
+              </w:rPr>
+              <w:t>Dextre</w:t>
+            </w:r>
+            <w:proofErr w:type="spellEnd"/>
+          </w:p>
+          <w:p>
+            <w:pPr>
+              <w:spacing w:line="480" w:lineRule="auto"/>
+              <w:rPr>
+                <w:rFonts w:ascii="Times New Roman" w:hAnsi="Times New Roman" w:cs="Times New Roman"/>
+                <w:sz w:val="24"/>
+                <w:szCs w:val="24"/>
+                <w:lang w:val="es-ES"/>
+              </w:rPr>
+            </w:pPr>
+            <w:r>
+              <w:rPr>
+                <w:rFonts w:ascii="Times New Roman" w:hAnsi="Times New Roman" w:cs="Times New Roman"/>
+                <w:sz w:val="24"/>
+                <w:szCs w:val="24"/>
+                <w:lang w:val="es-ES"/>
+              </w:rPr>
+              <w:t>Fuente:</w:t>
+            </w:r>
+            <w:r>
+              <w:rPr>
+                <w:rFonts w:ascii="Times New Roman" w:hAnsi="Times New Roman" w:cs="Times New Roman"/>
+                <w:sz w:val="24"/>
+                <w:szCs w:val="24"/>
+                <w:lang w:val="es-ES"/>
+              </w:rPr>
+              <w:t xml:space="preserve"> </w:t>
+            </w:r>
+            <w:hyperlink r:id="rId6" w:history="1">
+              <w:r>
+                <w:rPr>
+                  <w:rStyle w:val="Hipervnculo"/>
+                  <w:rFonts w:ascii="Times New Roman" w:hAnsi="Times New Roman" w:cs="Times New Roman"/>
+                  <w:sz w:val="24"/>
+                  <w:szCs w:val="24"/>
+                  <w:lang w:val="es-ES"/>
+                </w:rPr>
+                <w:t>http://www.institutoivia.com/cisev-ponencias/control_gestion_gt/Juan_Carlos_Dextre.pdf</w:t>
+              </w:r>
+            </w:hyperlink>
+            <w:r>
+              <w:rPr>
+                <w:rFonts w:ascii="Times New Roman" w:hAnsi="Times New Roman" w:cs="Times New Roman"/>
+                <w:sz w:val="24"/>
+                <w:szCs w:val="24"/>
+                <w:lang w:val="es-ES"/>
+              </w:rPr>
+              <w:t xml:space="preserve"> </w:t>
+            </w:r>
           </w:p>
         </w:tc>
       </w:tr>
       <w:tr>
         <w:tc>
           <w:tcPr>
-            <w:tcW w:w="2547" w:type="dxa"/>
+            <w:tcW w:w="1503" w:type="dxa"/>
+            <w:vMerge/>
           </w:tcPr>
           <w:p>
             <w:pPr>
-              <w:rPr>
-                <w:b/>
+              <w:spacing w:line="480" w:lineRule="auto"/>
+              <w:rPr>
+                <w:rFonts w:ascii="Times New Roman" w:hAnsi="Times New Roman" w:cs="Times New Roman"/>
+                <w:b/>
+                <w:sz w:val="24"/>
+                <w:szCs w:val="24"/>
                 <w:lang w:val="es-ES"/>
               </w:rPr>
             </w:pPr>
@@ -657,12 +1812,45 @@
         </w:tc>
         <w:tc>
           <w:tcPr>
-            <w:tcW w:w="3544" w:type="dxa"/>
+            <w:tcW w:w="2231" w:type="dxa"/>
           </w:tcPr>
           <w:p>
             <w:pPr>
-              <w:rPr>
-                <w:b/>
+              <w:spacing w:line="480" w:lineRule="auto"/>
+              <w:rPr>
+                <w:rFonts w:ascii="Times New Roman" w:hAnsi="Times New Roman" w:cs="Times New Roman"/>
+                <w:sz w:val="24"/>
+                <w:szCs w:val="24"/>
+                <w:lang w:val="es-ES"/>
+              </w:rPr>
+            </w:pPr>
+            <w:r>
+              <w:rPr>
+                <w:rFonts w:ascii="Times New Roman" w:hAnsi="Times New Roman" w:cs="Times New Roman"/>
+                <w:sz w:val="24"/>
+                <w:szCs w:val="24"/>
+                <w:lang w:val="es-ES"/>
+              </w:rPr>
+              <w:t>Distracción</w:t>
+            </w:r>
+            <w:r>
+              <w:rPr>
+                <w:rFonts w:ascii="Times New Roman" w:hAnsi="Times New Roman" w:cs="Times New Roman"/>
+                <w:sz w:val="24"/>
+                <w:szCs w:val="24"/>
+                <w:lang w:val="es-ES"/>
+              </w:rPr>
+              <w:t xml:space="preserve"> </w:t>
+            </w:r>
+          </w:p>
+          <w:p>
+            <w:pPr>
+              <w:spacing w:line="480" w:lineRule="auto"/>
+              <w:rPr>
+                <w:rFonts w:ascii="Times New Roman" w:hAnsi="Times New Roman" w:cs="Times New Roman"/>
+                <w:b/>
+                <w:sz w:val="24"/>
+                <w:szCs w:val="24"/>
                 <w:lang w:val="es-ES"/>
               </w:rPr>
             </w:pPr>
@@ -670,78 +1858,160 @@
         </w:tc>
         <w:tc>
           <w:tcPr>
-            <w:tcW w:w="3259" w:type="dxa"/>
+            <w:tcW w:w="5616" w:type="dxa"/>
           </w:tcPr>
           <w:p>
             <w:pPr>
-              <w:rPr>
-                <w:b/>
-                <w:lang w:val="es-ES"/>
-              </w:rPr>
-            </w:pPr>
-          </w:p>
-        </w:tc>
-      </w:tr>
-      <w:tr>
-        <w:tc>
-          <w:tcPr>
-            <w:tcW w:w="2547" w:type="dxa"/>
-          </w:tcPr>
-          <w:p>
-            <w:pPr>
-              <w:rPr>
-                <w:b/>
-                <w:lang w:val="es-ES"/>
-              </w:rPr>
-            </w:pPr>
-          </w:p>
-        </w:tc>
-        <w:tc>
-          <w:tcPr>
-            <w:tcW w:w="3544" w:type="dxa"/>
-          </w:tcPr>
-          <w:p>
-            <w:pPr>
-              <w:rPr>
-                <w:b/>
-                <w:lang w:val="es-ES"/>
-              </w:rPr>
-            </w:pPr>
-          </w:p>
-        </w:tc>
-        <w:tc>
-          <w:tcPr>
-            <w:tcW w:w="3259" w:type="dxa"/>
-          </w:tcPr>
-          <w:p>
-            <w:pPr>
-              <w:rPr>
-                <w:b/>
-                <w:lang w:val="es-ES"/>
-              </w:rPr>
-            </w:pPr>
+              <w:spacing w:line="480" w:lineRule="auto"/>
+              <w:rPr>
+                <w:rFonts w:ascii="Times New Roman" w:hAnsi="Times New Roman" w:cs="Times New Roman"/>
+                <w:sz w:val="24"/>
+                <w:szCs w:val="24"/>
+                <w:lang w:val="es-ES"/>
+              </w:rPr>
+            </w:pPr>
+            <w:r>
+              <w:rPr>
+                <w:rFonts w:ascii="Times New Roman" w:hAnsi="Times New Roman" w:cs="Times New Roman"/>
+                <w:sz w:val="24"/>
+                <w:szCs w:val="24"/>
+                <w:lang w:val="es-ES"/>
+              </w:rPr>
+              <w:t xml:space="preserve">Definición: </w:t>
+            </w:r>
+            <w:r>
+              <w:rPr>
+                <w:rFonts w:ascii="Times New Roman" w:hAnsi="Times New Roman" w:cs="Times New Roman"/>
+                <w:sz w:val="24"/>
+                <w:szCs w:val="24"/>
+                <w:lang w:val="es-ES"/>
+              </w:rPr>
+              <w:t>Se produce una distracción en la conducción cuando algún suceso, actividad, objeto o persona, dentro o fuera del vehículo, captan la atención del conductor y la desvían de la tarea de conducir. Una avispa en el interior del vehículo, dos niños que se pelean en el asiento trasero, una llamada en el teléfono móvil o un perro muerto en la cuneta, son ejemplos de estímulos que pueden distraer al conductor y, en consecuencia, provocar un accidente.</w:t>
+            </w:r>
+          </w:p>
+          <w:p>
+            <w:pPr>
+              <w:spacing w:line="480" w:lineRule="auto"/>
+              <w:rPr>
+                <w:rFonts w:ascii="Times New Roman" w:hAnsi="Times New Roman" w:cs="Times New Roman"/>
+                <w:sz w:val="24"/>
+                <w:szCs w:val="24"/>
+                <w:lang w:val="es-ES"/>
+              </w:rPr>
+            </w:pPr>
+            <w:r>
+              <w:rPr>
+                <w:rFonts w:ascii="Times New Roman" w:hAnsi="Times New Roman" w:cs="Times New Roman"/>
+                <w:sz w:val="24"/>
+                <w:szCs w:val="24"/>
+                <w:lang w:val="es-ES"/>
+              </w:rPr>
+              <w:t>Autor:</w:t>
+            </w:r>
+            <w:r>
+              <w:rPr>
+                <w:rFonts w:ascii="Times New Roman" w:hAnsi="Times New Roman" w:cs="Times New Roman"/>
+                <w:sz w:val="24"/>
+                <w:szCs w:val="24"/>
+                <w:lang w:val="es-ES"/>
+              </w:rPr>
+              <w:t xml:space="preserve"> Charlas de seguridad</w:t>
+            </w:r>
+          </w:p>
+          <w:p>
+            <w:pPr>
+              <w:spacing w:line="480" w:lineRule="auto"/>
+              <w:rPr>
+                <w:rFonts w:ascii="Times New Roman" w:hAnsi="Times New Roman" w:cs="Times New Roman"/>
+                <w:b/>
+                <w:sz w:val="24"/>
+                <w:szCs w:val="24"/>
+                <w:lang w:val="es-ES"/>
+              </w:rPr>
+            </w:pPr>
+            <w:r>
+              <w:rPr>
+                <w:rFonts w:ascii="Times New Roman" w:hAnsi="Times New Roman" w:cs="Times New Roman"/>
+                <w:sz w:val="24"/>
+                <w:szCs w:val="24"/>
+                <w:lang w:val="es-ES"/>
+              </w:rPr>
+              <w:t>Fuente:</w:t>
+            </w:r>
+            <w:r>
+              <w:rPr>
+                <w:rFonts w:ascii="Times New Roman" w:hAnsi="Times New Roman" w:cs="Times New Roman"/>
+                <w:sz w:val="24"/>
+                <w:szCs w:val="24"/>
+                <w:lang w:val="es-ES"/>
+              </w:rPr>
+              <w:t xml:space="preserve"> </w:t>
+            </w:r>
+            <w:hyperlink r:id="rId7" w:history="1">
+              <w:r>
+                <w:rPr>
+                  <w:rStyle w:val="Hipervnculo"/>
+                  <w:rFonts w:ascii="Times New Roman" w:hAnsi="Times New Roman" w:cs="Times New Roman"/>
+                  <w:sz w:val="24"/>
+                  <w:szCs w:val="24"/>
+                  <w:lang w:val="es-ES"/>
+                </w:rPr>
+                <w:t>https://charlasdeseguridad.com.ar/2012/10/definicion-</w:t>
+              </w:r>
+              <w:r>
+                <w:rPr>
+                  <w:rStyle w:val="Hipervnculo"/>
+                  <w:rFonts w:ascii="Times New Roman" w:hAnsi="Times New Roman" w:cs="Times New Roman"/>
+                  <w:sz w:val="24"/>
+                  <w:szCs w:val="24"/>
+                  <w:lang w:val="es-ES"/>
+                </w:rPr>
+                <w:lastRenderedPageBreak/>
+                <w:t>de-las-distracciones%E2%80%8F-como-problema-de-seguridad-vial/</w:t>
+              </w:r>
+            </w:hyperlink>
+            <w:r>
+              <w:rPr>
+                <w:rFonts w:ascii="Times New Roman" w:hAnsi="Times New Roman" w:cs="Times New Roman"/>
+                <w:sz w:val="24"/>
+                <w:szCs w:val="24"/>
+                <w:lang w:val="es-ES"/>
+              </w:rPr>
+              <w:t xml:space="preserve"> </w:t>
+            </w:r>
           </w:p>
         </w:tc>
       </w:tr>
     </w:tbl>
     <w:p>
       <w:pPr>
-        <w:rPr>
+        <w:spacing w:line="480" w:lineRule="auto"/>
+        <w:rPr>
+          <w:rFonts w:ascii="Times New Roman" w:hAnsi="Times New Roman" w:cs="Times New Roman"/>
           <w:b/>
+          <w:sz w:val="24"/>
+          <w:szCs w:val="24"/>
           <w:lang w:val="es-ES"/>
         </w:rPr>
       </w:pPr>
     </w:p>
     <w:p>
       <w:pPr>
-        <w:rPr>
+        <w:spacing w:line="480" w:lineRule="auto"/>
+        <w:rPr>
+          <w:rFonts w:ascii="Times New Roman" w:hAnsi="Times New Roman" w:cs="Times New Roman"/>
           <w:b/>
+          <w:sz w:val="24"/>
+          <w:szCs w:val="24"/>
           <w:lang w:val="es-ES"/>
         </w:rPr>
       </w:pPr>
       <w:r>
         <w:rPr>
+          <w:rFonts w:ascii="Times New Roman" w:hAnsi="Times New Roman" w:cs="Times New Roman"/>
           <w:b/>
+          <w:sz w:val="24"/>
+          <w:szCs w:val="24"/>
           <w:lang w:val="es-ES"/>
         </w:rPr>
         <w:t>Tabla 2: Articulación referente-objetivos</w:t>
@@ -765,17 +2035,62 @@
           </w:tcPr>
           <w:p>
             <w:pPr>
-              <w:rPr>
-                <w:b/>
-                <w:lang w:val="es-ES"/>
-              </w:rPr>
-            </w:pPr>
-            <w:r>
-              <w:rPr>
-                <w:b/>
+              <w:spacing w:line="480" w:lineRule="auto"/>
+              <w:rPr>
+                <w:rFonts w:ascii="Times New Roman" w:hAnsi="Times New Roman" w:cs="Times New Roman"/>
+                <w:b/>
+                <w:sz w:val="24"/>
+                <w:szCs w:val="24"/>
+                <w:lang w:val="es-ES"/>
+              </w:rPr>
+            </w:pPr>
+            <w:r>
+              <w:rPr>
+                <w:rFonts w:ascii="Times New Roman" w:hAnsi="Times New Roman" w:cs="Times New Roman"/>
+                <w:b/>
+                <w:sz w:val="24"/>
+                <w:szCs w:val="24"/>
                 <w:lang w:val="es-ES"/>
               </w:rPr>
               <w:t>Problemática:</w:t>
+            </w:r>
+            <w:r>
+              <w:rPr>
+                <w:rFonts w:ascii="Times New Roman" w:hAnsi="Times New Roman" w:cs="Times New Roman"/>
+                <w:b/>
+                <w:sz w:val="24"/>
+                <w:szCs w:val="24"/>
+                <w:lang w:val="es-ES"/>
+              </w:rPr>
+              <w:t xml:space="preserve"> </w:t>
+            </w:r>
+            <w:r>
+              <w:rPr>
+                <w:rFonts w:ascii="Times New Roman" w:hAnsi="Times New Roman" w:cs="Times New Roman"/>
+                <w:sz w:val="24"/>
+                <w:szCs w:val="24"/>
+                <w:lang w:val="es-ES"/>
+              </w:rPr>
+              <w:t>Cambio abrupto en la letalidad de</w:t>
+            </w:r>
+            <w:r>
+              <w:rPr>
+                <w:rFonts w:ascii="Times New Roman" w:hAnsi="Times New Roman" w:cs="Times New Roman"/>
+                <w:b/>
+                <w:sz w:val="24"/>
+                <w:szCs w:val="24"/>
+                <w:lang w:val="es-ES"/>
+              </w:rPr>
+              <w:t xml:space="preserve"> </w:t>
+            </w:r>
+            <w:r>
+              <w:rPr>
+                <w:rFonts w:ascii="Times New Roman" w:hAnsi="Times New Roman" w:cs="Times New Roman"/>
+                <w:sz w:val="24"/>
+                <w:szCs w:val="24"/>
+                <w:lang w:val="es-ES"/>
+              </w:rPr>
+              <w:t>accidentes a peatones en el sur de Bogotá Localidad Rafael Uribe</w:t>
             </w:r>
           </w:p>
         </w:tc>
@@ -787,14 +2102,21 @@
           </w:tcPr>
           <w:p>
             <w:pPr>
-              <w:rPr>
-                <w:b/>
-                <w:lang w:val="es-ES"/>
-              </w:rPr>
-            </w:pPr>
-            <w:r>
-              <w:rPr>
-                <w:b/>
+              <w:spacing w:line="480" w:lineRule="auto"/>
+              <w:rPr>
+                <w:rFonts w:ascii="Times New Roman" w:hAnsi="Times New Roman" w:cs="Times New Roman"/>
+                <w:b/>
+                <w:sz w:val="24"/>
+                <w:szCs w:val="24"/>
+                <w:lang w:val="es-ES"/>
+              </w:rPr>
+            </w:pPr>
+            <w:r>
+              <w:rPr>
+                <w:rFonts w:ascii="Times New Roman" w:hAnsi="Times New Roman" w:cs="Times New Roman"/>
+                <w:b/>
+                <w:sz w:val="24"/>
+                <w:szCs w:val="24"/>
                 <w:lang w:val="es-ES"/>
               </w:rPr>
               <w:t>Conceptos seleccionados</w:t>
@@ -807,8 +2129,12 @@
           </w:tcPr>
           <w:p>
             <w:pPr>
-              <w:rPr>
-                <w:b/>
+              <w:spacing w:line="480" w:lineRule="auto"/>
+              <w:rPr>
+                <w:rFonts w:ascii="Times New Roman" w:hAnsi="Times New Roman" w:cs="Times New Roman"/>
+                <w:b/>
+                <w:sz w:val="24"/>
+                <w:szCs w:val="24"/>
                 <w:lang w:val="es-ES"/>
               </w:rPr>
             </w:pPr>
@@ -822,14 +2148,21 @@
           </w:tcPr>
           <w:p>
             <w:pPr>
-              <w:rPr>
-                <w:b/>
-                <w:lang w:val="es-ES"/>
-              </w:rPr>
-            </w:pPr>
-            <w:r>
-              <w:rPr>
-                <w:b/>
+              <w:spacing w:line="480" w:lineRule="auto"/>
+              <w:rPr>
+                <w:rFonts w:ascii="Times New Roman" w:hAnsi="Times New Roman" w:cs="Times New Roman"/>
+                <w:b/>
+                <w:sz w:val="24"/>
+                <w:szCs w:val="24"/>
+                <w:lang w:val="es-ES"/>
+              </w:rPr>
+            </w:pPr>
+            <w:r>
+              <w:rPr>
+                <w:rFonts w:ascii="Times New Roman" w:hAnsi="Times New Roman" w:cs="Times New Roman"/>
+                <w:b/>
+                <w:sz w:val="24"/>
+                <w:szCs w:val="24"/>
                 <w:lang w:val="es-ES"/>
               </w:rPr>
               <w:t>Concepto principal o</w:t>
@@ -837,14 +2170,21 @@
           </w:p>
           <w:p>
             <w:pPr>
-              <w:rPr>
-                <w:b/>
-                <w:lang w:val="es-ES"/>
-              </w:rPr>
-            </w:pPr>
-            <w:r>
-              <w:rPr>
-                <w:b/>
+              <w:spacing w:line="480" w:lineRule="auto"/>
+              <w:rPr>
+                <w:rFonts w:ascii="Times New Roman" w:hAnsi="Times New Roman" w:cs="Times New Roman"/>
+                <w:b/>
+                <w:sz w:val="24"/>
+                <w:szCs w:val="24"/>
+                <w:lang w:val="es-ES"/>
+              </w:rPr>
+            </w:pPr>
+            <w:r>
+              <w:rPr>
+                <w:rFonts w:ascii="Times New Roman" w:hAnsi="Times New Roman" w:cs="Times New Roman"/>
+                <w:b/>
+                <w:sz w:val="24"/>
+                <w:szCs w:val="24"/>
                 <w:lang w:val="es-ES"/>
               </w:rPr>
               <w:t>concepto guía:</w:t>
@@ -857,14 +2197,21 @@
           </w:tcPr>
           <w:p>
             <w:pPr>
-              <w:rPr>
-                <w:b/>
-                <w:lang w:val="es-ES"/>
-              </w:rPr>
-            </w:pPr>
-            <w:r>
-              <w:rPr>
-                <w:b/>
+              <w:spacing w:line="480" w:lineRule="auto"/>
+              <w:rPr>
+                <w:rFonts w:ascii="Times New Roman" w:hAnsi="Times New Roman" w:cs="Times New Roman"/>
+                <w:b/>
+                <w:sz w:val="24"/>
+                <w:szCs w:val="24"/>
+                <w:lang w:val="es-ES"/>
+              </w:rPr>
+            </w:pPr>
+            <w:r>
+              <w:rPr>
+                <w:rFonts w:ascii="Times New Roman" w:hAnsi="Times New Roman" w:cs="Times New Roman"/>
+                <w:b/>
+                <w:sz w:val="24"/>
+                <w:szCs w:val="24"/>
                 <w:lang w:val="es-ES"/>
               </w:rPr>
               <w:t>General</w:t>
@@ -879,14 +2226,21 @@
           </w:tcPr>
           <w:p>
             <w:pPr>
-              <w:rPr>
-                <w:b/>
-                <w:lang w:val="es-ES"/>
-              </w:rPr>
-            </w:pPr>
-            <w:r>
-              <w:rPr>
-                <w:b/>
+              <w:spacing w:line="480" w:lineRule="auto"/>
+              <w:rPr>
+                <w:rFonts w:ascii="Times New Roman" w:hAnsi="Times New Roman" w:cs="Times New Roman"/>
+                <w:b/>
+                <w:sz w:val="24"/>
+                <w:szCs w:val="24"/>
+                <w:lang w:val="es-ES"/>
+              </w:rPr>
+            </w:pPr>
+            <w:r>
+              <w:rPr>
+                <w:rFonts w:ascii="Times New Roman" w:hAnsi="Times New Roman" w:cs="Times New Roman"/>
+                <w:b/>
+                <w:sz w:val="24"/>
+                <w:szCs w:val="24"/>
                 <w:lang w:val="es-ES"/>
               </w:rPr>
               <w:t>Concepto aportante 1:</w:t>
@@ -899,12 +2253,19 @@
           </w:tcPr>
           <w:p>
             <w:pPr>
-              <w:rPr>
-                <w:lang w:val="es-ES"/>
-              </w:rPr>
-            </w:pPr>
-            <w:r>
-              <w:rPr>
+              <w:spacing w:line="480" w:lineRule="auto"/>
+              <w:rPr>
+                <w:rFonts w:ascii="Times New Roman" w:hAnsi="Times New Roman" w:cs="Times New Roman"/>
+                <w:sz w:val="24"/>
+                <w:szCs w:val="24"/>
+                <w:lang w:val="es-ES"/>
+              </w:rPr>
+            </w:pPr>
+            <w:r>
+              <w:rPr>
+                <w:rFonts w:ascii="Times New Roman" w:hAnsi="Times New Roman" w:cs="Times New Roman"/>
+                <w:sz w:val="24"/>
+                <w:szCs w:val="24"/>
                 <w:lang w:val="es-ES"/>
               </w:rPr>
               <w:t>Especifico 1:</w:t>
@@ -919,24 +2280,24 @@
           </w:tcPr>
           <w:p>
             <w:pPr>
-              <w:rPr>
-                <w:b/>
-                <w:lang w:val="es-ES"/>
-              </w:rPr>
-            </w:pPr>
-            <w:r>
-              <w:rPr>
-                <w:b/>
-                <w:lang w:val="es-ES"/>
-              </w:rPr>
-              <w:t>Concepto aportante 2</w:t>
-            </w:r>
-            <w:r>
-              <w:rPr>
-                <w:b/>
-                <w:lang w:val="es-ES"/>
-              </w:rPr>
-              <w:t>:</w:t>
+              <w:spacing w:line="480" w:lineRule="auto"/>
+              <w:rPr>
+                <w:rFonts w:ascii="Times New Roman" w:hAnsi="Times New Roman" w:cs="Times New Roman"/>
+                <w:b/>
+                <w:sz w:val="24"/>
+                <w:szCs w:val="24"/>
+                <w:lang w:val="es-ES"/>
+              </w:rPr>
+            </w:pPr>
+            <w:r>
+              <w:rPr>
+                <w:rFonts w:ascii="Times New Roman" w:hAnsi="Times New Roman" w:cs="Times New Roman"/>
+                <w:b/>
+                <w:sz w:val="24"/>
+                <w:szCs w:val="24"/>
+                <w:lang w:val="es-ES"/>
+              </w:rPr>
+              <w:t>Concepto aportante 2:</w:t>
             </w:r>
           </w:p>
         </w:tc>
@@ -946,22 +2307,23 @@
           </w:tcPr>
           <w:p>
             <w:pPr>
-              <w:rPr>
-                <w:b/>
-                <w:lang w:val="es-ES"/>
-              </w:rPr>
-            </w:pPr>
-            <w:r>
-              <w:rPr>
-                <w:lang w:val="es-ES"/>
-              </w:rPr>
-              <w:t>Especifico 2</w:t>
-            </w:r>
-            <w:r>
-              <w:rPr>
-                <w:lang w:val="es-ES"/>
-              </w:rPr>
-              <w:t>:</w:t>
+              <w:spacing w:line="480" w:lineRule="auto"/>
+              <w:rPr>
+                <w:rFonts w:ascii="Times New Roman" w:hAnsi="Times New Roman" w:cs="Times New Roman"/>
+                <w:b/>
+                <w:sz w:val="24"/>
+                <w:szCs w:val="24"/>
+                <w:lang w:val="es-ES"/>
+              </w:rPr>
+            </w:pPr>
+            <w:r>
+              <w:rPr>
+                <w:rFonts w:ascii="Times New Roman" w:hAnsi="Times New Roman" w:cs="Times New Roman"/>
+                <w:sz w:val="24"/>
+                <w:szCs w:val="24"/>
+                <w:lang w:val="es-ES"/>
+              </w:rPr>
+              <w:t>Especifico 2:</w:t>
             </w:r>
           </w:p>
         </w:tc>
@@ -976,24 +2338,24 @@
           </w:tcPr>
           <w:p>
             <w:pPr>
-              <w:rPr>
-                <w:b/>
-                <w:lang w:val="es-ES"/>
-              </w:rPr>
-            </w:pPr>
-            <w:r>
-              <w:rPr>
-                <w:b/>
-                <w:lang w:val="es-ES"/>
-              </w:rPr>
-              <w:t>Concepto aportante 3</w:t>
-            </w:r>
-            <w:r>
-              <w:rPr>
-                <w:b/>
-                <w:lang w:val="es-ES"/>
-              </w:rPr>
-              <w:t>:</w:t>
+              <w:spacing w:line="480" w:lineRule="auto"/>
+              <w:rPr>
+                <w:rFonts w:ascii="Times New Roman" w:hAnsi="Times New Roman" w:cs="Times New Roman"/>
+                <w:b/>
+                <w:sz w:val="24"/>
+                <w:szCs w:val="24"/>
+                <w:lang w:val="es-ES"/>
+              </w:rPr>
+            </w:pPr>
+            <w:r>
+              <w:rPr>
+                <w:rFonts w:ascii="Times New Roman" w:hAnsi="Times New Roman" w:cs="Times New Roman"/>
+                <w:b/>
+                <w:sz w:val="24"/>
+                <w:szCs w:val="24"/>
+                <w:lang w:val="es-ES"/>
+              </w:rPr>
+              <w:t>Concepto aportante 3:</w:t>
             </w:r>
           </w:p>
         </w:tc>
@@ -1003,22 +2365,23 @@
           </w:tcPr>
           <w:p>
             <w:pPr>
-              <w:rPr>
-                <w:b/>
-                <w:lang w:val="es-ES"/>
-              </w:rPr>
-            </w:pPr>
-            <w:r>
-              <w:rPr>
-                <w:lang w:val="es-ES"/>
-              </w:rPr>
-              <w:t>Especifico 3</w:t>
-            </w:r>
-            <w:r>
-              <w:rPr>
-                <w:lang w:val="es-ES"/>
-              </w:rPr>
-              <w:t>:</w:t>
+              <w:spacing w:line="480" w:lineRule="auto"/>
+              <w:rPr>
+                <w:rFonts w:ascii="Times New Roman" w:hAnsi="Times New Roman" w:cs="Times New Roman"/>
+                <w:b/>
+                <w:sz w:val="24"/>
+                <w:szCs w:val="24"/>
+                <w:lang w:val="es-ES"/>
+              </w:rPr>
+            </w:pPr>
+            <w:r>
+              <w:rPr>
+                <w:rFonts w:ascii="Times New Roman" w:hAnsi="Times New Roman" w:cs="Times New Roman"/>
+                <w:sz w:val="24"/>
+                <w:szCs w:val="24"/>
+                <w:lang w:val="es-ES"/>
+              </w:rPr>
+              <w:t>Especifico 3:</w:t>
             </w:r>
           </w:p>
         </w:tc>
@@ -1026,30 +2389,45 @@
     </w:tbl>
     <w:p>
       <w:pPr>
-        <w:rPr>
+        <w:spacing w:line="480" w:lineRule="auto"/>
+        <w:rPr>
+          <w:rFonts w:ascii="Times New Roman" w:hAnsi="Times New Roman" w:cs="Times New Roman"/>
           <w:b/>
+          <w:sz w:val="24"/>
+          <w:szCs w:val="24"/>
           <w:lang w:val="es-ES"/>
         </w:rPr>
       </w:pPr>
     </w:p>
     <w:p>
       <w:pPr>
-        <w:rPr>
+        <w:spacing w:line="480" w:lineRule="auto"/>
+        <w:rPr>
+          <w:rFonts w:ascii="Times New Roman" w:hAnsi="Times New Roman" w:cs="Times New Roman"/>
           <w:b/>
+          <w:sz w:val="24"/>
+          <w:szCs w:val="24"/>
           <w:lang w:val="es-ES"/>
         </w:rPr>
       </w:pPr>
     </w:p>
     <w:p>
       <w:pPr>
-        <w:rPr>
+        <w:spacing w:line="480" w:lineRule="auto"/>
+        <w:rPr>
+          <w:rFonts w:ascii="Times New Roman" w:hAnsi="Times New Roman" w:cs="Times New Roman"/>
           <w:b/>
+          <w:sz w:val="24"/>
+          <w:szCs w:val="24"/>
           <w:lang w:val="es-ES"/>
         </w:rPr>
       </w:pPr>
       <w:r>
         <w:rPr>
+          <w:rFonts w:ascii="Times New Roman" w:hAnsi="Times New Roman" w:cs="Times New Roman"/>
           <w:b/>
+          <w:sz w:val="24"/>
+          <w:szCs w:val="24"/>
           <w:lang w:val="es-ES"/>
         </w:rPr>
         <w:t>Tabla 3: Meta de impacto</w:t>
@@ -1073,17 +2451,52 @@
           </w:tcPr>
           <w:p>
             <w:pPr>
-              <w:rPr>
-                <w:b/>
-                <w:lang w:val="es-ES"/>
-              </w:rPr>
-            </w:pPr>
-            <w:r>
-              <w:rPr>
-                <w:b/>
+              <w:spacing w:line="480" w:lineRule="auto"/>
+              <w:rPr>
+                <w:rFonts w:ascii="Times New Roman" w:hAnsi="Times New Roman" w:cs="Times New Roman"/>
+                <w:b/>
+                <w:sz w:val="24"/>
+                <w:szCs w:val="24"/>
+                <w:lang w:val="es-ES"/>
+              </w:rPr>
+            </w:pPr>
+            <w:r>
+              <w:rPr>
+                <w:rFonts w:ascii="Times New Roman" w:hAnsi="Times New Roman" w:cs="Times New Roman"/>
+                <w:b/>
+                <w:sz w:val="24"/>
+                <w:szCs w:val="24"/>
                 <w:lang w:val="es-ES"/>
               </w:rPr>
               <w:t xml:space="preserve">Problemática: </w:t>
+            </w:r>
+            <w:r>
+              <w:rPr>
+                <w:rFonts w:ascii="Times New Roman" w:hAnsi="Times New Roman" w:cs="Times New Roman"/>
+                <w:sz w:val="24"/>
+                <w:szCs w:val="24"/>
+                <w:lang w:val="es-ES"/>
+              </w:rPr>
+              <w:t>Cambio abrupto en la letalidad de</w:t>
+            </w:r>
+            <w:r>
+              <w:rPr>
+                <w:rFonts w:ascii="Times New Roman" w:hAnsi="Times New Roman" w:cs="Times New Roman"/>
+                <w:b/>
+                <w:sz w:val="24"/>
+                <w:szCs w:val="24"/>
+                <w:lang w:val="es-ES"/>
+              </w:rPr>
+              <w:t xml:space="preserve"> </w:t>
+            </w:r>
+            <w:r>
+              <w:rPr>
+                <w:rFonts w:ascii="Times New Roman" w:hAnsi="Times New Roman" w:cs="Times New Roman"/>
+                <w:sz w:val="24"/>
+                <w:szCs w:val="24"/>
+                <w:lang w:val="es-ES"/>
+              </w:rPr>
+              <w:t>accidentes a peatones en el sur de Bogotá Localidad Rafael Uribe</w:t>
             </w:r>
           </w:p>
         </w:tc>
@@ -1095,14 +2508,21 @@
           </w:tcPr>
           <w:p>
             <w:pPr>
-              <w:rPr>
-                <w:b/>
-                <w:lang w:val="es-ES"/>
-              </w:rPr>
-            </w:pPr>
-            <w:r>
-              <w:rPr>
-                <w:b/>
+              <w:spacing w:line="480" w:lineRule="auto"/>
+              <w:rPr>
+                <w:rFonts w:ascii="Times New Roman" w:hAnsi="Times New Roman" w:cs="Times New Roman"/>
+                <w:b/>
+                <w:sz w:val="24"/>
+                <w:szCs w:val="24"/>
+                <w:lang w:val="es-ES"/>
+              </w:rPr>
+            </w:pPr>
+            <w:r>
+              <w:rPr>
+                <w:rFonts w:ascii="Times New Roman" w:hAnsi="Times New Roman" w:cs="Times New Roman"/>
+                <w:b/>
+                <w:sz w:val="24"/>
+                <w:szCs w:val="24"/>
                 <w:lang w:val="es-ES"/>
               </w:rPr>
               <w:t>Indicador</w:t>
@@ -1110,14 +2530,21 @@
           </w:p>
           <w:p>
             <w:pPr>
-              <w:rPr>
-                <w:b/>
-                <w:lang w:val="es-ES"/>
-              </w:rPr>
-            </w:pPr>
-            <w:r>
-              <w:rPr>
-                <w:b/>
+              <w:spacing w:line="480" w:lineRule="auto"/>
+              <w:rPr>
+                <w:rFonts w:ascii="Times New Roman" w:hAnsi="Times New Roman" w:cs="Times New Roman"/>
+                <w:b/>
+                <w:sz w:val="24"/>
+                <w:szCs w:val="24"/>
+                <w:lang w:val="es-ES"/>
+              </w:rPr>
+            </w:pPr>
+            <w:r>
+              <w:rPr>
+                <w:rFonts w:ascii="Times New Roman" w:hAnsi="Times New Roman" w:cs="Times New Roman"/>
+                <w:b/>
+                <w:sz w:val="24"/>
+                <w:szCs w:val="24"/>
                 <w:lang w:val="es-ES"/>
               </w:rPr>
               <w:t>problemático/</w:t>
@@ -1125,14 +2552,21 @@
           </w:p>
           <w:p>
             <w:pPr>
-              <w:rPr>
-                <w:b/>
-                <w:lang w:val="es-ES"/>
-              </w:rPr>
-            </w:pPr>
-            <w:r>
-              <w:rPr>
-                <w:b/>
+              <w:spacing w:line="480" w:lineRule="auto"/>
+              <w:rPr>
+                <w:rFonts w:ascii="Times New Roman" w:hAnsi="Times New Roman" w:cs="Times New Roman"/>
+                <w:b/>
+                <w:sz w:val="24"/>
+                <w:szCs w:val="24"/>
+                <w:lang w:val="es-ES"/>
+              </w:rPr>
+            </w:pPr>
+            <w:r>
+              <w:rPr>
+                <w:rFonts w:ascii="Times New Roman" w:hAnsi="Times New Roman" w:cs="Times New Roman"/>
+                <w:b/>
+                <w:sz w:val="24"/>
+                <w:szCs w:val="24"/>
                 <w:lang w:val="es-ES"/>
               </w:rPr>
               <w:t>Año anterior</w:t>
@@ -1145,8 +2579,12 @@
           </w:tcPr>
           <w:p>
             <w:pPr>
-              <w:rPr>
-                <w:b/>
+              <w:spacing w:line="480" w:lineRule="auto"/>
+              <w:rPr>
+                <w:rFonts w:ascii="Times New Roman" w:hAnsi="Times New Roman" w:cs="Times New Roman"/>
+                <w:b/>
+                <w:sz w:val="24"/>
+                <w:szCs w:val="24"/>
                 <w:lang w:val="es-ES"/>
               </w:rPr>
             </w:pPr>
@@ -1160,16 +2598,24 @@
           </w:tcPr>
           <w:p>
             <w:pPr>
-              <w:rPr>
-                <w:b/>
-                <w:lang w:val="es-ES"/>
-              </w:rPr>
-            </w:pPr>
-            <w:r>
-              <w:rPr>
-                <w:b/>
-                <w:lang w:val="es-ES"/>
-              </w:rPr>
+              <w:spacing w:line="480" w:lineRule="auto"/>
+              <w:rPr>
+                <w:rFonts w:ascii="Times New Roman" w:hAnsi="Times New Roman" w:cs="Times New Roman"/>
+                <w:b/>
+                <w:sz w:val="24"/>
+                <w:szCs w:val="24"/>
+                <w:lang w:val="es-ES"/>
+              </w:rPr>
+            </w:pPr>
+            <w:r>
+              <w:rPr>
+                <w:rFonts w:ascii="Times New Roman" w:hAnsi="Times New Roman" w:cs="Times New Roman"/>
+                <w:b/>
+                <w:sz w:val="24"/>
+                <w:szCs w:val="24"/>
+                <w:lang w:val="es-ES"/>
+              </w:rPr>
+              <w:lastRenderedPageBreak/>
               <w:t>Meta de impacto</w:t>
             </w:r>
           </w:p>
@@ -1180,8 +2626,12 @@
           </w:tcPr>
           <w:p>
             <w:pPr>
-              <w:rPr>
-                <w:b/>
+              <w:spacing w:line="480" w:lineRule="auto"/>
+              <w:rPr>
+                <w:rFonts w:ascii="Times New Roman" w:hAnsi="Times New Roman" w:cs="Times New Roman"/>
+                <w:b/>
+                <w:sz w:val="24"/>
+                <w:szCs w:val="24"/>
                 <w:lang w:val="es-ES"/>
               </w:rPr>
             </w:pPr>
@@ -1195,14 +2645,21 @@
           </w:tcPr>
           <w:p>
             <w:pPr>
-              <w:rPr>
-                <w:b/>
-                <w:lang w:val="es-ES"/>
-              </w:rPr>
-            </w:pPr>
-            <w:r>
-              <w:rPr>
-                <w:b/>
+              <w:spacing w:line="480" w:lineRule="auto"/>
+              <w:rPr>
+                <w:rFonts w:ascii="Times New Roman" w:hAnsi="Times New Roman" w:cs="Times New Roman"/>
+                <w:b/>
+                <w:sz w:val="24"/>
+                <w:szCs w:val="24"/>
+                <w:lang w:val="es-ES"/>
+              </w:rPr>
+            </w:pPr>
+            <w:r>
+              <w:rPr>
+                <w:rFonts w:ascii="Times New Roman" w:hAnsi="Times New Roman" w:cs="Times New Roman"/>
+                <w:b/>
+                <w:sz w:val="24"/>
+                <w:szCs w:val="24"/>
                 <w:lang w:val="es-ES"/>
               </w:rPr>
               <w:t>Indicador de impacto</w:t>
@@ -1215,8 +2672,12 @@
           </w:tcPr>
           <w:p>
             <w:pPr>
-              <w:rPr>
-                <w:b/>
+              <w:spacing w:line="480" w:lineRule="auto"/>
+              <w:rPr>
+                <w:rFonts w:ascii="Times New Roman" w:hAnsi="Times New Roman" w:cs="Times New Roman"/>
+                <w:b/>
+                <w:sz w:val="24"/>
+                <w:szCs w:val="24"/>
                 <w:lang w:val="es-ES"/>
               </w:rPr>
             </w:pPr>
@@ -1226,13 +2687,15 @@
     </w:tbl>
     <w:p>
       <w:pPr>
-        <w:rPr>
+        <w:spacing w:line="480" w:lineRule="auto"/>
+        <w:rPr>
+          <w:rFonts w:ascii="Times New Roman" w:hAnsi="Times New Roman" w:cs="Times New Roman"/>
           <w:b/>
+          <w:sz w:val="24"/>
+          <w:szCs w:val="24"/>
           <w:lang w:val="es-ES"/>
         </w:rPr>
       </w:pPr>
-      <w:bookmarkStart w:id="0" w:name="_GoBack"/>
-      <w:bookmarkEnd w:id="0"/>
     </w:p>
     <w:sectPr>
       <w:pgSz w:w="12240" w:h="15840" w:code="1"/>
@@ -1688,6 +3151,17 @@
       </w:tblBorders>
     </w:tblPr>
   </w:style>
+  <w:style w:type="character" w:styleId="Hipervnculo">
+    <w:name w:val="Hyperlink"/>
+    <w:basedOn w:val="Fuentedeprrafopredeter"/>
+    <w:uiPriority w:val="99"/>
+    <w:unhideWhenUsed/>
+    <w:rsid w:val="00B5379C"/>
+    <w:rPr>
+      <w:color w:val="0563C1" w:themeColor="hyperlink"/>
+      <w:u w:val="single"/>
+    </w:rPr>
+  </w:style>
 </w:styles>
 </file>
 

--- a/DISEÑO PROYECTOS SOCIALES/tarea2.docx
+++ b/DISEÑO PROYECTOS SOCIALES/tarea2.docx
@@ -831,8 +831,6 @@
               </w:rPr>
               <w:t xml:space="preserve"> </w:t>
             </w:r>
-            <w:bookmarkStart w:id="0" w:name="_GoBack"/>
-            <w:bookmarkEnd w:id="0"/>
             <w:r>
               <w:rPr>
                 <w:rFonts w:ascii="Times New Roman" w:hAnsi="Times New Roman" w:cs="Times New Roman"/>
@@ -1309,34 +1307,7 @@
                 <w:szCs w:val="24"/>
                 <w:lang w:val="es-ES"/>
               </w:rPr>
-              <w:t>Uso de</w:t>
-            </w:r>
-            <w:r>
-              <w:rPr>
-                <w:rFonts w:ascii="Times New Roman" w:hAnsi="Times New Roman" w:cs="Times New Roman"/>
-                <w:sz w:val="24"/>
-                <w:szCs w:val="24"/>
-                <w:lang w:val="es-ES"/>
-              </w:rPr>
-              <w:t xml:space="preserve"> puentes, senderos y cebras</w:t>
-            </w:r>
-            <w:r>
-              <w:rPr>
-                <w:rFonts w:ascii="Times New Roman" w:hAnsi="Times New Roman" w:cs="Times New Roman"/>
-                <w:sz w:val="24"/>
-                <w:szCs w:val="24"/>
-                <w:lang w:val="es-ES"/>
-              </w:rPr>
-              <w:t xml:space="preserve"> peatonales</w:t>
-            </w:r>
-            <w:r>
-              <w:rPr>
-                <w:rFonts w:ascii="Times New Roman" w:hAnsi="Times New Roman" w:cs="Times New Roman"/>
-                <w:sz w:val="24"/>
-                <w:szCs w:val="24"/>
-                <w:lang w:val="es-ES"/>
-              </w:rPr>
-              <w:t xml:space="preserve"> </w:t>
+              <w:t xml:space="preserve">Uso de puentes, senderos y cebras peatonales </w:t>
             </w:r>
           </w:p>
           <w:p>
@@ -1382,43 +1353,7 @@
                 <w:szCs w:val="24"/>
                 <w:lang w:val="es-ES"/>
               </w:rPr>
-              <w:t xml:space="preserve">La senda peatonal es fácilmente reconocible porque es una columna relativamente ancha compuesta de líneas blancas horizontales por las cuales tienen autorizado el cruce las </w:t>
-            </w:r>
-            <w:r>
-              <w:rPr>
-                <w:rFonts w:ascii="Times New Roman" w:hAnsi="Times New Roman" w:cs="Times New Roman"/>
-                <w:sz w:val="24"/>
-                <w:szCs w:val="24"/>
-                <w:lang w:val="es-ES"/>
-              </w:rPr>
-              <w:t>personas. Se</w:t>
-            </w:r>
-            <w:r>
-              <w:rPr>
-                <w:rFonts w:ascii="Times New Roman" w:hAnsi="Times New Roman" w:cs="Times New Roman"/>
-                <w:sz w:val="24"/>
-                <w:szCs w:val="24"/>
-                <w:lang w:val="es-ES"/>
-              </w:rPr>
-              <w:t xml:space="preserve"> encuentran siempre en las esquinas de las calles y su objetivo principal es organizar el tránsito de </w:t>
-            </w:r>
-            <w:r>
-              <w:rPr>
-                <w:rFonts w:ascii="Times New Roman" w:hAnsi="Times New Roman" w:cs="Times New Roman"/>
-                <w:sz w:val="24"/>
-                <w:szCs w:val="24"/>
-                <w:lang w:val="es-ES"/>
-              </w:rPr>
-              <w:t>peatones,</w:t>
-            </w:r>
-            <w:r>
-              <w:rPr>
-                <w:rFonts w:ascii="Times New Roman" w:hAnsi="Times New Roman" w:cs="Times New Roman"/>
-                <w:sz w:val="24"/>
-                <w:szCs w:val="24"/>
-                <w:lang w:val="es-ES"/>
-              </w:rPr>
-              <w:t xml:space="preserve"> así como también protegerlos de los automóviles que </w:t>
+              <w:t xml:space="preserve">La senda peatonal es fácilmente reconocible porque es una columna relativamente ancha compuesta de líneas blancas horizontales por las cuales tienen autorizado el cruce las personas. Se encuentran siempre en las esquinas de las calles y su objetivo principal es organizar el tránsito de peatones, así como también protegerlos de los automóviles que </w:t>
             </w:r>
             <w:r>
               <w:rPr>
@@ -2582,12 +2517,20 @@
               <w:spacing w:line="480" w:lineRule="auto"/>
               <w:rPr>
                 <w:rFonts w:ascii="Times New Roman" w:hAnsi="Times New Roman" w:cs="Times New Roman"/>
-                <w:b/>
-                <w:sz w:val="24"/>
-                <w:szCs w:val="24"/>
-                <w:lang w:val="es-ES"/>
-              </w:rPr>
-            </w:pPr>
+                <w:sz w:val="24"/>
+                <w:szCs w:val="24"/>
+                <w:lang w:val="es-ES"/>
+              </w:rPr>
+            </w:pPr>
+            <w:r>
+              <w:rPr>
+                <w:rFonts w:ascii="Times New Roman" w:hAnsi="Times New Roman" w:cs="Times New Roman"/>
+                <w:sz w:val="24"/>
+                <w:szCs w:val="24"/>
+                <w:lang w:val="es-ES"/>
+              </w:rPr>
+              <w:t>Peatones heridos en Colombia debido a los accidentes de tránsito</w:t>
+            </w:r>
           </w:p>
         </w:tc>
       </w:tr>
@@ -2629,12 +2572,20 @@
               <w:spacing w:line="480" w:lineRule="auto"/>
               <w:rPr>
                 <w:rFonts w:ascii="Times New Roman" w:hAnsi="Times New Roman" w:cs="Times New Roman"/>
-                <w:b/>
-                <w:sz w:val="24"/>
-                <w:szCs w:val="24"/>
-                <w:lang w:val="es-ES"/>
-              </w:rPr>
-            </w:pPr>
+                <w:sz w:val="24"/>
+                <w:szCs w:val="24"/>
+                <w:lang w:val="es-ES"/>
+              </w:rPr>
+            </w:pPr>
+            <w:r>
+              <w:rPr>
+                <w:rFonts w:ascii="Times New Roman" w:hAnsi="Times New Roman" w:cs="Times New Roman"/>
+                <w:sz w:val="24"/>
+                <w:szCs w:val="24"/>
+                <w:lang w:val="es-ES"/>
+              </w:rPr>
+              <w:t>Total, de heridos en Colombia dada en la actividad 1 (17.282).</w:t>
+            </w:r>
           </w:p>
         </w:tc>
       </w:tr>
@@ -2675,12 +2626,22 @@
               <w:spacing w:line="480" w:lineRule="auto"/>
               <w:rPr>
                 <w:rFonts w:ascii="Times New Roman" w:hAnsi="Times New Roman" w:cs="Times New Roman"/>
-                <w:b/>
-                <w:sz w:val="24"/>
-                <w:szCs w:val="24"/>
-                <w:lang w:val="es-ES"/>
-              </w:rPr>
-            </w:pPr>
+                <w:sz w:val="24"/>
+                <w:szCs w:val="24"/>
+                <w:lang w:val="es-ES"/>
+              </w:rPr>
+            </w:pPr>
+            <w:r>
+              <w:rPr>
+                <w:rFonts w:ascii="Times New Roman" w:hAnsi="Times New Roman" w:cs="Times New Roman"/>
+                <w:sz w:val="24"/>
+                <w:szCs w:val="24"/>
+                <w:lang w:val="es-ES"/>
+              </w:rPr>
+              <w:t>Edad, genero, localización geográfica.</w:t>
+            </w:r>
+            <w:bookmarkStart w:id="0" w:name="_GoBack"/>
+            <w:bookmarkEnd w:id="0"/>
           </w:p>
         </w:tc>
       </w:tr>

--- a/DISEÑO PROYECTOS SOCIALES/tarea2.docx
+++ b/DISEÑO PROYECTOS SOCIALES/tarea2.docx
@@ -1,6 +1,6 @@
 
 <file path=word/document.xml><?xml version="1.0" encoding="utf-8"?>
-<w:document xmlns:wpc="http://schemas.microsoft.com/office/word/2010/wordprocessingCanvas" xmlns:cx="http://schemas.microsoft.com/office/drawing/2014/chartex" xmlns:mc="http://schemas.openxmlformats.org/markup-compatibility/2006" xmlns:o="urn:schemas-microsoft-com:office:office" xmlns:r="http://schemas.openxmlformats.org/officeDocument/2006/relationships" xmlns:m="http://schemas.openxmlformats.org/officeDocument/2006/math" xmlns:v="urn:schemas-microsoft-com:vml" xmlns:wp14="http://schemas.microsoft.com/office/word/2010/wordprocessingDrawing" xmlns:wp="http://schemas.openxmlformats.org/drawingml/2006/wordprocessingDrawing" xmlns:w10="urn:schemas-microsoft-com:office:word" xmlns:w="http://schemas.openxmlformats.org/wordprocessingml/2006/main" xmlns:w14="http://schemas.microsoft.com/office/word/2010/wordml" xmlns:w15="http://schemas.microsoft.com/office/word/2012/wordml" xmlns:w16se="http://schemas.microsoft.com/office/word/2015/wordml/symex" xmlns:wpg="http://schemas.microsoft.com/office/word/2010/wordprocessingGroup" xmlns:wpi="http://schemas.microsoft.com/office/word/2010/wordprocessingInk" xmlns:wne="http://schemas.microsoft.com/office/word/2006/wordml" xmlns:wps="http://schemas.microsoft.com/office/word/2010/wordprocessingShape" mc:Ignorable="w14 w15 w16se wp14">
+<w:document xmlns:wpc="http://schemas.microsoft.com/office/word/2010/wordprocessingCanvas" xmlns:cx="http://schemas.microsoft.com/office/drawing/2014/chartex" xmlns:cx1="http://schemas.microsoft.com/office/drawing/2015/9/8/chartex" xmlns:cx2="http://schemas.microsoft.com/office/drawing/2015/10/21/chartex" xmlns:cx3="http://schemas.microsoft.com/office/drawing/2016/5/9/chartex" xmlns:cx4="http://schemas.microsoft.com/office/drawing/2016/5/10/chartex" xmlns:cx5="http://schemas.microsoft.com/office/drawing/2016/5/11/chartex" xmlns:cx6="http://schemas.microsoft.com/office/drawing/2016/5/12/chartex" xmlns:cx7="http://schemas.microsoft.com/office/drawing/2016/5/13/chartex" xmlns:cx8="http://schemas.microsoft.com/office/drawing/2016/5/14/chartex" xmlns:mc="http://schemas.openxmlformats.org/markup-compatibility/2006" xmlns:aink="http://schemas.microsoft.com/office/drawing/2016/ink" xmlns:am3d="http://schemas.microsoft.com/office/drawing/2017/model3d" xmlns:o="urn:schemas-microsoft-com:office:office" xmlns:r="http://schemas.openxmlformats.org/officeDocument/2006/relationships" xmlns:m="http://schemas.openxmlformats.org/officeDocument/2006/math" xmlns:v="urn:schemas-microsoft-com:vml" xmlns:wp14="http://schemas.microsoft.com/office/word/2010/wordprocessingDrawing" xmlns:wp="http://schemas.openxmlformats.org/drawingml/2006/wordprocessingDrawing" xmlns:w10="urn:schemas-microsoft-com:office:word" xmlns:w="http://schemas.openxmlformats.org/wordprocessingml/2006/main" xmlns:w14="http://schemas.microsoft.com/office/word/2010/wordml" xmlns:w15="http://schemas.microsoft.com/office/word/2012/wordml" xmlns:w16cex="http://schemas.microsoft.com/office/word/2018/wordml/cex" xmlns:w16cid="http://schemas.microsoft.com/office/word/2016/wordml/cid" xmlns:w16="http://schemas.microsoft.com/office/word/2018/wordml" xmlns:w16se="http://schemas.microsoft.com/office/word/2015/wordml/symex" xmlns:wpg="http://schemas.microsoft.com/office/word/2010/wordprocessingGroup" xmlns:wpi="http://schemas.microsoft.com/office/word/2010/wordprocessingInk" xmlns:wne="http://schemas.microsoft.com/office/word/2006/wordml" xmlns:wps="http://schemas.microsoft.com/office/word/2010/wordprocessingShape" mc:Ignorable="w14 w15 w16se w16cid w16 w16cex wp14">
   <w:body>
     <w:p>
       <w:pPr>
@@ -181,7 +181,6 @@
           <w:lang w:val="es-ES"/>
         </w:rPr>
       </w:pPr>
-      <w:proofErr w:type="spellStart"/>
       <w:r>
         <w:rPr>
           <w:rFonts w:ascii="Times New Roman" w:hAnsi="Times New Roman" w:cs="Times New Roman"/>
@@ -189,9 +188,8 @@
           <w:szCs w:val="24"/>
           <w:lang w:val="es-ES"/>
         </w:rPr>
-        <w:t>Brayan</w:t>
+        <w:t xml:space="preserve">Brayan </w:t>
       </w:r>
-      <w:proofErr w:type="spellEnd"/>
       <w:r>
         <w:rPr>
           <w:rFonts w:ascii="Times New Roman" w:hAnsi="Times New Roman" w:cs="Times New Roman"/>
@@ -199,19 +197,8 @@
           <w:szCs w:val="24"/>
           <w:lang w:val="es-ES"/>
         </w:rPr>
-        <w:t xml:space="preserve"> </w:t>
+        <w:t>Andrés</w:t>
       </w:r>
-      <w:proofErr w:type="spellStart"/>
-      <w:r>
-        <w:rPr>
-          <w:rFonts w:ascii="Times New Roman" w:hAnsi="Times New Roman" w:cs="Times New Roman"/>
-          <w:sz w:val="24"/>
-          <w:szCs w:val="24"/>
-          <w:lang w:val="es-ES"/>
-        </w:rPr>
-        <w:t>Andres</w:t>
-      </w:r>
-      <w:proofErr w:type="spellEnd"/>
       <w:r>
         <w:rPr>
           <w:rFonts w:ascii="Times New Roman" w:hAnsi="Times New Roman" w:cs="Times New Roman"/>
@@ -323,15 +310,7 @@
           <w:sz w:val="24"/>
           <w:szCs w:val="24"/>
         </w:rPr>
-        <w:t xml:space="preserve">Escuela de Ciencias Sociales Artes y </w:t>
-      </w:r>
-      <w:r>
-        <w:rPr>
-          <w:rFonts w:ascii="Times New Roman" w:hAnsi="Times New Roman" w:cs="Times New Roman"/>
-          <w:sz w:val="24"/>
-          <w:szCs w:val="24"/>
-        </w:rPr>
-        <w:t>Humanidades ECSAH</w:t>
+        <w:t>Escuela de Ciencias Sociales Artes y Humanidades ECSAH</w:t>
       </w:r>
     </w:p>
     <w:p>
@@ -382,9 +361,9 @@
         <w:tblLook w:val="04A0" w:firstRow="1" w:lastRow="0" w:firstColumn="1" w:lastColumn="0" w:noHBand="0" w:noVBand="1"/>
       </w:tblPr>
       <w:tblGrid>
-        <w:gridCol w:w="1501"/>
-        <w:gridCol w:w="2231"/>
-        <w:gridCol w:w="5618"/>
+        <w:gridCol w:w="1454"/>
+        <w:gridCol w:w="1975"/>
+        <w:gridCol w:w="5921"/>
       </w:tblGrid>
       <w:tr>
         <w:tc>
@@ -402,6 +381,11 @@
           <w:p>
             <w:pPr>
               <w:spacing w:after="0" w:line="480" w:lineRule="auto"/>
+              <w:rPr>
+                <w:rFonts w:ascii="Times New Roman" w:hAnsi="Times New Roman" w:cs="Times New Roman"/>
+                <w:sz w:val="24"/>
+                <w:szCs w:val="24"/>
+              </w:rPr>
             </w:pPr>
             <w:r>
               <w:rPr>
@@ -420,37 +404,8 @@
                 <w:szCs w:val="24"/>
                 <w:lang w:val="es-ES"/>
               </w:rPr>
-              <w:t xml:space="preserve">Incremento de </w:t>
-            </w:r>
-            <w:r>
-              <w:rPr>
-                <w:rFonts w:ascii="Times New Roman" w:hAnsi="Times New Roman" w:cs="Times New Roman"/>
-                <w:sz w:val="24"/>
-                <w:szCs w:val="24"/>
-                <w:lang w:val="es-ES"/>
-              </w:rPr>
-              <w:t>accidentes a peatones con alto índice de letalidad</w:t>
-            </w:r>
-            <w:r>
-              <w:rPr>
-                <w:rFonts w:ascii="Times New Roman" w:hAnsi="Times New Roman" w:cs="Times New Roman"/>
-                <w:sz w:val="24"/>
-                <w:szCs w:val="24"/>
-                <w:lang w:val="es-ES"/>
-              </w:rPr>
-              <w:t xml:space="preserve"> en el sur de Bogotá </w:t>
-            </w:r>
-            <w:r>
-              <w:rPr>
-                <w:rFonts w:ascii="Times New Roman" w:hAnsi="Times New Roman" w:cs="Times New Roman"/>
-                <w:sz w:val="24"/>
-                <w:szCs w:val="24"/>
-                <w:lang w:val="es-ES"/>
-              </w:rPr>
-              <w:t>Localidad Rafael Uribe</w:t>
-            </w:r>
-            <w:bookmarkStart w:id="1" w:name="_GoBack"/>
-            <w:bookmarkEnd w:id="1"/>
+              <w:t>Incremento de accidentes a peatones con alto índice de letalidad en el sur de Bogotá Localidad Rafael Uribe</w:t>
+            </w:r>
           </w:p>
         </w:tc>
       </w:tr>
@@ -631,89 +586,50 @@
           <w:p>
             <w:pPr>
               <w:spacing w:after="0" w:line="480" w:lineRule="auto"/>
-            </w:pPr>
-            <w:r>
-              <w:rPr>
-                <w:rFonts w:ascii="Times New Roman" w:hAnsi="Times New Roman" w:cs="Times New Roman"/>
-                <w:sz w:val="24"/>
-                <w:szCs w:val="24"/>
-                <w:lang w:val="es-ES"/>
-              </w:rPr>
-              <w:t>Definición: La seguridad vial implica uno de los grandes retos de las sociedades posmodernas, que están marcadas por los desarrollos de las metrópolis, las ciudades y aún de los sectores rurales, y donde la incursión de los vehículos tiene primacía, inclus</w:t>
-            </w:r>
-            <w:r>
-              <w:rPr>
-                <w:rFonts w:ascii="Times New Roman" w:hAnsi="Times New Roman" w:cs="Times New Roman"/>
-                <w:sz w:val="24"/>
-                <w:szCs w:val="24"/>
-                <w:lang w:val="es-ES"/>
-              </w:rPr>
-              <w:t xml:space="preserve">o sobre las personas. La seguridad peatonal se concibe desde una mirada integral que involucra la educación vial, entendida esta como la adquisición de hábitos que le permiten al ciudadano acomodar su comportamiento a normas y principios del tránsito y la </w:t>
-            </w:r>
-            <w:r>
-              <w:rPr>
-                <w:rFonts w:ascii="Times New Roman" w:hAnsi="Times New Roman" w:cs="Times New Roman"/>
-                <w:sz w:val="24"/>
-                <w:szCs w:val="24"/>
-                <w:lang w:val="es-ES"/>
-              </w:rPr>
-              <w:t>seguridad peatonal, como uno de sus objetivos. Se hace énfasis en que la seguridad vial debe ser entendida como un sistema social, donde todos los ciudadanos se ven involucrados.</w:t>
-            </w:r>
-          </w:p>
-          <w:p>
-            <w:pPr>
-              <w:spacing w:after="0" w:line="480" w:lineRule="auto"/>
-              <w:rPr>
-                <w:rFonts w:ascii="Times New Roman" w:hAnsi="Times New Roman" w:cs="Times New Roman"/>
-                <w:sz w:val="24"/>
-                <w:szCs w:val="24"/>
-                <w:lang w:val="es-ES"/>
-              </w:rPr>
-            </w:pPr>
-            <w:r>
-              <w:rPr>
-                <w:rFonts w:ascii="Times New Roman" w:hAnsi="Times New Roman" w:cs="Times New Roman"/>
-                <w:sz w:val="24"/>
-                <w:szCs w:val="24"/>
-                <w:lang w:val="es-ES"/>
-              </w:rPr>
-              <w:t xml:space="preserve">Autor: María Eugenia Pico Merchán, Rosa Elena González Pérez y Olga Patricia </w:t>
-            </w:r>
-            <w:proofErr w:type="spellStart"/>
-            <w:r>
-              <w:rPr>
-                <w:rFonts w:ascii="Times New Roman" w:hAnsi="Times New Roman" w:cs="Times New Roman"/>
-                <w:sz w:val="24"/>
-                <w:szCs w:val="24"/>
-                <w:lang w:val="es-ES"/>
-              </w:rPr>
-              <w:t>Noreña</w:t>
-            </w:r>
-            <w:proofErr w:type="spellEnd"/>
-            <w:r>
-              <w:rPr>
-                <w:rFonts w:ascii="Times New Roman" w:hAnsi="Times New Roman" w:cs="Times New Roman"/>
-                <w:sz w:val="24"/>
-                <w:szCs w:val="24"/>
-                <w:lang w:val="es-ES"/>
-              </w:rPr>
-              <w:t xml:space="preserve"> </w:t>
-            </w:r>
-            <w:proofErr w:type="spellStart"/>
-            <w:r>
-              <w:rPr>
-                <w:rFonts w:ascii="Times New Roman" w:hAnsi="Times New Roman" w:cs="Times New Roman"/>
-                <w:sz w:val="24"/>
-                <w:szCs w:val="24"/>
-                <w:lang w:val="es-ES"/>
-              </w:rPr>
-              <w:t>Aristizábal</w:t>
-            </w:r>
-            <w:proofErr w:type="spellEnd"/>
-          </w:p>
-          <w:p>
-            <w:pPr>
-              <w:spacing w:after="0" w:line="480" w:lineRule="auto"/>
+              <w:rPr>
+                <w:rFonts w:ascii="Times New Roman" w:hAnsi="Times New Roman" w:cs="Times New Roman"/>
+                <w:sz w:val="24"/>
+                <w:szCs w:val="24"/>
+              </w:rPr>
+            </w:pPr>
+            <w:r>
+              <w:rPr>
+                <w:rFonts w:ascii="Times New Roman" w:hAnsi="Times New Roman" w:cs="Times New Roman"/>
+                <w:sz w:val="24"/>
+                <w:szCs w:val="24"/>
+                <w:lang w:val="es-ES"/>
+              </w:rPr>
+              <w:t>Definición: La seguridad vial implica uno de los grandes retos de las sociedades posmodernas, que están marcadas por los desarrollos de las metrópolis, las ciudades y aún de los sectores rurales, y donde la incursión de los vehículos tiene primacía, incluso sobre las personas. La seguridad peatonal se concibe desde una mirada integral que involucra la educación vial, entendida esta como la adquisición de hábitos que le permiten al ciudadano acomodar su comportamiento a normas y principios del tránsito y la seguridad peatonal, como uno de sus objetivos. Se hace énfasis en que la seguridad vial debe ser entendida como un sistema social, donde todos los ciudadanos se ven involucrados.</w:t>
+            </w:r>
+          </w:p>
+          <w:p>
+            <w:pPr>
+              <w:spacing w:after="0" w:line="480" w:lineRule="auto"/>
+              <w:rPr>
+                <w:rFonts w:ascii="Times New Roman" w:hAnsi="Times New Roman" w:cs="Times New Roman"/>
+                <w:sz w:val="24"/>
+                <w:szCs w:val="24"/>
+                <w:lang w:val="es-ES"/>
+              </w:rPr>
+            </w:pPr>
+            <w:r>
+              <w:rPr>
+                <w:rFonts w:ascii="Times New Roman" w:hAnsi="Times New Roman" w:cs="Times New Roman"/>
+                <w:sz w:val="24"/>
+                <w:szCs w:val="24"/>
+                <w:lang w:val="es-ES"/>
+              </w:rPr>
+              <w:t>Autor: María Eugenia Pico Merchán, Rosa Elena González Pérez y Olga Patricia Noreña Aristizábal</w:t>
+            </w:r>
+          </w:p>
+          <w:p>
+            <w:pPr>
+              <w:spacing w:after="0" w:line="480" w:lineRule="auto"/>
+              <w:rPr>
+                <w:rFonts w:ascii="Times New Roman" w:hAnsi="Times New Roman" w:cs="Times New Roman"/>
+                <w:sz w:val="24"/>
+                <w:szCs w:val="24"/>
+              </w:rPr>
             </w:pPr>
             <w:r>
               <w:rPr>
@@ -790,6 +706,11 @@
           <w:p>
             <w:pPr>
               <w:spacing w:after="0" w:line="480" w:lineRule="auto"/>
+              <w:rPr>
+                <w:rFonts w:ascii="Times New Roman" w:hAnsi="Times New Roman" w:cs="Times New Roman"/>
+                <w:sz w:val="24"/>
+                <w:szCs w:val="24"/>
+              </w:rPr>
             </w:pPr>
             <w:r>
               <w:rPr>
@@ -853,8 +774,28 @@
                 <w:szCs w:val="24"/>
                 <w:lang w:val="es-ES"/>
               </w:rPr>
-              <w:t xml:space="preserve">Uso de puentes, senderos y cebras </w:t>
-            </w:r>
+              <w:t>Señalización</w:t>
+            </w:r>
+            <w:r>
+              <w:rPr>
+                <w:rFonts w:ascii="Times New Roman" w:hAnsi="Times New Roman" w:cs="Times New Roman"/>
+                <w:sz w:val="24"/>
+                <w:szCs w:val="24"/>
+                <w:lang w:val="es-ES"/>
+              </w:rPr>
+              <w:t xml:space="preserve"> </w:t>
+            </w:r>
+          </w:p>
+          <w:p>
+            <w:pPr>
+              <w:spacing w:after="0" w:line="480" w:lineRule="auto"/>
+              <w:rPr>
+                <w:rFonts w:ascii="Times New Roman" w:hAnsi="Times New Roman" w:cs="Times New Roman"/>
+                <w:sz w:val="24"/>
+                <w:szCs w:val="24"/>
+                <w:lang w:val="es-ES"/>
+              </w:rPr>
+            </w:pPr>
             <w:r>
               <w:rPr>
                 <w:rFonts w:ascii="Times New Roman" w:hAnsi="Times New Roman" w:cs="Times New Roman"/>
@@ -863,79 +804,56 @@
                 <w:lang w:val="es-ES"/>
               </w:rPr>
               <w:lastRenderedPageBreak/>
-              <w:t xml:space="preserve">peatonales. </w:t>
-            </w:r>
-          </w:p>
-          <w:p>
-            <w:pPr>
-              <w:spacing w:after="0" w:line="480" w:lineRule="auto"/>
-              <w:rPr>
-                <w:rFonts w:ascii="Times New Roman" w:hAnsi="Times New Roman" w:cs="Times New Roman"/>
-                <w:sz w:val="24"/>
-                <w:szCs w:val="24"/>
-                <w:lang w:val="es-ES"/>
-              </w:rPr>
-            </w:pPr>
-            <w:r>
-              <w:rPr>
-                <w:rFonts w:ascii="Times New Roman" w:hAnsi="Times New Roman" w:cs="Times New Roman"/>
-                <w:sz w:val="24"/>
-                <w:szCs w:val="24"/>
-                <w:lang w:val="es-ES"/>
-              </w:rPr>
-              <w:t>Señalización.</w:t>
-            </w:r>
-          </w:p>
-          <w:p>
-            <w:pPr>
-              <w:spacing w:after="0" w:line="480" w:lineRule="auto"/>
-              <w:rPr>
-                <w:rFonts w:ascii="Times New Roman" w:hAnsi="Times New Roman" w:cs="Times New Roman"/>
-                <w:sz w:val="24"/>
-                <w:szCs w:val="24"/>
-                <w:lang w:val="es-ES"/>
-              </w:rPr>
-            </w:pPr>
-            <w:r>
-              <w:rPr>
-                <w:rFonts w:ascii="Times New Roman" w:hAnsi="Times New Roman" w:cs="Times New Roman"/>
-                <w:sz w:val="24"/>
-                <w:szCs w:val="24"/>
-                <w:lang w:val="es-ES"/>
-              </w:rPr>
               <w:t xml:space="preserve">Imprudencia </w:t>
             </w:r>
-          </w:p>
-          <w:p>
-            <w:pPr>
-              <w:spacing w:after="0" w:line="480" w:lineRule="auto"/>
-              <w:rPr>
-                <w:rFonts w:ascii="Times New Roman" w:hAnsi="Times New Roman" w:cs="Times New Roman"/>
-                <w:sz w:val="24"/>
-                <w:szCs w:val="24"/>
-                <w:lang w:val="es-ES"/>
-              </w:rPr>
-            </w:pPr>
-            <w:r>
-              <w:rPr>
-                <w:rFonts w:ascii="Times New Roman" w:hAnsi="Times New Roman" w:cs="Times New Roman"/>
-                <w:sz w:val="24"/>
-                <w:szCs w:val="24"/>
-                <w:lang w:val="es-ES"/>
-              </w:rPr>
-              <w:t>Distracción por parte de los conductores.</w:t>
-            </w:r>
-          </w:p>
-          <w:p>
-            <w:pPr>
-              <w:spacing w:after="0" w:line="480" w:lineRule="auto"/>
-              <w:rPr>
-                <w:rFonts w:ascii="Times New Roman" w:hAnsi="Times New Roman" w:cs="Times New Roman"/>
-                <w:sz w:val="24"/>
-                <w:szCs w:val="24"/>
-                <w:lang w:val="es-ES"/>
-              </w:rPr>
-            </w:pPr>
+            <w:r>
+              <w:rPr>
+                <w:rFonts w:ascii="Times New Roman" w:hAnsi="Times New Roman" w:cs="Times New Roman"/>
+                <w:sz w:val="24"/>
+                <w:szCs w:val="24"/>
+                <w:lang w:val="es-ES"/>
+              </w:rPr>
+              <w:t>en la vía</w:t>
+            </w:r>
+          </w:p>
+          <w:p>
+            <w:pPr>
+              <w:spacing w:after="0" w:line="480" w:lineRule="auto"/>
+              <w:rPr>
+                <w:rFonts w:ascii="Times New Roman" w:hAnsi="Times New Roman" w:cs="Times New Roman"/>
+                <w:sz w:val="24"/>
+                <w:szCs w:val="24"/>
+              </w:rPr>
+            </w:pPr>
+            <w:r>
+              <w:rPr>
+                <w:rFonts w:ascii="Times New Roman" w:hAnsi="Times New Roman" w:cs="Times New Roman"/>
+                <w:sz w:val="24"/>
+                <w:szCs w:val="24"/>
+                <w:lang w:val="es-ES"/>
+              </w:rPr>
+              <w:t>Educación vial</w:t>
+            </w:r>
+          </w:p>
+          <w:p>
+            <w:pPr>
+              <w:spacing w:after="0" w:line="480" w:lineRule="auto"/>
+              <w:rPr>
+                <w:rFonts w:ascii="Times New Roman" w:hAnsi="Times New Roman" w:cs="Times New Roman"/>
+                <w:sz w:val="24"/>
+                <w:szCs w:val="24"/>
+                <w:lang w:val="es-ES"/>
+              </w:rPr>
+            </w:pPr>
+            <w:r>
+              <w:rPr>
+                <w:rFonts w:ascii="Times New Roman" w:hAnsi="Times New Roman" w:cs="Times New Roman"/>
+                <w:sz w:val="24"/>
+                <w:szCs w:val="24"/>
+                <w:lang w:val="es-ES"/>
+              </w:rPr>
+              <w:t>Normas de transito</w:t>
+            </w:r>
           </w:p>
         </w:tc>
         <w:tc>
@@ -1085,7 +1003,7 @@
                 <w:szCs w:val="24"/>
                 <w:lang w:val="es-ES"/>
               </w:rPr>
-              <w:t xml:space="preserve">Uso de puentes, senderos y cebras peatonales </w:t>
+              <w:t xml:space="preserve">Educación vial </w:t>
             </w:r>
           </w:p>
           <w:p>
@@ -1129,70 +1047,129 @@
                 <w:szCs w:val="24"/>
                 <w:lang w:val="es-ES"/>
               </w:rPr>
-              <w:t>Definición: La senda peatonal es fácilmente reconocible porque es una columna relativamente ancha compuesta de líneas blancas horizontales por</w:t>
-            </w:r>
-            <w:r>
-              <w:rPr>
-                <w:rFonts w:ascii="Times New Roman" w:hAnsi="Times New Roman" w:cs="Times New Roman"/>
-                <w:sz w:val="24"/>
-                <w:szCs w:val="24"/>
-                <w:lang w:val="es-ES"/>
-              </w:rPr>
-              <w:t xml:space="preserve"> las cuales tienen autorizado el cruce las personas. Se encuentran siempre en las esquinas de las calles y su objetivo principal es organizar el tránsito de peatones, así como también protegerlos de los automóviles que pasan por cada calle o avenida. Esto </w:t>
-            </w:r>
-            <w:r>
-              <w:rPr>
-                <w:rFonts w:ascii="Times New Roman" w:hAnsi="Times New Roman" w:cs="Times New Roman"/>
-                <w:sz w:val="24"/>
-                <w:szCs w:val="24"/>
-                <w:lang w:val="es-ES"/>
-              </w:rPr>
-              <w:t>es así porque los autos deben parar siempre detrás de la senda peatonal ante un semáforo en rojo, dejando entonces asegurado un espacio cómodo y amplio para las personas que van a pie.</w:t>
-            </w:r>
-          </w:p>
-          <w:p>
-            <w:pPr>
-              <w:spacing w:after="0" w:line="480" w:lineRule="auto"/>
-              <w:rPr>
-                <w:rFonts w:ascii="Times New Roman" w:hAnsi="Times New Roman" w:cs="Times New Roman"/>
-                <w:sz w:val="24"/>
-                <w:szCs w:val="24"/>
-                <w:lang w:val="es-ES"/>
-              </w:rPr>
-            </w:pPr>
-            <w:r>
-              <w:rPr>
-                <w:rFonts w:ascii="Times New Roman" w:hAnsi="Times New Roman" w:cs="Times New Roman"/>
-                <w:sz w:val="24"/>
-                <w:szCs w:val="24"/>
-                <w:lang w:val="es-ES"/>
-              </w:rPr>
-              <w:t>Autor: Gilberto Mauricio García Orozco.</w:t>
-            </w:r>
-          </w:p>
-          <w:p>
-            <w:pPr>
-              <w:spacing w:after="0" w:line="480" w:lineRule="auto"/>
-            </w:pPr>
-            <w:r>
-              <w:rPr>
-                <w:rFonts w:ascii="Times New Roman" w:hAnsi="Times New Roman" w:cs="Times New Roman"/>
-                <w:sz w:val="24"/>
-                <w:szCs w:val="24"/>
-                <w:lang w:val="es-ES"/>
-              </w:rPr>
+              <w:t xml:space="preserve">Definición: </w:t>
+            </w:r>
+            <w:r>
+              <w:rPr>
+                <w:rFonts w:ascii="Times New Roman" w:hAnsi="Times New Roman" w:cs="Times New Roman"/>
+                <w:sz w:val="24"/>
+                <w:szCs w:val="24"/>
+                <w:lang w:val="es-ES"/>
+              </w:rPr>
+              <w:t>Se entiende por educación vial a aquel tipo de educación que se basa en la enseñanza de hábitos y prácticas que tengan como bien final la protección y cuidado de los individuos que transitan por la vía pública.</w:t>
+            </w:r>
+            <w:r>
+              <w:rPr>
+                <w:rFonts w:ascii="Times New Roman" w:hAnsi="Times New Roman" w:cs="Times New Roman"/>
+                <w:sz w:val="24"/>
+                <w:szCs w:val="24"/>
+              </w:rPr>
+              <w:t xml:space="preserve"> </w:t>
+            </w:r>
+            <w:r>
+              <w:rPr>
+                <w:rFonts w:ascii="Times New Roman" w:hAnsi="Times New Roman" w:cs="Times New Roman"/>
+                <w:sz w:val="24"/>
+                <w:szCs w:val="24"/>
+                <w:lang w:val="es-ES"/>
+              </w:rPr>
+              <w:t>A instancias de la educación vial se enseñan las normas que regulan el correcto tránsito por las vías de una ciudad, caminos y las rutas, y el comportamiento responsable que deben desarrollar cada uno de sus actores principales, automovilistas, peatones, ciclistas, entre otros.</w:t>
+            </w:r>
+            <w:r>
+              <w:rPr>
+                <w:rFonts w:ascii="Times New Roman" w:hAnsi="Times New Roman" w:cs="Times New Roman"/>
+                <w:sz w:val="24"/>
+                <w:szCs w:val="24"/>
+                <w:lang w:val="es-ES"/>
+              </w:rPr>
+              <w:t xml:space="preserve"> </w:t>
+            </w:r>
+            <w:r>
+              <w:rPr>
+                <w:rFonts w:ascii="Times New Roman" w:hAnsi="Times New Roman" w:cs="Times New Roman"/>
+                <w:sz w:val="24"/>
+                <w:szCs w:val="24"/>
+                <w:lang w:val="es-ES"/>
+              </w:rPr>
+              <w:t>El objetivo primordial es ordenar el tránsito y evitar la sucesión de accidentes que se cobren víctimas fatales.</w:t>
+            </w:r>
+            <w:r>
+              <w:rPr>
+                <w:rFonts w:ascii="Times New Roman" w:hAnsi="Times New Roman" w:cs="Times New Roman"/>
+                <w:sz w:val="24"/>
+                <w:szCs w:val="24"/>
+                <w:lang w:val="es-ES"/>
+              </w:rPr>
+              <w:t xml:space="preserve"> </w:t>
+            </w:r>
+            <w:r>
+              <w:rPr>
+                <w:rFonts w:ascii="Times New Roman" w:hAnsi="Times New Roman" w:cs="Times New Roman"/>
+                <w:sz w:val="24"/>
+                <w:szCs w:val="24"/>
+                <w:lang w:val="es-ES"/>
+              </w:rPr>
+              <w:t>La misma abarca varios aspectos como ser la conducción de automóviles, el conocimiento de las señales viales, los elementos y dispositivos usados para proteger la vida, conocimiento de las infracciones que puede cometer y las sanciones previstas para las mismas, y lo que está prohibido hacer en la circulación por la vía pública, entre otras cuestiones.</w:t>
+            </w:r>
+          </w:p>
+          <w:p>
+            <w:pPr>
+              <w:spacing w:after="0" w:line="480" w:lineRule="auto"/>
+              <w:rPr>
+                <w:rFonts w:ascii="Times New Roman" w:hAnsi="Times New Roman" w:cs="Times New Roman"/>
+                <w:sz w:val="24"/>
+                <w:szCs w:val="24"/>
+                <w:lang w:val="es-ES"/>
+              </w:rPr>
+            </w:pPr>
+            <w:r>
+              <w:rPr>
+                <w:rFonts w:ascii="Times New Roman" w:hAnsi="Times New Roman" w:cs="Times New Roman"/>
+                <w:sz w:val="24"/>
+                <w:szCs w:val="24"/>
+                <w:lang w:val="es-ES"/>
+              </w:rPr>
+              <w:t xml:space="preserve">Autor: </w:t>
+            </w:r>
+            <w:r>
+              <w:rPr>
+                <w:rFonts w:ascii="Times New Roman" w:hAnsi="Times New Roman" w:cs="Times New Roman"/>
+                <w:sz w:val="24"/>
+                <w:szCs w:val="24"/>
+                <w:lang w:val="es-ES"/>
+              </w:rPr>
+              <w:t>Cecilia Bembibre</w:t>
+            </w:r>
+          </w:p>
+          <w:p>
+            <w:pPr>
+              <w:spacing w:after="0" w:line="480" w:lineRule="auto"/>
+              <w:rPr>
+                <w:rFonts w:ascii="Times New Roman" w:hAnsi="Times New Roman" w:cs="Times New Roman"/>
+                <w:sz w:val="24"/>
+                <w:szCs w:val="24"/>
+              </w:rPr>
+            </w:pPr>
+            <w:r>
+              <w:rPr>
+                <w:rFonts w:ascii="Times New Roman" w:hAnsi="Times New Roman" w:cs="Times New Roman"/>
+                <w:sz w:val="24"/>
+                <w:szCs w:val="24"/>
+                <w:lang w:val="es-ES"/>
+              </w:rPr>
+              <w:lastRenderedPageBreak/>
               <w:t xml:space="preserve">Fuente: </w:t>
             </w:r>
-            <w:hyperlink r:id="rId5">
+            <w:hyperlink r:id="rId5" w:history="1">
               <w:r>
                 <w:rPr>
-                  <w:rStyle w:val="EnlacedeInternet"/>
+                  <w:rStyle w:val="Hipervnculo"/>
                   <w:rFonts w:ascii="Times New Roman" w:hAnsi="Times New Roman" w:cs="Times New Roman"/>
                   <w:sz w:val="24"/>
                   <w:szCs w:val="24"/>
                   <w:lang w:val="es-ES"/>
                 </w:rPr>
-                <w:t>https://www.pruebaderuta.com/las-cebras-el-sendero-del-peaton.php</w:t>
+                <w:t>https://www.definicionabc.com/general/educacion-vial.php</w:t>
               </w:r>
             </w:hyperlink>
             <w:r>
@@ -1220,7 +1197,16 @@
             </w:tcBorders>
             <w:shd w:val="clear" w:color="auto" w:fill="auto"/>
           </w:tcPr>
-          <w:p/>
+          <w:p>
+            <w:pPr>
+              <w:spacing w:line="480" w:lineRule="auto"/>
+              <w:rPr>
+                <w:rFonts w:ascii="Times New Roman" w:hAnsi="Times New Roman" w:cs="Times New Roman"/>
+                <w:sz w:val="24"/>
+                <w:szCs w:val="24"/>
+              </w:rPr>
+            </w:pPr>
+          </w:p>
         </w:tc>
         <w:tc>
           <w:tcPr>
@@ -1250,7 +1236,7 @@
                 <w:szCs w:val="24"/>
                 <w:lang w:val="es-ES"/>
               </w:rPr>
-              <w:t>Señalización</w:t>
+              <w:t xml:space="preserve">Infraestructura vial </w:t>
             </w:r>
           </w:p>
         </w:tc>
@@ -1272,79 +1258,79 @@
                 <w:rFonts w:ascii="Times New Roman" w:hAnsi="Times New Roman" w:cs="Times New Roman"/>
                 <w:sz w:val="24"/>
                 <w:szCs w:val="24"/>
-                <w:lang w:val="es-ES"/>
-              </w:rPr>
-            </w:pPr>
-            <w:r>
-              <w:rPr>
-                <w:rFonts w:ascii="Times New Roman" w:hAnsi="Times New Roman" w:cs="Times New Roman"/>
-                <w:sz w:val="24"/>
-                <w:szCs w:val="24"/>
-                <w:lang w:val="es-ES"/>
-              </w:rPr>
-              <w:t xml:space="preserve">Definición:  La señalización vial responde a la necesidad de organizar y brindar seguridad en caminos, </w:t>
-            </w:r>
-            <w:r>
-              <w:rPr>
-                <w:rFonts w:ascii="Times New Roman" w:hAnsi="Times New Roman" w:cs="Times New Roman"/>
-                <w:sz w:val="24"/>
-                <w:szCs w:val="24"/>
-                <w:lang w:val="es-ES"/>
-              </w:rPr>
-              <w:lastRenderedPageBreak/>
-              <w:t>calles, p</w:t>
-            </w:r>
-            <w:r>
-              <w:rPr>
-                <w:rFonts w:ascii="Times New Roman" w:hAnsi="Times New Roman" w:cs="Times New Roman"/>
-                <w:sz w:val="24"/>
-                <w:szCs w:val="24"/>
-                <w:lang w:val="es-ES"/>
-              </w:rPr>
-              <w:t>istas o carreteras. La vida y la integridad de quienes transitan por dichas vías dependen de lo que la</w:t>
-            </w:r>
-          </w:p>
-          <w:p>
-            <w:pPr>
-              <w:spacing w:after="0" w:line="480" w:lineRule="auto"/>
-            </w:pPr>
-            <w:r>
-              <w:rPr>
-                <w:rFonts w:ascii="Times New Roman" w:hAnsi="Times New Roman" w:cs="Times New Roman"/>
-                <w:sz w:val="24"/>
-                <w:szCs w:val="24"/>
-                <w:lang w:val="es-ES"/>
-              </w:rPr>
-              <w:t>señalización indique, de la atención que se le preste y de la responsabilidad de asumir lo que ordenen. En ese sentido, el lenguaje vial guía tanto a tra</w:t>
-            </w:r>
-            <w:r>
-              <w:rPr>
-                <w:rFonts w:ascii="Times New Roman" w:hAnsi="Times New Roman" w:cs="Times New Roman"/>
-                <w:sz w:val="24"/>
-                <w:szCs w:val="24"/>
-                <w:lang w:val="es-ES"/>
-              </w:rPr>
-              <w:t>nseúntes como a conductores por el camino de la seguridad y la prevención de cualquier tragedia.</w:t>
-            </w:r>
-          </w:p>
-          <w:p>
-            <w:pPr>
-              <w:spacing w:after="0" w:line="480" w:lineRule="auto"/>
-              <w:rPr>
-                <w:rFonts w:ascii="Times New Roman" w:hAnsi="Times New Roman" w:cs="Times New Roman"/>
-                <w:sz w:val="24"/>
-                <w:szCs w:val="24"/>
-                <w:lang w:val="es-ES"/>
-              </w:rPr>
-            </w:pPr>
-            <w:r>
-              <w:rPr>
-                <w:rFonts w:ascii="Times New Roman" w:hAnsi="Times New Roman" w:cs="Times New Roman"/>
-                <w:sz w:val="24"/>
-                <w:szCs w:val="24"/>
-                <w:lang w:val="es-ES"/>
-              </w:rPr>
-              <w:t xml:space="preserve">Autor: Juan Carlos </w:t>
+              </w:rPr>
+            </w:pPr>
+            <w:r>
+              <w:rPr>
+                <w:rFonts w:ascii="Times New Roman" w:hAnsi="Times New Roman" w:cs="Times New Roman"/>
+                <w:sz w:val="24"/>
+                <w:szCs w:val="24"/>
+                <w:lang w:val="es-ES"/>
+              </w:rPr>
+              <w:t xml:space="preserve">Definición:  </w:t>
+            </w:r>
+            <w:r>
+              <w:rPr>
+                <w:rFonts w:ascii="Times New Roman" w:hAnsi="Times New Roman" w:cs="Times New Roman"/>
+                <w:sz w:val="24"/>
+                <w:szCs w:val="24"/>
+                <w:lang w:val="es-ES"/>
+              </w:rPr>
+              <w:t>La infraestructura vial es el conjunto de componentes físicos que interrelacionados entre sí de manera coherente y bajo cumplimiento de ciertas especificaciones técnicas de diseño y construcción, ofrecen condiciones cómodas y seguras para la circulación de los usuarios que hacen uso de ella.</w:t>
+            </w:r>
+            <w:r>
+              <w:rPr>
+                <w:rFonts w:ascii="Times New Roman" w:hAnsi="Times New Roman" w:cs="Times New Roman"/>
+                <w:sz w:val="24"/>
+                <w:szCs w:val="24"/>
+                <w:lang w:val="es-ES"/>
+              </w:rPr>
+              <w:t xml:space="preserve"> Las cuales son: </w:t>
+            </w:r>
+            <w:r>
+              <w:rPr>
+                <w:rFonts w:ascii="Times New Roman" w:hAnsi="Times New Roman" w:cs="Times New Roman"/>
+                <w:sz w:val="24"/>
+                <w:szCs w:val="24"/>
+                <w:lang w:val="es-ES"/>
+              </w:rPr>
+              <w:t>Estructura de Pavimento (Calzada)</w:t>
+            </w:r>
+            <w:r>
+              <w:rPr>
+                <w:rFonts w:ascii="Times New Roman" w:hAnsi="Times New Roman" w:cs="Times New Roman"/>
+                <w:sz w:val="24"/>
+                <w:szCs w:val="24"/>
+                <w:lang w:val="es-ES"/>
+              </w:rPr>
+              <w:t>, s</w:t>
+            </w:r>
+            <w:r>
+              <w:rPr>
+                <w:rFonts w:ascii="Times New Roman" w:hAnsi="Times New Roman" w:cs="Times New Roman"/>
+                <w:sz w:val="24"/>
+                <w:szCs w:val="24"/>
+                <w:lang w:val="es-ES"/>
+              </w:rPr>
+              <w:t>eparador central, isletas, glorietas</w:t>
+            </w:r>
+            <w:r>
+              <w:rPr>
+                <w:rFonts w:ascii="Times New Roman" w:hAnsi="Times New Roman" w:cs="Times New Roman"/>
+                <w:sz w:val="24"/>
+                <w:szCs w:val="24"/>
+                <w:lang w:val="es-ES"/>
+              </w:rPr>
+              <w:t>, o</w:t>
+            </w:r>
+            <w:r>
+              <w:rPr>
+                <w:rFonts w:ascii="Times New Roman" w:hAnsi="Times New Roman" w:cs="Times New Roman"/>
+                <w:sz w:val="24"/>
+                <w:szCs w:val="24"/>
+                <w:lang w:val="es-ES"/>
+              </w:rPr>
+              <w:t>bras de arte o drenaje (Bordillos, Cunetas, Box-</w:t>
             </w:r>
             <w:proofErr w:type="spellStart"/>
             <w:r>
@@ -1354,13 +1340,182 @@
                 <w:szCs w:val="24"/>
                 <w:lang w:val="es-ES"/>
               </w:rPr>
-              <w:t>Dextre</w:t>
+              <w:t>coulvert</w:t>
             </w:r>
             <w:proofErr w:type="spellEnd"/>
-          </w:p>
-          <w:p>
-            <w:pPr>
-              <w:spacing w:after="0" w:line="480" w:lineRule="auto"/>
+            <w:r>
+              <w:rPr>
+                <w:rFonts w:ascii="Times New Roman" w:hAnsi="Times New Roman" w:cs="Times New Roman"/>
+                <w:sz w:val="24"/>
+                <w:szCs w:val="24"/>
+                <w:lang w:val="es-ES"/>
+              </w:rPr>
+              <w:t>, etc.)</w:t>
+            </w:r>
+            <w:r>
+              <w:rPr>
+                <w:rFonts w:ascii="Times New Roman" w:hAnsi="Times New Roman" w:cs="Times New Roman"/>
+                <w:sz w:val="24"/>
+                <w:szCs w:val="24"/>
+                <w:lang w:val="es-ES"/>
+              </w:rPr>
+              <w:t>, m</w:t>
+            </w:r>
+            <w:r>
+              <w:rPr>
+                <w:rFonts w:ascii="Times New Roman" w:hAnsi="Times New Roman" w:cs="Times New Roman"/>
+                <w:sz w:val="24"/>
+                <w:szCs w:val="24"/>
+                <w:lang w:val="es-ES"/>
+              </w:rPr>
+              <w:t>uros de contención</w:t>
+            </w:r>
+            <w:r>
+              <w:rPr>
+                <w:rFonts w:ascii="Times New Roman" w:hAnsi="Times New Roman" w:cs="Times New Roman"/>
+                <w:sz w:val="24"/>
+                <w:szCs w:val="24"/>
+                <w:lang w:val="es-ES"/>
+              </w:rPr>
+              <w:t>,</w:t>
+            </w:r>
+            <w:r>
+              <w:rPr>
+                <w:rFonts w:ascii="Times New Roman" w:hAnsi="Times New Roman" w:cs="Times New Roman"/>
+                <w:sz w:val="24"/>
+                <w:szCs w:val="24"/>
+                <w:lang w:val="es-ES"/>
+              </w:rPr>
+              <w:t xml:space="preserve"> </w:t>
+            </w:r>
+            <w:r>
+              <w:rPr>
+                <w:rFonts w:ascii="Times New Roman" w:hAnsi="Times New Roman" w:cs="Times New Roman"/>
+                <w:sz w:val="24"/>
+                <w:szCs w:val="24"/>
+                <w:lang w:val="es-ES"/>
+              </w:rPr>
+              <w:t>p</w:t>
+            </w:r>
+            <w:r>
+              <w:rPr>
+                <w:rFonts w:ascii="Times New Roman" w:hAnsi="Times New Roman" w:cs="Times New Roman"/>
+                <w:sz w:val="24"/>
+                <w:szCs w:val="24"/>
+                <w:lang w:val="es-ES"/>
+              </w:rPr>
+              <w:t>uentes vehiculares y peatonales</w:t>
+            </w:r>
+            <w:r>
+              <w:rPr>
+                <w:rFonts w:ascii="Times New Roman" w:hAnsi="Times New Roman" w:cs="Times New Roman"/>
+                <w:sz w:val="24"/>
+                <w:szCs w:val="24"/>
+                <w:lang w:val="es-ES"/>
+              </w:rPr>
+              <w:t>,</w:t>
+            </w:r>
+            <w:r>
+              <w:rPr>
+                <w:rFonts w:ascii="Times New Roman" w:hAnsi="Times New Roman" w:cs="Times New Roman"/>
+                <w:sz w:val="24"/>
+                <w:szCs w:val="24"/>
+                <w:lang w:val="es-ES"/>
+              </w:rPr>
+              <w:t xml:space="preserve"> </w:t>
+            </w:r>
+            <w:r>
+              <w:rPr>
+                <w:rFonts w:ascii="Times New Roman" w:hAnsi="Times New Roman" w:cs="Times New Roman"/>
+                <w:sz w:val="24"/>
+                <w:szCs w:val="24"/>
+                <w:lang w:val="es-ES"/>
+              </w:rPr>
+              <w:t>r</w:t>
+            </w:r>
+            <w:r>
+              <w:rPr>
+                <w:rFonts w:ascii="Times New Roman" w:hAnsi="Times New Roman" w:cs="Times New Roman"/>
+                <w:sz w:val="24"/>
+                <w:szCs w:val="24"/>
+                <w:lang w:val="es-ES"/>
+              </w:rPr>
+              <w:t>ampas peatonales</w:t>
+            </w:r>
+            <w:r>
+              <w:rPr>
+                <w:rFonts w:ascii="Times New Roman" w:hAnsi="Times New Roman" w:cs="Times New Roman"/>
+                <w:sz w:val="24"/>
+                <w:szCs w:val="24"/>
+                <w:lang w:val="es-ES"/>
+              </w:rPr>
+              <w:t>, c</w:t>
+            </w:r>
+            <w:r>
+              <w:rPr>
+                <w:rFonts w:ascii="Times New Roman" w:hAnsi="Times New Roman" w:cs="Times New Roman"/>
+                <w:sz w:val="24"/>
+                <w:szCs w:val="24"/>
+                <w:lang w:val="es-ES"/>
+              </w:rPr>
+              <w:t>iclo-rutas (vías destinas de manera permanente a circulación de personas en bicicleta)</w:t>
+            </w:r>
+            <w:r>
+              <w:rPr>
+                <w:rFonts w:ascii="Times New Roman" w:hAnsi="Times New Roman" w:cs="Times New Roman"/>
+                <w:sz w:val="24"/>
+                <w:szCs w:val="24"/>
+                <w:lang w:val="es-ES"/>
+              </w:rPr>
+              <w:t xml:space="preserve"> y e</w:t>
+            </w:r>
+            <w:r>
+              <w:rPr>
+                <w:rFonts w:ascii="Times New Roman" w:hAnsi="Times New Roman" w:cs="Times New Roman"/>
+                <w:sz w:val="24"/>
+                <w:szCs w:val="24"/>
+                <w:lang w:val="es-ES"/>
+              </w:rPr>
+              <w:t>lementos de seguridad vial de apoyo (Señalización, alumbrado, barandas, acupuntura vial, dispositivos electrónicos, etc.)</w:t>
+            </w:r>
+          </w:p>
+          <w:p>
+            <w:pPr>
+              <w:spacing w:after="0" w:line="480" w:lineRule="auto"/>
+              <w:rPr>
+                <w:rFonts w:ascii="Times New Roman" w:hAnsi="Times New Roman" w:cs="Times New Roman"/>
+                <w:sz w:val="24"/>
+                <w:szCs w:val="24"/>
+                <w:lang w:val="es-ES"/>
+              </w:rPr>
+            </w:pPr>
+            <w:r>
+              <w:rPr>
+                <w:rFonts w:ascii="Times New Roman" w:hAnsi="Times New Roman" w:cs="Times New Roman"/>
+                <w:sz w:val="24"/>
+                <w:szCs w:val="24"/>
+                <w:lang w:val="es-ES"/>
+              </w:rPr>
+              <w:t xml:space="preserve">Autor: </w:t>
+            </w:r>
+            <w:r>
+              <w:rPr>
+                <w:rFonts w:ascii="Times New Roman" w:hAnsi="Times New Roman" w:cs="Times New Roman"/>
+                <w:sz w:val="24"/>
+                <w:szCs w:val="24"/>
+                <w:lang w:val="es-ES"/>
+              </w:rPr>
+              <w:t>Javier Montañez</w:t>
+            </w:r>
+          </w:p>
+          <w:p>
+            <w:pPr>
+              <w:spacing w:after="0" w:line="480" w:lineRule="auto"/>
+              <w:rPr>
+                <w:rFonts w:ascii="Times New Roman" w:hAnsi="Times New Roman" w:cs="Times New Roman"/>
+                <w:sz w:val="24"/>
+                <w:szCs w:val="24"/>
+              </w:rPr>
             </w:pPr>
             <w:r>
               <w:rPr>
@@ -1371,223 +1526,16 @@
               </w:rPr>
               <w:t xml:space="preserve">Fuente: </w:t>
             </w:r>
-            <w:hyperlink r:id="rId6">
+            <w:hyperlink r:id="rId6" w:history="1">
               <w:r>
                 <w:rPr>
-                  <w:rStyle w:val="EnlacedeInternet"/>
+                  <w:rStyle w:val="Hipervnculo"/>
                   <w:rFonts w:ascii="Times New Roman" w:hAnsi="Times New Roman" w:cs="Times New Roman"/>
                   <w:sz w:val="24"/>
                   <w:szCs w:val="24"/>
                   <w:lang w:val="es-ES"/>
                 </w:rPr>
-                <w:t>http://www.institut</w:t>
-              </w:r>
-              <w:r>
-                <w:rPr>
-                  <w:rStyle w:val="EnlacedeInternet"/>
-                  <w:rFonts w:ascii="Times New Roman" w:hAnsi="Times New Roman" w:cs="Times New Roman"/>
-                  <w:sz w:val="24"/>
-                  <w:szCs w:val="24"/>
-                  <w:lang w:val="es-ES"/>
-                </w:rPr>
-                <w:t>oivia.com/cisev-ponencias/control_gestion_gt/Juan_Carlos_Dextre.pdf</w:t>
-              </w:r>
-            </w:hyperlink>
-            <w:r>
-              <w:rPr>
-                <w:rFonts w:ascii="Times New Roman" w:hAnsi="Times New Roman" w:cs="Times New Roman"/>
-                <w:sz w:val="24"/>
-                <w:szCs w:val="24"/>
-                <w:lang w:val="es-ES"/>
-              </w:rPr>
-              <w:t xml:space="preserve"> </w:t>
-            </w:r>
-          </w:p>
-        </w:tc>
-      </w:tr>
-      <w:tr>
-        <w:tc>
-          <w:tcPr>
-            <w:tcW w:w="1501" w:type="dxa"/>
-            <w:vMerge/>
-            <w:tcBorders>
-              <w:top w:val="single" w:sz="4" w:space="0" w:color="000000"/>
-              <w:left w:val="single" w:sz="4" w:space="0" w:color="000000"/>
-              <w:bottom w:val="single" w:sz="4" w:space="0" w:color="000000"/>
-              <w:right w:val="single" w:sz="4" w:space="0" w:color="000000"/>
-            </w:tcBorders>
-            <w:shd w:val="clear" w:color="auto" w:fill="auto"/>
-          </w:tcPr>
-          <w:p/>
-        </w:tc>
-        <w:tc>
-          <w:tcPr>
-            <w:tcW w:w="2231" w:type="dxa"/>
-            <w:tcBorders>
-              <w:top w:val="single" w:sz="4" w:space="0" w:color="000000"/>
-              <w:left w:val="single" w:sz="4" w:space="0" w:color="000000"/>
-              <w:bottom w:val="single" w:sz="4" w:space="0" w:color="000000"/>
-              <w:right w:val="single" w:sz="4" w:space="0" w:color="000000"/>
-            </w:tcBorders>
-            <w:shd w:val="clear" w:color="auto" w:fill="auto"/>
-          </w:tcPr>
-          <w:p>
-            <w:pPr>
-              <w:spacing w:after="0" w:line="480" w:lineRule="auto"/>
-              <w:rPr>
-                <w:rFonts w:ascii="Times New Roman" w:hAnsi="Times New Roman" w:cs="Times New Roman"/>
-                <w:sz w:val="24"/>
-                <w:szCs w:val="24"/>
-                <w:lang w:val="es-ES"/>
-              </w:rPr>
-            </w:pPr>
-            <w:r>
-              <w:rPr>
-                <w:rFonts w:ascii="Times New Roman" w:hAnsi="Times New Roman" w:cs="Times New Roman"/>
-                <w:sz w:val="24"/>
-                <w:szCs w:val="24"/>
-                <w:lang w:val="es-ES"/>
-              </w:rPr>
-              <w:t xml:space="preserve">Distracción por parte de los </w:t>
-            </w:r>
-            <w:proofErr w:type="spellStart"/>
-            <w:r>
-              <w:rPr>
-                <w:rFonts w:ascii="Times New Roman" w:hAnsi="Times New Roman" w:cs="Times New Roman"/>
-                <w:sz w:val="24"/>
-                <w:szCs w:val="24"/>
-                <w:lang w:val="es-ES"/>
-              </w:rPr>
-              <w:t>coductores</w:t>
-            </w:r>
-            <w:proofErr w:type="spellEnd"/>
-          </w:p>
-          <w:p>
-            <w:pPr>
-              <w:spacing w:after="0" w:line="480" w:lineRule="auto"/>
-              <w:rPr>
-                <w:rFonts w:ascii="Times New Roman" w:hAnsi="Times New Roman" w:cs="Times New Roman"/>
-                <w:b/>
-                <w:sz w:val="24"/>
-                <w:szCs w:val="24"/>
-                <w:lang w:val="es-ES"/>
-              </w:rPr>
-            </w:pPr>
-          </w:p>
-        </w:tc>
-        <w:tc>
-          <w:tcPr>
-            <w:tcW w:w="5618" w:type="dxa"/>
-            <w:tcBorders>
-              <w:top w:val="single" w:sz="4" w:space="0" w:color="000000"/>
-              <w:left w:val="single" w:sz="4" w:space="0" w:color="000000"/>
-              <w:bottom w:val="single" w:sz="4" w:space="0" w:color="000000"/>
-              <w:right w:val="single" w:sz="4" w:space="0" w:color="000000"/>
-            </w:tcBorders>
-            <w:shd w:val="clear" w:color="auto" w:fill="auto"/>
-          </w:tcPr>
-          <w:p>
-            <w:pPr>
-              <w:spacing w:after="0" w:line="480" w:lineRule="auto"/>
-              <w:rPr>
-                <w:rFonts w:ascii="Times New Roman" w:hAnsi="Times New Roman" w:cs="Times New Roman"/>
-                <w:sz w:val="24"/>
-                <w:szCs w:val="24"/>
-                <w:lang w:val="es-ES"/>
-              </w:rPr>
-            </w:pPr>
-            <w:r>
-              <w:rPr>
-                <w:rFonts w:ascii="Times New Roman" w:hAnsi="Times New Roman" w:cs="Times New Roman"/>
-                <w:sz w:val="24"/>
-                <w:szCs w:val="24"/>
-                <w:lang w:val="es-ES"/>
-              </w:rPr>
-              <w:t xml:space="preserve">Definición: Se produce una distracción en la conducción cuando algún suceso, actividad, objeto o persona, dentro o fuera del vehículo, captan la atención del conductor y </w:t>
-            </w:r>
-            <w:r>
-              <w:rPr>
-                <w:rFonts w:ascii="Times New Roman" w:hAnsi="Times New Roman" w:cs="Times New Roman"/>
-                <w:sz w:val="24"/>
-                <w:szCs w:val="24"/>
-                <w:lang w:val="es-ES"/>
-              </w:rPr>
-              <w:t>la desvían de la tarea de conducir. Una avispa en el interior del vehículo, dos niños que se pelean en el asiento trasero, una llamada en el teléfono móvil o un perro muerto en la cuneta, son ejemplos de estímulos que pueden distraer al conductor y, en con</w:t>
-            </w:r>
-            <w:r>
-              <w:rPr>
-                <w:rFonts w:ascii="Times New Roman" w:hAnsi="Times New Roman" w:cs="Times New Roman"/>
-                <w:sz w:val="24"/>
-                <w:szCs w:val="24"/>
-                <w:lang w:val="es-ES"/>
-              </w:rPr>
-              <w:t>secuencia, provocar un accidente.</w:t>
-            </w:r>
-          </w:p>
-          <w:p>
-            <w:pPr>
-              <w:spacing w:after="0" w:line="480" w:lineRule="auto"/>
-              <w:rPr>
-                <w:rFonts w:ascii="Times New Roman" w:hAnsi="Times New Roman" w:cs="Times New Roman"/>
-                <w:sz w:val="24"/>
-                <w:szCs w:val="24"/>
-                <w:lang w:val="es-ES"/>
-              </w:rPr>
-            </w:pPr>
-            <w:r>
-              <w:rPr>
-                <w:rFonts w:ascii="Times New Roman" w:hAnsi="Times New Roman" w:cs="Times New Roman"/>
-                <w:sz w:val="24"/>
-                <w:szCs w:val="24"/>
-                <w:lang w:val="es-ES"/>
-              </w:rPr>
-              <w:t>Autor: Charlas de seguridad</w:t>
-            </w:r>
-          </w:p>
-          <w:p>
-            <w:pPr>
-              <w:spacing w:after="0" w:line="480" w:lineRule="auto"/>
-            </w:pPr>
-            <w:r>
-              <w:rPr>
-                <w:rFonts w:ascii="Times New Roman" w:hAnsi="Times New Roman" w:cs="Times New Roman"/>
-                <w:sz w:val="24"/>
-                <w:szCs w:val="24"/>
-                <w:lang w:val="es-ES"/>
-              </w:rPr>
-              <w:t xml:space="preserve">Fuente: </w:t>
-            </w:r>
-            <w:hyperlink r:id="rId7">
-              <w:r>
-                <w:rPr>
-                  <w:rStyle w:val="EnlacedeInternet"/>
-                  <w:rFonts w:ascii="Times New Roman" w:hAnsi="Times New Roman" w:cs="Times New Roman"/>
-                  <w:sz w:val="24"/>
-                  <w:szCs w:val="24"/>
-                  <w:lang w:val="es-ES"/>
-                </w:rPr>
-                <w:t>https://charlasdeseguridad.com.ar/2012/10/definicion-de-las</w:t>
-              </w:r>
-              <w:r>
-                <w:rPr>
-                  <w:rStyle w:val="EnlacedeInternet"/>
-                  <w:rFonts w:ascii="Times New Roman" w:hAnsi="Times New Roman" w:cs="Times New Roman"/>
-                  <w:sz w:val="24"/>
-                  <w:szCs w:val="24"/>
-                  <w:lang w:val="es-ES"/>
-                </w:rPr>
-                <w:t>-distracciones%E2%80%8F-como-problema-de-</w:t>
-              </w:r>
-              <w:r>
-                <w:rPr>
-                  <w:rStyle w:val="EnlacedeInternet"/>
-                  <w:rFonts w:ascii="Times New Roman" w:hAnsi="Times New Roman" w:cs="Times New Roman"/>
-                  <w:sz w:val="24"/>
-                  <w:szCs w:val="24"/>
-                  <w:lang w:val="es-ES"/>
-                </w:rPr>
-                <w:lastRenderedPageBreak/>
-                <w:t>seguridad-vial/</w:t>
+                <w:t>https://www.slideshare.net/JavierMontaez6/infraestructura-vial-62481695</w:t>
               </w:r>
             </w:hyperlink>
             <w:r>
@@ -1608,7 +1556,6 @@
         <w:spacing w:line="480" w:lineRule="auto"/>
         <w:rPr>
           <w:rFonts w:ascii="Times New Roman" w:hAnsi="Times New Roman" w:cs="Times New Roman"/>
-          <w:b/>
           <w:sz w:val="24"/>
           <w:szCs w:val="24"/>
           <w:lang w:val="es-ES"/>
@@ -1620,7 +1567,6 @@
         <w:spacing w:line="480" w:lineRule="auto"/>
         <w:rPr>
           <w:rFonts w:ascii="Times New Roman" w:hAnsi="Times New Roman" w:cs="Times New Roman"/>
-          <w:b/>
           <w:sz w:val="24"/>
           <w:szCs w:val="24"/>
           <w:lang w:val="es-ES"/>
@@ -1632,7 +1578,6 @@
         <w:spacing w:line="480" w:lineRule="auto"/>
         <w:rPr>
           <w:rFonts w:ascii="Times New Roman" w:hAnsi="Times New Roman" w:cs="Times New Roman"/>
-          <w:b/>
           <w:sz w:val="24"/>
           <w:szCs w:val="24"/>
           <w:lang w:val="es-ES"/>
@@ -1642,6 +1587,11 @@
     <w:p>
       <w:pPr>
         <w:spacing w:line="480" w:lineRule="auto"/>
+        <w:rPr>
+          <w:rFonts w:ascii="Times New Roman" w:hAnsi="Times New Roman" w:cs="Times New Roman"/>
+          <w:sz w:val="24"/>
+          <w:szCs w:val="24"/>
+        </w:rPr>
       </w:pPr>
       <w:r>
         <w:rPr>
@@ -1650,6 +1600,7 @@
           <w:szCs w:val="24"/>
           <w:lang w:val="es-ES"/>
         </w:rPr>
+        <w:lastRenderedPageBreak/>
         <w:t>Tabla 2: Articulación referente-objetivos</w:t>
       </w:r>
     </w:p>
@@ -1659,8 +1610,8 @@
         <w:tblLook w:val="04A0" w:firstRow="1" w:lastRow="0" w:firstColumn="1" w:lastColumn="0" w:noHBand="0" w:noVBand="1"/>
       </w:tblPr>
       <w:tblGrid>
-        <w:gridCol w:w="2545"/>
-        <w:gridCol w:w="6868"/>
+        <w:gridCol w:w="2802"/>
+        <w:gridCol w:w="6611"/>
       </w:tblGrid>
       <w:tr>
         <w:tc>
@@ -1679,8 +1630,11 @@
             <w:pPr>
               <w:spacing w:after="0" w:line="480" w:lineRule="auto"/>
               <w:rPr>
+                <w:rFonts w:ascii="Times New Roman" w:hAnsi="Times New Roman" w:cs="Times New Roman"/>
                 <w:b/>
                 <w:bCs/>
+                <w:sz w:val="24"/>
+                <w:szCs w:val="24"/>
               </w:rPr>
             </w:pPr>
             <w:r>
@@ -1692,7 +1646,16 @@
                 <w:szCs w:val="24"/>
                 <w:lang w:val="es-ES"/>
               </w:rPr>
-              <w:t>Problemática: Cambio abrupto en la letalidad de accidentes a peatones en el sur de Bogotá Localidad Rafael Uribe</w:t>
+              <w:t xml:space="preserve">Problemática: </w:t>
+            </w:r>
+            <w:r>
+              <w:rPr>
+                <w:rFonts w:ascii="Times New Roman" w:hAnsi="Times New Roman" w:cs="Times New Roman"/>
+                <w:sz w:val="24"/>
+                <w:szCs w:val="24"/>
+                <w:lang w:val="es-ES"/>
+              </w:rPr>
+              <w:t>Incremento de accidentes a peatones con alto índice de letalidad en el sur de Bogotá Localidad Rafael Uribe</w:t>
             </w:r>
           </w:p>
         </w:tc>
@@ -1700,7 +1663,7 @@
       <w:tr>
         <w:tc>
           <w:tcPr>
-            <w:tcW w:w="2545" w:type="dxa"/>
+            <w:tcW w:w="2802" w:type="dxa"/>
             <w:tcBorders>
               <w:top w:val="single" w:sz="4" w:space="0" w:color="000000"/>
               <w:left w:val="single" w:sz="4" w:space="0" w:color="000000"/>
@@ -1713,8 +1676,11 @@
             <w:pPr>
               <w:spacing w:after="0" w:line="480" w:lineRule="auto"/>
               <w:rPr>
+                <w:rFonts w:ascii="Times New Roman" w:hAnsi="Times New Roman" w:cs="Times New Roman"/>
                 <w:b/>
                 <w:bCs/>
+                <w:sz w:val="24"/>
+                <w:szCs w:val="24"/>
               </w:rPr>
             </w:pPr>
             <w:r>
@@ -1726,13 +1692,35 @@
                 <w:szCs w:val="24"/>
                 <w:lang w:val="es-ES"/>
               </w:rPr>
-              <w:t>Conceptos seleccionados</w:t>
+              <w:t xml:space="preserve">Conceptos </w:t>
+            </w:r>
+            <w:r>
+              <w:rPr>
+                <w:rFonts w:ascii="Times New Roman" w:hAnsi="Times New Roman" w:cs="Times New Roman"/>
+                <w:b/>
+                <w:bCs/>
+                <w:sz w:val="24"/>
+                <w:szCs w:val="24"/>
+                <w:lang w:val="es-ES"/>
+              </w:rPr>
+              <w:t>s</w:t>
+            </w:r>
+            <w:r>
+              <w:rPr>
+                <w:rFonts w:ascii="Times New Roman" w:hAnsi="Times New Roman" w:cs="Times New Roman"/>
+                <w:b/>
+                <w:bCs/>
+                <w:sz w:val="24"/>
+                <w:szCs w:val="24"/>
+                <w:lang w:val="es-ES"/>
+              </w:rPr>
+              <w:t>eleccionados</w:t>
             </w:r>
           </w:p>
         </w:tc>
         <w:tc>
           <w:tcPr>
-            <w:tcW w:w="6868" w:type="dxa"/>
+            <w:tcW w:w="6611" w:type="dxa"/>
             <w:tcBorders>
               <w:top w:val="single" w:sz="4" w:space="0" w:color="000000"/>
               <w:left w:val="single" w:sz="4" w:space="0" w:color="000000"/>
@@ -1744,15 +1732,23 @@
           <w:p>
             <w:pPr>
               <w:spacing w:after="0" w:line="480" w:lineRule="auto"/>
-            </w:pPr>
-            <w:r>
-              <w:rPr>
-                <w:rFonts w:ascii="Times New Roman" w:hAnsi="Times New Roman" w:cs="Times New Roman"/>
-                <w:sz w:val="24"/>
-                <w:szCs w:val="24"/>
-                <w:lang w:val="es-ES"/>
-              </w:rPr>
-              <w:t xml:space="preserve">Los incidentes viales son sucesos inesperados que se presentan sobre la vía pública, totalmente previsibles, generados al menos por un vehículo en movimiento con o sin motor, que causan daños al entorno, personas </w:t>
+              <w:rPr>
+                <w:rFonts w:ascii="Times New Roman" w:hAnsi="Times New Roman" w:cs="Times New Roman"/>
+                <w:b/>
+                <w:bCs/>
+                <w:sz w:val="24"/>
+                <w:szCs w:val="24"/>
+              </w:rPr>
+            </w:pPr>
+            <w:r>
+              <w:rPr>
+                <w:rFonts w:ascii="Times New Roman" w:hAnsi="Times New Roman" w:cs="Times New Roman"/>
+                <w:b/>
+                <w:bCs/>
+                <w:sz w:val="24"/>
+                <w:szCs w:val="24"/>
+              </w:rPr>
+              <w:t xml:space="preserve">Objetivos </w:t>
             </w:r>
           </w:p>
         </w:tc>
@@ -1760,7 +1756,7 @@
       <w:tr>
         <w:tc>
           <w:tcPr>
-            <w:tcW w:w="2545" w:type="dxa"/>
+            <w:tcW w:w="2802" w:type="dxa"/>
             <w:tcBorders>
               <w:top w:val="single" w:sz="4" w:space="0" w:color="000000"/>
               <w:left w:val="single" w:sz="4" w:space="0" w:color="000000"/>
@@ -1773,8 +1769,11 @@
             <w:pPr>
               <w:spacing w:after="0" w:line="480" w:lineRule="auto"/>
               <w:rPr>
+                <w:rFonts w:ascii="Times New Roman" w:hAnsi="Times New Roman" w:cs="Times New Roman"/>
                 <w:b/>
                 <w:bCs/>
+                <w:sz w:val="24"/>
+                <w:szCs w:val="24"/>
               </w:rPr>
             </w:pPr>
             <w:r>
@@ -1793,8 +1792,12 @@
             <w:pPr>
               <w:spacing w:after="0" w:line="480" w:lineRule="auto"/>
               <w:rPr>
+                <w:rFonts w:ascii="Times New Roman" w:hAnsi="Times New Roman" w:cs="Times New Roman"/>
                 <w:b/>
                 <w:bCs/>
+                <w:sz w:val="24"/>
+                <w:szCs w:val="24"/>
+                <w:lang w:val="es-ES"/>
               </w:rPr>
             </w:pPr>
             <w:r>
@@ -1807,12 +1810,31 @@
                 <w:lang w:val="es-ES"/>
               </w:rPr>
               <w:t>concepto guía:</w:t>
+            </w:r>
+          </w:p>
+          <w:p>
+            <w:pPr>
+              <w:spacing w:after="0" w:line="480" w:lineRule="auto"/>
+              <w:rPr>
+                <w:rFonts w:ascii="Times New Roman" w:hAnsi="Times New Roman" w:cs="Times New Roman"/>
+                <w:sz w:val="24"/>
+                <w:szCs w:val="24"/>
+              </w:rPr>
+            </w:pPr>
+            <w:r>
+              <w:rPr>
+                <w:rFonts w:ascii="Times New Roman" w:hAnsi="Times New Roman" w:cs="Times New Roman"/>
+                <w:sz w:val="24"/>
+                <w:szCs w:val="24"/>
+                <w:lang w:val="es-ES"/>
+              </w:rPr>
+              <w:t xml:space="preserve">Seguridad vial </w:t>
             </w:r>
           </w:p>
         </w:tc>
         <w:tc>
           <w:tcPr>
-            <w:tcW w:w="6868" w:type="dxa"/>
+            <w:tcW w:w="6611" w:type="dxa"/>
             <w:tcBorders>
               <w:top w:val="single" w:sz="4" w:space="0" w:color="000000"/>
               <w:left w:val="single" w:sz="4" w:space="0" w:color="000000"/>
@@ -1824,53 +1846,107 @@
           <w:p>
             <w:pPr>
               <w:spacing w:after="0" w:line="480" w:lineRule="auto"/>
-            </w:pPr>
-            <w:r>
-              <w:rPr>
-                <w:rFonts w:ascii="Times New Roman" w:hAnsi="Times New Roman" w:cs="Times New Roman"/>
-                <w:sz w:val="24"/>
-                <w:szCs w:val="24"/>
-                <w:lang w:val="es-ES"/>
-              </w:rPr>
-              <w:t>La le</w:t>
-            </w:r>
-            <w:r>
-              <w:rPr>
-                <w:rFonts w:ascii="Times New Roman" w:hAnsi="Times New Roman" w:cs="Times New Roman"/>
-                <w:sz w:val="24"/>
-                <w:szCs w:val="24"/>
-                <w:lang w:val="es-ES"/>
-              </w:rPr>
-              <w:t xml:space="preserve">talidad en accidentes a peatones generados por accidentes ya sea </w:t>
-            </w:r>
-            <w:proofErr w:type="spellStart"/>
-            <w:r>
-              <w:rPr>
-                <w:rFonts w:ascii="Times New Roman" w:hAnsi="Times New Roman" w:cs="Times New Roman"/>
-                <w:sz w:val="24"/>
-                <w:szCs w:val="24"/>
-                <w:lang w:val="es-ES"/>
-              </w:rPr>
-              <w:t>transito</w:t>
-            </w:r>
-            <w:proofErr w:type="spellEnd"/>
-            <w:r>
-              <w:rPr>
-                <w:rFonts w:ascii="Times New Roman" w:hAnsi="Times New Roman" w:cs="Times New Roman"/>
-                <w:sz w:val="24"/>
-                <w:szCs w:val="24"/>
-                <w:lang w:val="es-ES"/>
-              </w:rPr>
-              <w:t xml:space="preserve"> o accidental esta letalidad  está rodeada por una constante que es el proceso de cambio en los sistemas de movilidad mediados por cambios de la infraestructura, vehículo y del entorn</w:t>
-            </w:r>
-            <w:r>
-              <w:rPr>
-                <w:rFonts w:ascii="Times New Roman" w:hAnsi="Times New Roman" w:cs="Times New Roman"/>
-                <w:sz w:val="24"/>
-                <w:szCs w:val="24"/>
-                <w:lang w:val="es-ES"/>
-              </w:rPr>
-              <w:t xml:space="preserve">o que inciden en la mayoría de los casos con un ámbito que no favorecen la seguridad vial dado que implica de manera frecuente nuevos riesgos en la vía transitada </w:t>
+              <w:rPr>
+                <w:rFonts w:ascii="Times New Roman" w:hAnsi="Times New Roman" w:cs="Times New Roman"/>
+                <w:sz w:val="24"/>
+                <w:szCs w:val="24"/>
+              </w:rPr>
+            </w:pPr>
+            <w:r>
+              <w:rPr>
+                <w:rFonts w:ascii="Times New Roman" w:hAnsi="Times New Roman" w:cs="Times New Roman"/>
+                <w:sz w:val="24"/>
+                <w:szCs w:val="24"/>
+              </w:rPr>
+              <w:t>Promover</w:t>
+            </w:r>
+            <w:r>
+              <w:rPr>
+                <w:rFonts w:ascii="Times New Roman" w:hAnsi="Times New Roman" w:cs="Times New Roman"/>
+                <w:sz w:val="24"/>
+                <w:szCs w:val="24"/>
+              </w:rPr>
+              <w:t xml:space="preserve"> cultura </w:t>
+            </w:r>
+            <w:r>
+              <w:rPr>
+                <w:rFonts w:ascii="Times New Roman" w:hAnsi="Times New Roman" w:cs="Times New Roman"/>
+                <w:sz w:val="24"/>
+                <w:szCs w:val="24"/>
+              </w:rPr>
+              <w:t xml:space="preserve">ciudadana </w:t>
+            </w:r>
+            <w:r>
+              <w:rPr>
+                <w:rFonts w:ascii="Times New Roman" w:hAnsi="Times New Roman" w:cs="Times New Roman"/>
+                <w:sz w:val="24"/>
+                <w:szCs w:val="24"/>
+              </w:rPr>
+              <w:t>de</w:t>
+            </w:r>
+            <w:r>
+              <w:rPr>
+                <w:rFonts w:ascii="Times New Roman" w:hAnsi="Times New Roman" w:cs="Times New Roman"/>
+                <w:sz w:val="24"/>
+                <w:szCs w:val="24"/>
+              </w:rPr>
+              <w:t xml:space="preserve"> seguridad vial</w:t>
+            </w:r>
+            <w:r>
+              <w:rPr>
+                <w:rFonts w:ascii="Times New Roman" w:hAnsi="Times New Roman" w:cs="Times New Roman"/>
+                <w:sz w:val="24"/>
+                <w:szCs w:val="24"/>
+              </w:rPr>
+              <w:t>,</w:t>
+            </w:r>
+            <w:r>
+              <w:rPr>
+                <w:rFonts w:ascii="Times New Roman" w:hAnsi="Times New Roman" w:cs="Times New Roman"/>
+                <w:sz w:val="24"/>
+                <w:szCs w:val="24"/>
+              </w:rPr>
+              <w:t xml:space="preserve"> crea</w:t>
+            </w:r>
+            <w:r>
+              <w:rPr>
+                <w:rFonts w:ascii="Times New Roman" w:hAnsi="Times New Roman" w:cs="Times New Roman"/>
+                <w:sz w:val="24"/>
+                <w:szCs w:val="24"/>
+              </w:rPr>
+              <w:t>ndo</w:t>
+            </w:r>
+            <w:r>
+              <w:rPr>
+                <w:rFonts w:ascii="Times New Roman" w:hAnsi="Times New Roman" w:cs="Times New Roman"/>
+                <w:sz w:val="24"/>
+                <w:szCs w:val="24"/>
+              </w:rPr>
+              <w:t xml:space="preserve"> hábitos comporta mentales </w:t>
+            </w:r>
+            <w:r>
+              <w:rPr>
+                <w:rFonts w:ascii="Times New Roman" w:hAnsi="Times New Roman" w:cs="Times New Roman"/>
+                <w:sz w:val="24"/>
+                <w:szCs w:val="24"/>
+              </w:rPr>
+              <w:t xml:space="preserve">e </w:t>
+            </w:r>
+            <w:r>
+              <w:rPr>
+                <w:rFonts w:ascii="Times New Roman" w:hAnsi="Times New Roman" w:cs="Times New Roman"/>
+                <w:sz w:val="24"/>
+                <w:szCs w:val="24"/>
+              </w:rPr>
+              <w:t xml:space="preserve">identificando puntos críticos con mayor frecuencia de accidentalidad </w:t>
+            </w:r>
+            <w:r>
+              <w:rPr>
+                <w:rFonts w:ascii="Times New Roman" w:hAnsi="Times New Roman" w:cs="Times New Roman"/>
+                <w:sz w:val="24"/>
+                <w:szCs w:val="24"/>
+              </w:rPr>
+              <w:t xml:space="preserve">en la ciudad de Bogotá Localidad Rafael Uribe. </w:t>
             </w:r>
           </w:p>
         </w:tc>
@@ -1878,7 +1954,7 @@
       <w:tr>
         <w:tc>
           <w:tcPr>
-            <w:tcW w:w="2545" w:type="dxa"/>
+            <w:tcW w:w="2802" w:type="dxa"/>
             <w:tcBorders>
               <w:top w:val="single" w:sz="4" w:space="0" w:color="000000"/>
               <w:left w:val="single" w:sz="4" w:space="0" w:color="000000"/>
@@ -1891,8 +1967,12 @@
             <w:pPr>
               <w:spacing w:after="0" w:line="480" w:lineRule="auto"/>
               <w:rPr>
+                <w:rFonts w:ascii="Times New Roman" w:hAnsi="Times New Roman" w:cs="Times New Roman"/>
                 <w:b/>
                 <w:bCs/>
+                <w:sz w:val="24"/>
+                <w:szCs w:val="24"/>
+                <w:lang w:val="es-ES"/>
               </w:rPr>
             </w:pPr>
             <w:r>
@@ -1905,12 +1985,30 @@
                 <w:lang w:val="es-ES"/>
               </w:rPr>
               <w:t>Concepto aportante 1:</w:t>
+            </w:r>
+          </w:p>
+          <w:p>
+            <w:pPr>
+              <w:spacing w:after="0" w:line="480" w:lineRule="auto"/>
+              <w:rPr>
+                <w:rFonts w:ascii="Times New Roman" w:hAnsi="Times New Roman" w:cs="Times New Roman"/>
+                <w:sz w:val="24"/>
+                <w:szCs w:val="24"/>
+              </w:rPr>
+            </w:pPr>
+            <w:r>
+              <w:rPr>
+                <w:rFonts w:ascii="Times New Roman" w:hAnsi="Times New Roman" w:cs="Times New Roman"/>
+                <w:sz w:val="24"/>
+                <w:szCs w:val="24"/>
+              </w:rPr>
+              <w:t xml:space="preserve">Educación vial </w:t>
             </w:r>
           </w:p>
         </w:tc>
         <w:tc>
           <w:tcPr>
-            <w:tcW w:w="6868" w:type="dxa"/>
+            <w:tcW w:w="6611" w:type="dxa"/>
             <w:tcBorders>
               <w:top w:val="single" w:sz="4" w:space="0" w:color="000000"/>
               <w:left w:val="single" w:sz="4" w:space="0" w:color="000000"/>
@@ -1922,24 +2020,73 @@
           <w:p>
             <w:pPr>
               <w:spacing w:after="0" w:line="480" w:lineRule="auto"/>
-            </w:pPr>
-            <w:r>
-              <w:rPr>
-                <w:rFonts w:ascii="Times New Roman" w:hAnsi="Times New Roman" w:cs="Times New Roman"/>
-                <w:sz w:val="24"/>
-                <w:szCs w:val="24"/>
-                <w:lang w:val="es-ES"/>
-              </w:rPr>
-              <w:t>Especifico 1:   Generar una cultura en seguridad vial y crear hábitos</w:t>
-            </w:r>
-            <w:r>
-              <w:rPr>
-                <w:rFonts w:ascii="Times New Roman" w:hAnsi="Times New Roman" w:cs="Times New Roman"/>
-                <w:sz w:val="24"/>
-                <w:szCs w:val="24"/>
-                <w:lang w:val="es-ES"/>
-              </w:rPr>
-              <w:t xml:space="preserve"> comporta mentales </w:t>
+              <w:rPr>
+                <w:rFonts w:ascii="Times New Roman" w:hAnsi="Times New Roman" w:cs="Times New Roman"/>
+                <w:sz w:val="24"/>
+                <w:szCs w:val="24"/>
+              </w:rPr>
+            </w:pPr>
+            <w:r>
+              <w:rPr>
+                <w:rFonts w:ascii="Times New Roman" w:hAnsi="Times New Roman" w:cs="Times New Roman"/>
+                <w:sz w:val="24"/>
+                <w:szCs w:val="24"/>
+                <w:lang w:val="es-ES"/>
+              </w:rPr>
+              <w:t xml:space="preserve">Especifico 1: </w:t>
+            </w:r>
+            <w:r>
+              <w:rPr>
+                <w:rFonts w:ascii="Times New Roman" w:hAnsi="Times New Roman" w:cs="Times New Roman"/>
+                <w:sz w:val="24"/>
+                <w:szCs w:val="24"/>
+                <w:lang w:val="es-ES"/>
+              </w:rPr>
+              <w:t>Implementar un plan de educación vial, donde peatones, ciclistas y conductores de vehículos motorizados puedan auto cuidarse siguiendo todas las normas de seguridad que son necesarias en la vía, todo esto</w:t>
+            </w:r>
+            <w:r>
+              <w:rPr>
+                <w:rFonts w:ascii="Times New Roman" w:hAnsi="Times New Roman" w:cs="Times New Roman"/>
+                <w:sz w:val="24"/>
+                <w:szCs w:val="24"/>
+                <w:lang w:val="es-ES"/>
+              </w:rPr>
+              <w:t>,</w:t>
+            </w:r>
+            <w:r>
+              <w:rPr>
+                <w:rFonts w:ascii="Times New Roman" w:hAnsi="Times New Roman" w:cs="Times New Roman"/>
+                <w:sz w:val="24"/>
+                <w:szCs w:val="24"/>
+                <w:lang w:val="es-ES"/>
+              </w:rPr>
+              <w:t xml:space="preserve"> realizando actividades junto con las autoridades de </w:t>
+            </w:r>
+            <w:r>
+              <w:rPr>
+                <w:rFonts w:ascii="Times New Roman" w:hAnsi="Times New Roman" w:cs="Times New Roman"/>
+                <w:sz w:val="24"/>
+                <w:szCs w:val="24"/>
+                <w:lang w:val="es-ES"/>
+              </w:rPr>
+              <w:t>tránsito</w:t>
+            </w:r>
+            <w:r>
+              <w:rPr>
+                <w:rFonts w:ascii="Times New Roman" w:hAnsi="Times New Roman" w:cs="Times New Roman"/>
+                <w:sz w:val="24"/>
+                <w:szCs w:val="24"/>
+                <w:lang w:val="es-ES"/>
+              </w:rPr>
+              <w:t xml:space="preserve"> y transponte, </w:t>
+            </w:r>
+            <w:r>
+              <w:rPr>
+                <w:rFonts w:ascii="Times New Roman" w:hAnsi="Times New Roman" w:cs="Times New Roman"/>
+                <w:sz w:val="24"/>
+                <w:szCs w:val="24"/>
+              </w:rPr>
+              <w:t>en la ciudad de Bogotá Localidad Rafael Uribe.</w:t>
             </w:r>
           </w:p>
         </w:tc>
@@ -1947,7 +2094,7 @@
       <w:tr>
         <w:tc>
           <w:tcPr>
-            <w:tcW w:w="2545" w:type="dxa"/>
+            <w:tcW w:w="2802" w:type="dxa"/>
             <w:tcBorders>
               <w:top w:val="single" w:sz="4" w:space="0" w:color="000000"/>
               <w:left w:val="single" w:sz="4" w:space="0" w:color="000000"/>
@@ -1960,8 +2107,12 @@
             <w:pPr>
               <w:spacing w:after="0" w:line="480" w:lineRule="auto"/>
               <w:rPr>
+                <w:rFonts w:ascii="Times New Roman" w:hAnsi="Times New Roman" w:cs="Times New Roman"/>
                 <w:b/>
                 <w:bCs/>
+                <w:sz w:val="24"/>
+                <w:szCs w:val="24"/>
+                <w:lang w:val="es-ES"/>
               </w:rPr>
             </w:pPr>
             <w:r>
@@ -1974,12 +2125,40 @@
                 <w:lang w:val="es-ES"/>
               </w:rPr>
               <w:t>Concepto aportante 2:</w:t>
+            </w:r>
+          </w:p>
+          <w:p>
+            <w:pPr>
+              <w:spacing w:after="0" w:line="480" w:lineRule="auto"/>
+              <w:rPr>
+                <w:rFonts w:ascii="Times New Roman" w:hAnsi="Times New Roman" w:cs="Times New Roman"/>
+                <w:sz w:val="24"/>
+                <w:szCs w:val="24"/>
+              </w:rPr>
+            </w:pPr>
+            <w:r>
+              <w:rPr>
+                <w:rFonts w:ascii="Times New Roman" w:hAnsi="Times New Roman" w:cs="Times New Roman"/>
+                <w:sz w:val="24"/>
+                <w:szCs w:val="24"/>
+                <w:lang w:val="es-ES"/>
+              </w:rPr>
+              <w:t>Infraestructura</w:t>
+            </w:r>
+            <w:r>
+              <w:rPr>
+                <w:rFonts w:ascii="Times New Roman" w:hAnsi="Times New Roman" w:cs="Times New Roman"/>
+                <w:sz w:val="24"/>
+                <w:szCs w:val="24"/>
+                <w:lang w:val="es-ES"/>
+              </w:rPr>
+              <w:t xml:space="preserve"> vial</w:t>
             </w:r>
           </w:p>
         </w:tc>
         <w:tc>
           <w:tcPr>
-            <w:tcW w:w="6868" w:type="dxa"/>
+            <w:tcW w:w="6611" w:type="dxa"/>
             <w:tcBorders>
               <w:top w:val="single" w:sz="4" w:space="0" w:color="000000"/>
               <w:left w:val="single" w:sz="4" w:space="0" w:color="000000"/>
@@ -1991,100 +2170,100 @@
           <w:p>
             <w:pPr>
               <w:spacing w:after="0" w:line="480" w:lineRule="auto"/>
-            </w:pPr>
-            <w:r>
-              <w:rPr>
-                <w:rFonts w:ascii="Times New Roman" w:hAnsi="Times New Roman" w:cs="Times New Roman"/>
-                <w:sz w:val="24"/>
-                <w:szCs w:val="24"/>
-                <w:lang w:val="es-ES"/>
-              </w:rPr>
-              <w:t xml:space="preserve">Especifico 2: factores de riesgo para la ocurrencia de accidentes de tránsito donde están involucrados peatones y ciclistas, y su posible </w:t>
-            </w:r>
-            <w:r>
-              <w:rPr>
-                <w:rFonts w:ascii="Times New Roman" w:hAnsi="Times New Roman" w:cs="Times New Roman"/>
-                <w:sz w:val="24"/>
-                <w:szCs w:val="24"/>
-                <w:lang w:val="es-ES"/>
-              </w:rPr>
-              <w:lastRenderedPageBreak/>
-              <w:t xml:space="preserve">relación con la calidad de la infraestructura peatonal </w:t>
-            </w:r>
-          </w:p>
-        </w:tc>
-      </w:tr>
-      <w:tr>
-        <w:trPr>
-          <w:trHeight w:val="70"/>
-        </w:trPr>
-        <w:tc>
-          <w:tcPr>
-            <w:tcW w:w="2545" w:type="dxa"/>
-            <w:tcBorders>
-              <w:top w:val="single" w:sz="4" w:space="0" w:color="000000"/>
-              <w:left w:val="single" w:sz="4" w:space="0" w:color="000000"/>
-              <w:bottom w:val="single" w:sz="4" w:space="0" w:color="000000"/>
-              <w:right w:val="single" w:sz="4" w:space="0" w:color="000000"/>
-            </w:tcBorders>
-            <w:shd w:val="clear" w:color="auto" w:fill="auto"/>
-          </w:tcPr>
-          <w:p>
-            <w:pPr>
-              <w:spacing w:after="0" w:line="480" w:lineRule="auto"/>
-              <w:rPr>
-                <w:b/>
-                <w:bCs/>
-              </w:rPr>
-            </w:pPr>
-            <w:r>
-              <w:rPr>
-                <w:rFonts w:ascii="Times New Roman" w:hAnsi="Times New Roman" w:cs="Times New Roman"/>
-                <w:b/>
-                <w:bCs/>
-                <w:sz w:val="24"/>
-                <w:szCs w:val="24"/>
-                <w:lang w:val="es-ES"/>
-              </w:rPr>
-              <w:lastRenderedPageBreak/>
-              <w:t>Concepto aportante</w:t>
-            </w:r>
-            <w:r>
-              <w:rPr>
-                <w:rFonts w:ascii="Times New Roman" w:hAnsi="Times New Roman" w:cs="Times New Roman"/>
-                <w:b/>
-                <w:bCs/>
-                <w:sz w:val="24"/>
-                <w:szCs w:val="24"/>
-                <w:lang w:val="es-ES"/>
-              </w:rPr>
-              <w:t xml:space="preserve"> 3:</w:t>
-            </w:r>
-          </w:p>
-        </w:tc>
-        <w:tc>
-          <w:tcPr>
-            <w:tcW w:w="6868" w:type="dxa"/>
-            <w:tcBorders>
-              <w:top w:val="single" w:sz="4" w:space="0" w:color="000000"/>
-              <w:left w:val="single" w:sz="4" w:space="0" w:color="000000"/>
-              <w:bottom w:val="single" w:sz="4" w:space="0" w:color="000000"/>
-              <w:right w:val="single" w:sz="4" w:space="0" w:color="000000"/>
-            </w:tcBorders>
-            <w:shd w:val="clear" w:color="auto" w:fill="auto"/>
-          </w:tcPr>
-          <w:p>
-            <w:pPr>
-              <w:spacing w:after="0" w:line="480" w:lineRule="auto"/>
-            </w:pPr>
-            <w:r>
-              <w:rPr>
-                <w:rFonts w:ascii="Times New Roman" w:hAnsi="Times New Roman" w:cs="Times New Roman"/>
-                <w:sz w:val="24"/>
-                <w:szCs w:val="24"/>
-                <w:lang w:val="es-ES"/>
-              </w:rPr>
-              <w:t>Especifico 3: Los peatones en estado de ebriedad tienen mayor riesgo de accidentalidad  en vías rurales</w:t>
+              <w:rPr>
+                <w:rFonts w:ascii="Times New Roman" w:hAnsi="Times New Roman" w:cs="Times New Roman"/>
+                <w:sz w:val="24"/>
+                <w:szCs w:val="24"/>
+              </w:rPr>
+            </w:pPr>
+            <w:r>
+              <w:rPr>
+                <w:rFonts w:ascii="Times New Roman" w:hAnsi="Times New Roman" w:cs="Times New Roman"/>
+                <w:sz w:val="24"/>
+                <w:szCs w:val="24"/>
+                <w:lang w:val="es-ES"/>
+              </w:rPr>
+              <w:t>Especifico 2:</w:t>
+            </w:r>
+            <w:r>
+              <w:rPr>
+                <w:rFonts w:ascii="Times New Roman" w:hAnsi="Times New Roman" w:cs="Times New Roman"/>
+                <w:sz w:val="24"/>
+                <w:szCs w:val="24"/>
+                <w:lang w:val="es-ES"/>
+              </w:rPr>
+              <w:t xml:space="preserve"> Identificar las zonas donde la</w:t>
+            </w:r>
+            <w:r>
+              <w:rPr>
+                <w:rFonts w:ascii="Times New Roman" w:hAnsi="Times New Roman" w:cs="Times New Roman"/>
+                <w:sz w:val="24"/>
+                <w:szCs w:val="24"/>
+                <w:lang w:val="es-ES"/>
+              </w:rPr>
+              <w:t xml:space="preserve"> </w:t>
+            </w:r>
+            <w:r>
+              <w:rPr>
+                <w:rFonts w:ascii="Times New Roman" w:hAnsi="Times New Roman" w:cs="Times New Roman"/>
+                <w:sz w:val="24"/>
+                <w:szCs w:val="24"/>
+                <w:lang w:val="es-ES"/>
+              </w:rPr>
+              <w:t xml:space="preserve">infraestructura </w:t>
+            </w:r>
+            <w:r>
+              <w:rPr>
+                <w:rFonts w:ascii="Times New Roman" w:hAnsi="Times New Roman" w:cs="Times New Roman"/>
+                <w:sz w:val="24"/>
+                <w:szCs w:val="24"/>
+                <w:lang w:val="es-ES"/>
+              </w:rPr>
+              <w:t>vial no est</w:t>
+            </w:r>
+            <w:r>
+              <w:rPr>
+                <w:rFonts w:ascii="Times New Roman" w:hAnsi="Times New Roman" w:cs="Times New Roman"/>
+                <w:sz w:val="24"/>
+                <w:szCs w:val="24"/>
+                <w:lang w:val="es-ES"/>
+              </w:rPr>
+              <w:t>é</w:t>
+            </w:r>
+            <w:r>
+              <w:rPr>
+                <w:rFonts w:ascii="Times New Roman" w:hAnsi="Times New Roman" w:cs="Times New Roman"/>
+                <w:sz w:val="24"/>
+                <w:szCs w:val="24"/>
+                <w:lang w:val="es-ES"/>
+              </w:rPr>
+              <w:t xml:space="preserve"> siendo usada por los peatones, hablando específicamente de puentes y senderos peatonales. De esta forma será posible adelantar campañas de concientización del riesgo que </w:t>
+            </w:r>
+            <w:r>
+              <w:rPr>
+                <w:rFonts w:ascii="Times New Roman" w:hAnsi="Times New Roman" w:cs="Times New Roman"/>
+                <w:sz w:val="24"/>
+                <w:szCs w:val="24"/>
+                <w:lang w:val="es-ES"/>
+              </w:rPr>
+              <w:t xml:space="preserve">se </w:t>
+            </w:r>
+            <w:r>
+              <w:rPr>
+                <w:rFonts w:ascii="Times New Roman" w:hAnsi="Times New Roman" w:cs="Times New Roman"/>
+                <w:sz w:val="24"/>
+                <w:szCs w:val="24"/>
+                <w:lang w:val="es-ES"/>
+              </w:rPr>
+              <w:t xml:space="preserve">corre al no hacer uso de estos </w:t>
+            </w:r>
+            <w:r>
+              <w:rPr>
+                <w:rFonts w:ascii="Times New Roman" w:hAnsi="Times New Roman" w:cs="Times New Roman"/>
+                <w:sz w:val="24"/>
+                <w:szCs w:val="24"/>
+              </w:rPr>
+              <w:t>en la ciudad de Bogotá Localidad Rafael Uribe.</w:t>
             </w:r>
           </w:p>
         </w:tc>
@@ -2137,10 +2316,7 @@
           <w:lang w:val="es-ES"/>
         </w:rPr>
       </w:pPr>
-    </w:p>
-    <w:p>
-      <w:pPr>
-        <w:spacing w:line="480" w:lineRule="auto"/>
+      <w:r>
         <w:rPr>
           <w:rFonts w:ascii="Times New Roman" w:hAnsi="Times New Roman" w:cs="Times New Roman"/>
           <w:b/>
@@ -2148,15 +2324,7 @@
           <w:szCs w:val="24"/>
           <w:lang w:val="es-ES"/>
         </w:rPr>
-      </w:pPr>
-      <w:r>
-        <w:rPr>
-          <w:rFonts w:ascii="Times New Roman" w:hAnsi="Times New Roman" w:cs="Times New Roman"/>
-          <w:b/>
-          <w:sz w:val="24"/>
-          <w:szCs w:val="24"/>
-          <w:lang w:val="es-ES"/>
-        </w:rPr>
+        <w:lastRenderedPageBreak/>
         <w:t>Tabla 3: Meta de impacto</w:t>
       </w:r>
     </w:p>
@@ -2185,6 +2353,12 @@
           <w:p>
             <w:pPr>
               <w:spacing w:after="0" w:line="480" w:lineRule="auto"/>
+              <w:rPr>
+                <w:rFonts w:ascii="Times New Roman" w:hAnsi="Times New Roman" w:cs="Times New Roman"/>
+                <w:bCs/>
+                <w:sz w:val="24"/>
+                <w:szCs w:val="24"/>
+              </w:rPr>
             </w:pPr>
             <w:r>
               <w:rPr>
@@ -2203,26 +2377,7 @@
                 <w:szCs w:val="24"/>
                 <w:lang w:val="es-ES"/>
               </w:rPr>
-              <w:t>Cambio abrupto en la letalidad de</w:t>
-            </w:r>
-            <w:r>
-              <w:rPr>
-                <w:rFonts w:ascii="Times New Roman" w:hAnsi="Times New Roman" w:cs="Times New Roman"/>
-                <w:b/>
-                <w:sz w:val="24"/>
-                <w:szCs w:val="24"/>
-                <w:lang w:val="es-ES"/>
-              </w:rPr>
-              <w:t xml:space="preserve"> </w:t>
-            </w:r>
-            <w:r>
-              <w:rPr>
-                <w:rFonts w:ascii="Times New Roman" w:hAnsi="Times New Roman" w:cs="Times New Roman"/>
-                <w:sz w:val="24"/>
-                <w:szCs w:val="24"/>
-                <w:lang w:val="es-ES"/>
-              </w:rPr>
-              <w:t>accidentes a peatones en el sur de Bogotá Localidad Rafael Uribe</w:t>
+              <w:t>Incremento de accidentes a peatones con alto índice de letalidad en el sur de Bogotá Localidad Rafael Uribe</w:t>
             </w:r>
           </w:p>
         </w:tc>
@@ -2455,6 +2610,11 @@
     <w:p>
       <w:pPr>
         <w:spacing w:line="480" w:lineRule="auto"/>
+        <w:rPr>
+          <w:rFonts w:ascii="Times New Roman" w:hAnsi="Times New Roman" w:cs="Times New Roman"/>
+          <w:sz w:val="24"/>
+          <w:szCs w:val="24"/>
+        </w:rPr>
       </w:pPr>
     </w:p>
     <w:sectPr>
@@ -2469,7 +2629,7 @@
 </file>
 
 <file path=word/styles.xml><?xml version="1.0" encoding="utf-8"?>
-<w:styles xmlns:mc="http://schemas.openxmlformats.org/markup-compatibility/2006" xmlns:r="http://schemas.openxmlformats.org/officeDocument/2006/relationships" xmlns:w="http://schemas.openxmlformats.org/wordprocessingml/2006/main" xmlns:w14="http://schemas.microsoft.com/office/word/2010/wordml" xmlns:w15="http://schemas.microsoft.com/office/word/2012/wordml" xmlns:w16se="http://schemas.microsoft.com/office/word/2015/wordml/symex" mc:Ignorable="w14 w15 w16se">
+<w:styles xmlns:mc="http://schemas.openxmlformats.org/markup-compatibility/2006" xmlns:r="http://schemas.openxmlformats.org/officeDocument/2006/relationships" xmlns:w="http://schemas.openxmlformats.org/wordprocessingml/2006/main" xmlns:w14="http://schemas.microsoft.com/office/word/2010/wordml" xmlns:w15="http://schemas.microsoft.com/office/word/2012/wordml" xmlns:w16cex="http://schemas.microsoft.com/office/word/2018/wordml/cex" xmlns:w16cid="http://schemas.microsoft.com/office/word/2016/wordml/cid" xmlns:w16="http://schemas.microsoft.com/office/word/2018/wordml" xmlns:w16se="http://schemas.microsoft.com/office/word/2015/wordml/symex" mc:Ignorable="w14 w15 w16se w16cid w16 w16cex">
   <w:docDefaults>
     <w:rPrDefault>
       <w:rPr>
@@ -2480,7 +2640,7 @@
     </w:rPrDefault>
     <w:pPrDefault/>
   </w:docDefaults>
-  <w:latentStyles w:defLockedState="0" w:defUIPriority="99" w:defSemiHidden="0" w:defUnhideWhenUsed="0" w:defQFormat="0" w:count="371">
+  <w:latentStyles w:defLockedState="0" w:defUIPriority="99" w:defSemiHidden="0" w:defUnhideWhenUsed="0" w:defQFormat="0" w:count="376">
     <w:lsdException w:name="Normal" w:uiPriority="0" w:qFormat="1"/>
     <w:lsdException w:name="heading 1" w:uiPriority="9" w:qFormat="1"/>
     <w:lsdException w:name="heading 2" w:semiHidden="1" w:uiPriority="9" w:unhideWhenUsed="1" w:qFormat="1"/>
@@ -2586,7 +2746,6 @@
     <w:lsdException w:name="HTML Sample" w:semiHidden="1" w:unhideWhenUsed="1"/>
     <w:lsdException w:name="HTML Typewriter" w:semiHidden="1" w:unhideWhenUsed="1"/>
     <w:lsdException w:name="HTML Variable" w:semiHidden="1" w:unhideWhenUsed="1"/>
-    <w:lsdException w:name="Normal Table" w:semiHidden="1" w:unhideWhenUsed="1"/>
     <w:lsdException w:name="annotation subject" w:semiHidden="1" w:unhideWhenUsed="1"/>
     <w:lsdException w:name="No List" w:semiHidden="1" w:unhideWhenUsed="1"/>
     <w:lsdException w:name="Outline List 1" w:semiHidden="1" w:unhideWhenUsed="1"/>
@@ -2629,11 +2788,8 @@
     <w:lsdException w:name="Table Contemporary" w:semiHidden="1" w:unhideWhenUsed="1"/>
     <w:lsdException w:name="Table Elegant" w:semiHidden="1" w:unhideWhenUsed="1"/>
     <w:lsdException w:name="Table Professional" w:semiHidden="1" w:unhideWhenUsed="1"/>
-    <w:lsdException w:name="Table Subtle 1" w:semiHidden="1" w:unhideWhenUsed="1"/>
     <w:lsdException w:name="Table Subtle 2" w:semiHidden="1" w:unhideWhenUsed="1"/>
     <w:lsdException w:name="Table Web 1" w:semiHidden="1" w:unhideWhenUsed="1"/>
-    <w:lsdException w:name="Table Web 2" w:semiHidden="1" w:unhideWhenUsed="1"/>
-    <w:lsdException w:name="Table Web 3" w:semiHidden="1" w:unhideWhenUsed="1"/>
     <w:lsdException w:name="Balloon Text" w:semiHidden="1" w:unhideWhenUsed="1"/>
     <w:lsdException w:name="Table Grid" w:uiPriority="39"/>
     <w:lsdException w:name="Table Theme" w:semiHidden="1" w:unhideWhenUsed="1"/>
@@ -2852,6 +3008,11 @@
     <w:lsdException w:name="List Table 5 Dark Accent 6" w:uiPriority="50"/>
     <w:lsdException w:name="List Table 6 Colorful Accent 6" w:uiPriority="51"/>
     <w:lsdException w:name="List Table 7 Colorful Accent 6" w:uiPriority="52"/>
+    <w:lsdException w:name="Mention" w:semiHidden="1" w:unhideWhenUsed="1"/>
+    <w:lsdException w:name="Smart Hyperlink" w:semiHidden="1" w:unhideWhenUsed="1"/>
+    <w:lsdException w:name="Hashtag" w:semiHidden="1" w:unhideWhenUsed="1"/>
+    <w:lsdException w:name="Unresolved Mention" w:semiHidden="1" w:unhideWhenUsed="1"/>
+    <w:lsdException w:name="Smart Link" w:semiHidden="1" w:unhideWhenUsed="1"/>
   </w:latentStyles>
   <w:style w:type="paragraph" w:default="1" w:styleId="Normal">
     <w:name w:val="Normal"/>
@@ -2963,6 +3124,29 @@
     <w:pPr>
       <w:suppressLineNumbers/>
     </w:pPr>
+  </w:style>
+  <w:style w:type="character" w:styleId="Hipervnculo">
+    <w:name w:val="Hyperlink"/>
+    <w:basedOn w:val="Fuentedeprrafopredeter"/>
+    <w:uiPriority w:val="99"/>
+    <w:unhideWhenUsed/>
+    <w:rsid w:val="004E00DB"/>
+    <w:rPr>
+      <w:color w:val="0563C1" w:themeColor="hyperlink"/>
+      <w:u w:val="single"/>
+    </w:rPr>
+  </w:style>
+  <w:style w:type="character" w:styleId="Mencinsinresolver">
+    <w:name w:val="Unresolved Mention"/>
+    <w:basedOn w:val="Fuentedeprrafopredeter"/>
+    <w:uiPriority w:val="99"/>
+    <w:semiHidden/>
+    <w:unhideWhenUsed/>
+    <w:rsid w:val="004E00DB"/>
+    <w:rPr>
+      <w:color w:val="605E5C"/>
+      <w:shd w:val="clear" w:color="auto" w:fill="E1DFDD"/>
+    </w:rPr>
   </w:style>
 </w:styles>
 </file>
